--- a/HW03/HW03_writeup_mvarnold.docx
+++ b/HW03/HW03_writeup_mvarnold.docx
@@ -1,171 +1,253 @@
 
 <file path=word/document.xml><?xml version="1.0" encoding="utf-8"?>
-<w:document xmlns:o="urn:schemas-microsoft-com:office:office" xmlns:r="http://schemas.openxmlformats.org/officeDocument/2006/relationships" xmlns:v="urn:schemas-microsoft-com:vml" xmlns:w="http://schemas.openxmlformats.org/wordprocessingml/2006/main" xmlns:w10="urn:schemas-microsoft-com:office:word" xmlns:wp="http://schemas.openxmlformats.org/drawingml/2006/wordprocessingDrawing" xmlns:wps="http://schemas.microsoft.com/office/word/2010/wordprocessingShape" xmlns:wpg="http://schemas.microsoft.com/office/word/2010/wordprocessingGroup" xmlns:mc="http://schemas.openxmlformats.org/markup-compatibility/2006" xmlns:wp14="http://schemas.microsoft.com/office/word/2010/wordprocessingDrawing" xmlns:w14="http://schemas.microsoft.com/office/word/2010/wordml" mc:Ignorable="w14 wp14">
+<w:document xmlns:wpc="http://schemas.microsoft.com/office/word/2010/wordprocessingCanvas" xmlns:cx="http://schemas.microsoft.com/office/drawing/2014/chartex" xmlns:cx1="http://schemas.microsoft.com/office/drawing/2015/9/8/chartex" xmlns:cx2="http://schemas.microsoft.com/office/drawing/2015/10/21/chartex" xmlns:cx3="http://schemas.microsoft.com/office/drawing/2016/5/9/chartex" xmlns:cx4="http://schemas.microsoft.com/office/drawing/2016/5/10/chartex" xmlns:cx5="http://schemas.microsoft.com/office/drawing/2016/5/11/chartex" xmlns:cx6="http://schemas.microsoft.com/office/drawing/2016/5/12/chartex" xmlns:cx7="http://schemas.microsoft.com/office/drawing/2016/5/13/chartex" xmlns:cx8="http://schemas.microsoft.com/office/drawing/2016/5/14/chartex" xmlns:mc="http://schemas.openxmlformats.org/markup-compatibility/2006" xmlns:aink="http://schemas.microsoft.com/office/drawing/2016/ink" xmlns:am3d="http://schemas.microsoft.com/office/drawing/2017/model3d" xmlns:o="urn:schemas-microsoft-com:office:office" xmlns:r="http://schemas.openxmlformats.org/officeDocument/2006/relationships" xmlns:m="http://schemas.openxmlformats.org/officeDocument/2006/math" xmlns:v="urn:schemas-microsoft-com:vml" xmlns:wp14="http://schemas.microsoft.com/office/word/2010/wordprocessingDrawing" xmlns:wp="http://schemas.openxmlformats.org/drawingml/2006/wordprocessingDrawing" xmlns:w10="urn:schemas-microsoft-com:office:word" xmlns:w="http://schemas.openxmlformats.org/wordprocessingml/2006/main" xmlns:w14="http://schemas.microsoft.com/office/word/2010/wordml" xmlns:w15="http://schemas.microsoft.com/office/word/2012/wordml" xmlns:w16cid="http://schemas.microsoft.com/office/word/2016/wordml/cid" xmlns:w16se="http://schemas.microsoft.com/office/word/2015/wordml/symex" xmlns:wpg="http://schemas.microsoft.com/office/word/2010/wordprocessingGroup" xmlns:wpi="http://schemas.microsoft.com/office/word/2010/wordprocessingInk" xmlns:wne="http://schemas.microsoft.com/office/word/2006/wordml" xmlns:wps="http://schemas.microsoft.com/office/word/2010/wordprocessingShape" mc:Ignorable="w14 w15 w16se w16cid wp14">
   <w:body>
     <w:p>
       <w:pPr>
         <w:pStyle w:val="FirstParagraph"/>
-        <w:spacing w:before="180" w:after="180"/>
-        <w:rPr/>
-      </w:pPr>
-      <w:r>
-        <w:rPr/>
+      </w:pPr>
+      <w:r>
         <w:t>HW03 — STAT/CS 287</w:t>
+      </w:r>
+      <w:r>
         <w:br/>
         <w:t>NAME: Michael Arnold</w:t>
+      </w:r>
+      <w:r>
         <w:br/>
         <w:t>DATE: 2018-10-18</w:t>
       </w:r>
     </w:p>
     <w:p>
       <w:pPr>
-        <w:pStyle w:val="TextBody"/>
-        <w:rPr/>
-      </w:pPr>
-      <w:r>
-        <w:rPr/>
-      </w:r>
+        <w:pStyle w:val="BodyText"/>
+      </w:pPr>
     </w:p>
     <w:p>
       <w:pPr>
         <w:pStyle w:val="Heading2"/>
-        <w:rPr/>
       </w:pPr>
       <w:bookmarkStart w:id="0" w:name="p1.1"/>
       <w:r>
-        <w:rPr/>
         <w:t>P1.1</w:t>
       </w:r>
       <w:bookmarkEnd w:id="0"/>
     </w:p>
     <w:p>
       <w:pPr>
-        <w:pStyle w:val="TextBody"/>
-        <w:rPr/>
-      </w:pPr>
-      <w:r>
-        <w:rPr/>
-        <w:t>I retrieved the data by downloading it from blackboard, and placing it in a directory called data in the HW03 directory. Since the data is stored locally, it only needs to be downloaded once.</w:t>
+        <w:pStyle w:val="BodyText"/>
+      </w:pPr>
+      <w:r>
+        <w:t xml:space="preserve">I retrieved the data by downloading it from blackboard, and placing it in a directory called data in the HW03 directory. Since the data is stored locally, it only needs to be </w:t>
+      </w:r>
+      <w:r>
+        <w:t>downloaded once.</w:t>
       </w:r>
     </w:p>
     <w:p>
       <w:pPr>
         <w:pStyle w:val="Heading2"/>
-        <w:rPr/>
       </w:pPr>
       <w:bookmarkStart w:id="1" w:name="p1.2"/>
       <w:r>
-        <w:rPr/>
         <w:t>P1.2</w:t>
       </w:r>
       <w:bookmarkEnd w:id="1"/>
     </w:p>
     <w:p>
       <w:pPr>
-        <w:pStyle w:val="TextBody"/>
-        <w:rPr/>
-      </w:pPr>
-      <w:r>
-        <w:rPr/>
-        <w:t xml:space="preserve">When loading the data in the data_loader function, I encountered 10415 missing leading bracket errors, and 7585 missing trailing brackets. There were 76575 total “twitter records.” However after adding to a dictionary where the key was the unique id, only 74087 unique tweets remained. </w:t>
+        <w:pStyle w:val="BodyText"/>
+      </w:pPr>
+      <w:r>
+        <w:t xml:space="preserve">When loading the data in the </w:t>
+      </w:r>
+      <w:proofErr w:type="spellStart"/>
+      <w:r>
+        <w:t>data_loader</w:t>
+      </w:r>
+      <w:proofErr w:type="spellEnd"/>
+      <w:r>
+        <w:t xml:space="preserve"> function, I encountered 10415 missing leading bracket errors, and 7585 missing trailing brackets. There were 76575 total “twitter records.” However after adding to a dictionary where the key wa</w:t>
+      </w:r>
+      <w:r>
+        <w:t xml:space="preserve">s the unique id, only 74087 unique tweets remained. </w:t>
       </w:r>
     </w:p>
     <w:p>
       <w:pPr>
         <w:pStyle w:val="Heading2"/>
-        <w:rPr/>
       </w:pPr>
       <w:bookmarkStart w:id="2" w:name="p1.3"/>
       <w:r>
-        <w:rPr/>
         <w:t>P1.3</w:t>
       </w:r>
       <w:bookmarkEnd w:id="2"/>
     </w:p>
     <w:p>
       <w:pPr>
-        <w:pStyle w:val="TextBody"/>
-        <w:rPr/>
-      </w:pPr>
-      <w:r>
-        <w:rPr/>
-        <w:t>I used a dictionary to store the data, where each key was the tweet id and each value was a list where the first element is the created_at timestamp and the second element is the text of the tweet.</w:t>
-      </w:r>
-    </w:p>
-    <w:p>
-      <w:pPr>
-        <w:pStyle w:val="TextBody"/>
-        <w:rPr/>
-      </w:pPr>
-      <w:r>
-        <w:rPr/>
+        <w:pStyle w:val="BodyText"/>
+      </w:pPr>
+      <w:r>
+        <w:t xml:space="preserve">I used a dictionary to store the data, where each key was the tweet id and each value was a list where the first element is the </w:t>
+      </w:r>
+      <w:proofErr w:type="spellStart"/>
+      <w:r>
+        <w:t>created_at</w:t>
+      </w:r>
+      <w:proofErr w:type="spellEnd"/>
+      <w:r>
+        <w:t xml:space="preserve"> timestamp and the second element is the text of the tweet.</w:t>
       </w:r>
     </w:p>
     <w:p>
       <w:pPr>
         <w:pStyle w:val="Heading2"/>
-        <w:rPr/>
       </w:pPr>
       <w:bookmarkStart w:id="3" w:name="p1.4"/>
       <w:r>
-        <w:rPr/>
         <w:t>P1.4</w:t>
       </w:r>
       <w:bookmarkEnd w:id="3"/>
     </w:p>
     <w:p>
       <w:pPr>
-        <w:pStyle w:val="TextBody"/>
-        <w:rPr/>
-      </w:pPr>
-      <w:r>
-        <w:rPr/>
-        <w:t xml:space="preserve">All of the operations to split the tweets into Obama and Romney lists were applied in the tweet_categorizer function beginning on line 46 in the main homework  file HW03_mvarnold.py.  I used lists of keywords to identify which tweets referred to each candidate, with the common names for Obama being ‘obama’, ‘barack’, and ‘barry,’ while common names for Romney were “mitt” and “romney.” </w:t>
-      </w:r>
-    </w:p>
-    <w:p>
-      <w:pPr>
-        <w:pStyle w:val="TextBody"/>
-        <w:rPr/>
-      </w:pPr>
-      <w:r>
-        <w:rPr/>
-        <w:t xml:space="preserve">I performed a sanity check by making sure all the tweets were assigned to at list one category, and found there were no uncategorized tweets. Then, in the interest of completeness, I added a few derogatory nicknames from the internet for each candidate. For Obama there were "obummer", "bammy", and "odummy", and for Romney there was “robme” and “romnuts.” However, the addition of these key words only added 9 entries to the sum of the two lists. </w:t>
-      </w:r>
-    </w:p>
-    <w:p>
-      <w:pPr>
-        <w:pStyle w:val="TextBody"/>
-        <w:rPr/>
-      </w:pPr>
-      <w:r>
-        <w:rPr/>
-        <w:t xml:space="preserve">If any one of these key words was found to be in a tweet’s text, the tweet date and text were added to that Candidate’s tweet list. After iterating over all tweets and all key words, the program returns the two lists. </w:t>
+        <w:pStyle w:val="BodyText"/>
+      </w:pPr>
+      <w:r>
+        <w:t xml:space="preserve">All of the operations to split the tweets into Obama and Romney lists were applied in the </w:t>
+      </w:r>
+      <w:proofErr w:type="spellStart"/>
+      <w:r>
+        <w:t>tweet_categorizer</w:t>
+      </w:r>
+      <w:proofErr w:type="spellEnd"/>
+      <w:r>
+        <w:t xml:space="preserve"> function beginning on line 46 in the main homework  file HW03_mvarnold.py.  I used lists of keywords to identify which tweets referred to each</w:t>
+      </w:r>
+      <w:r>
+        <w:t xml:space="preserve"> candidate, with the common names for Obama being ‘</w:t>
+      </w:r>
+      <w:proofErr w:type="spellStart"/>
+      <w:r>
+        <w:t>obama</w:t>
+      </w:r>
+      <w:proofErr w:type="spellEnd"/>
+      <w:r>
+        <w:t>’, ‘</w:t>
+      </w:r>
+      <w:proofErr w:type="spellStart"/>
+      <w:r>
+        <w:t>barack</w:t>
+      </w:r>
+      <w:proofErr w:type="spellEnd"/>
+      <w:r>
+        <w:t>’, and ‘</w:t>
+      </w:r>
+      <w:proofErr w:type="spellStart"/>
+      <w:r>
+        <w:t>barry</w:t>
+      </w:r>
+      <w:proofErr w:type="spellEnd"/>
+      <w:r>
+        <w:t>,’ while common names for Romney were “mitt” and “</w:t>
+      </w:r>
+      <w:proofErr w:type="spellStart"/>
+      <w:r>
+        <w:t>romney</w:t>
+      </w:r>
+      <w:proofErr w:type="spellEnd"/>
+      <w:r>
+        <w:t xml:space="preserve">.” </w:t>
+      </w:r>
+    </w:p>
+    <w:p>
+      <w:pPr>
+        <w:pStyle w:val="BodyText"/>
+      </w:pPr>
+      <w:r>
+        <w:t xml:space="preserve">I performed a sanity check by making sure all the tweets were assigned to at list one category, and found there were </w:t>
+      </w:r>
+      <w:r>
+        <w:t>no uncategorized tweets. Then, in the interest of completeness, I added a few derogatory nicknames from the internet for each candidate. For Obama there were "</w:t>
+      </w:r>
+      <w:proofErr w:type="spellStart"/>
+      <w:r>
+        <w:t>obummer</w:t>
+      </w:r>
+      <w:proofErr w:type="spellEnd"/>
+      <w:r>
+        <w:t>", "</w:t>
+      </w:r>
+      <w:proofErr w:type="spellStart"/>
+      <w:r>
+        <w:t>bammy</w:t>
+      </w:r>
+      <w:proofErr w:type="spellEnd"/>
+      <w:r>
+        <w:t>", and "</w:t>
+      </w:r>
+      <w:proofErr w:type="spellStart"/>
+      <w:r>
+        <w:t>odummy</w:t>
+      </w:r>
+      <w:proofErr w:type="spellEnd"/>
+      <w:r>
+        <w:t>", and for Romney there was “</w:t>
+      </w:r>
+      <w:proofErr w:type="spellStart"/>
+      <w:r>
+        <w:t>robme</w:t>
+      </w:r>
+      <w:proofErr w:type="spellEnd"/>
+      <w:r>
+        <w:t>” and “</w:t>
+      </w:r>
+      <w:proofErr w:type="spellStart"/>
+      <w:r>
+        <w:t>romnuts</w:t>
+      </w:r>
+      <w:proofErr w:type="spellEnd"/>
+      <w:r>
+        <w:t>.” However, the add</w:t>
+      </w:r>
+      <w:r>
+        <w:t xml:space="preserve">ition of these key words only added 9 entries to the sum of the two lists. </w:t>
+      </w:r>
+    </w:p>
+    <w:p>
+      <w:pPr>
+        <w:pStyle w:val="BodyText"/>
+      </w:pPr>
+      <w:r>
+        <w:t>If any one of these key words was found to be in a tweet’s text, the tweet date and text were added to that Candidate’s tweet list. After iterating over all tweets and all key word</w:t>
+      </w:r>
+      <w:r>
+        <w:t xml:space="preserve">s, the program returns the two lists. </w:t>
       </w:r>
     </w:p>
     <w:p>
       <w:pPr>
         <w:pStyle w:val="Heading2"/>
-        <w:rPr/>
       </w:pPr>
       <w:bookmarkStart w:id="4" w:name="p2"/>
       <w:r>
-        <w:rPr/>
         <w:t>P2</w:t>
       </w:r>
       <w:bookmarkEnd w:id="4"/>
     </w:p>
     <w:p>
       <w:pPr>
-        <w:pStyle w:val="TextBody"/>
-        <w:rPr/>
-      </w:pPr>
-      <w:r>
-        <w:rPr/>
+        <w:pStyle w:val="BodyText"/>
+      </w:pPr>
+      <w:r>
+        <w:rPr>
+          <w:noProof/>
+        </w:rPr>
+        <w:lastRenderedPageBreak/>
         <mc:AlternateContent>
           <mc:Choice Requires="wps">
             <w:drawing>
-              <wp:anchor behindDoc="0" distT="0" distB="0" distL="0" distR="0" simplePos="0" locked="0" layoutInCell="1" allowOverlap="1" relativeHeight="2">
+              <wp:anchor distT="0" distB="0" distL="0" distR="0" simplePos="0" relativeHeight="2" behindDoc="0" locked="0" layoutInCell="1" allowOverlap="1">
                 <wp:simplePos x="0" y="0"/>
                 <wp:positionH relativeFrom="column">
                   <wp:posOffset>0</wp:posOffset>
@@ -177,6 +259,7 @@
                 <wp:effectExtent l="0" t="0" r="0" b="0"/>
                 <wp:wrapSquare wrapText="largest"/>
                 <wp:docPr id="1" name="Frame1"/>
+                <wp:cNvGraphicFramePr/>
                 <a:graphic xmlns:a="http://schemas.openxmlformats.org/drawingml/2006/main">
                   <a:graphicData uri="http://schemas.microsoft.com/office/word/2010/wordprocessingShape">
                     <wps:wsp>
@@ -195,9 +278,15 @@
                         </a:ln>
                       </wps:spPr>
                       <wps:style>
-                        <a:lnRef idx="0"/>
-                        <a:fillRef idx="0"/>
-                        <a:effectRef idx="0"/>
+                        <a:lnRef idx="0">
+                          <a:scrgbClr r="0" g="0" b="0"/>
+                        </a:lnRef>
+                        <a:fillRef idx="0">
+                          <a:scrgbClr r="0" g="0" b="0"/>
+                        </a:fillRef>
+                        <a:effectRef idx="0">
+                          <a:scrgbClr r="0" g="0" b="0"/>
+                        </a:effectRef>
                         <a:fontRef idx="minor"/>
                       </wps:style>
                       <wps:txbx>
@@ -205,20 +294,16 @@
                           <w:p>
                             <w:pPr>
                               <w:pStyle w:val="Illustration"/>
-                              <w:spacing w:before="0" w:after="120"/>
-                              <w:rPr>
-                                <w:color w:val="auto"/>
-                              </w:rPr>
                             </w:pPr>
                             <w:r>
                               <w:rPr>
-                                <w:color w:val="auto"/>
+                                <w:noProof/>
                               </w:rPr>
                               <w:drawing>
                                 <wp:inline distT="0" distB="0" distL="0" distR="0">
                                   <wp:extent cx="5486400" cy="4050665"/>
                                   <wp:effectExtent l="0" t="0" r="0" b="0"/>
-                                  <wp:docPr id="3" name="Image1" descr=""/>
+                                  <wp:docPr id="3" name="Image1"/>
                                   <wp:cNvGraphicFramePr>
                                     <a:graphicFrameLocks xmlns:a="http://schemas.openxmlformats.org/drawingml/2006/main" noChangeAspect="1"/>
                                   </wp:cNvGraphicFramePr>
@@ -226,13 +311,13 @@
                                     <a:graphicData uri="http://schemas.openxmlformats.org/drawingml/2006/picture">
                                       <pic:pic xmlns:pic="http://schemas.openxmlformats.org/drawingml/2006/picture">
                                         <pic:nvPicPr>
-                                          <pic:cNvPr id="3" name="Image1" descr=""/>
+                                          <pic:cNvPr id="3" name="Image1"/>
                                           <pic:cNvPicPr>
                                             <a:picLocks noChangeAspect="1" noChangeArrowheads="1"/>
                                           </pic:cNvPicPr>
                                         </pic:nvPicPr>
                                         <pic:blipFill>
-                                          <a:blip r:embed="rId2"/>
+                                          <a:blip r:embed="rId4"/>
                                           <a:stretch>
                                             <a:fillRect/>
                                           </a:stretch>
@@ -255,48 +340,34 @@
                             <w:r>
                               <w:rPr>
                                 <w:vanish/>
-                                <w:color w:val="auto"/>
                               </w:rPr>
                               <w:br/>
                             </w:r>
                             <w:r>
-                              <w:rPr>
-                                <w:color w:val="auto"/>
-                              </w:rPr>
                               <w:t xml:space="preserve">Illustration </w:t>
                             </w:r>
                             <w:r>
-                              <w:rPr>
-                                <w:color w:val="auto"/>
-                              </w:rPr>
                               <w:fldChar w:fldCharType="begin"/>
                             </w:r>
                             <w:r>
-                              <w:rPr/>
-                              <w:instrText> SEQ Illustration \* ARABIC </w:instrText>
+                              <w:instrText>SEQ Illustration \* ARABIC</w:instrText>
                             </w:r>
                             <w:r>
-                              <w:rPr/>
                               <w:fldChar w:fldCharType="separate"/>
                             </w:r>
                             <w:r>
-                              <w:rPr/>
                               <w:t>1</w:t>
                             </w:r>
                             <w:r>
-                              <w:rPr/>
                               <w:fldChar w:fldCharType="end"/>
                             </w:r>
                             <w:r>
-                              <w:rPr>
-                                <w:color w:val="auto"/>
-                              </w:rPr>
                               <w:t xml:space="preserve">: Time Series plot showing the number of tweets in each hour written about candidates Obama and Romney. </w:t>
                             </w:r>
                           </w:p>
                         </w:txbxContent>
                       </wps:txbx>
-                      <wps:bodyPr lIns="0" rIns="0" tIns="0" bIns="0">
+                      <wps:bodyPr lIns="0" tIns="0" rIns="0" bIns="0">
                         <a:noAutofit/>
                       </wps:bodyPr>
                     </wps:wsp>
@@ -307,29 +378,22 @@
           </mc:Choice>
           <mc:Fallback>
             <w:pict>
-              <v:rect id="shape_0" ID="Frame1" stroked="f" style="position:absolute;margin-left:0pt;margin-top:10.8pt;width:431.95pt;height:349.65pt">
-                <w10:wrap type="square"/>
-                <v:fill o:detectmouseclick="t" on="false"/>
-                <v:stroke color="#3465a4" joinstyle="round" endcap="flat"/>
-                <v:textbox>
+              <v:rect id="Frame1" o:spid="_x0000_s1026" style="position:absolute;margin-left:0;margin-top:10.8pt;width:432.05pt;height:349.75pt;z-index:2;visibility:visible;mso-wrap-style:square;mso-wrap-distance-left:0;mso-wrap-distance-top:0;mso-wrap-distance-right:0;mso-wrap-distance-bottom:0;mso-position-horizontal:absolute;mso-position-horizontal-relative:text;mso-position-vertical:absolute;mso-position-vertical-relative:text;v-text-anchor:top" o:gfxdata="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" filled="f" stroked="f">
+                <v:textbox inset="0,0,0,0">
                   <w:txbxContent>
                     <w:p>
                       <w:pPr>
                         <w:pStyle w:val="Illustration"/>
-                        <w:spacing w:before="0" w:after="120"/>
-                        <w:rPr>
-                          <w:color w:val="auto"/>
-                        </w:rPr>
                       </w:pPr>
                       <w:r>
                         <w:rPr>
-                          <w:color w:val="auto"/>
+                          <w:noProof/>
                         </w:rPr>
                         <w:drawing>
                           <wp:inline distT="0" distB="0" distL="0" distR="0">
                             <wp:extent cx="5486400" cy="4050665"/>
                             <wp:effectExtent l="0" t="0" r="0" b="0"/>
-                            <wp:docPr id="4" name="Image1" descr=""/>
+                            <wp:docPr id="3" name="Image1"/>
                             <wp:cNvGraphicFramePr>
                               <a:graphicFrameLocks xmlns:a="http://schemas.openxmlformats.org/drawingml/2006/main" noChangeAspect="1"/>
                             </wp:cNvGraphicFramePr>
@@ -337,13 +401,13 @@
                               <a:graphicData uri="http://schemas.openxmlformats.org/drawingml/2006/picture">
                                 <pic:pic xmlns:pic="http://schemas.openxmlformats.org/drawingml/2006/picture">
                                   <pic:nvPicPr>
-                                    <pic:cNvPr id="4" name="Image1" descr=""/>
+                                    <pic:cNvPr id="3" name="Image1"/>
                                     <pic:cNvPicPr>
                                       <a:picLocks noChangeAspect="1" noChangeArrowheads="1"/>
                                     </pic:cNvPicPr>
                                   </pic:nvPicPr>
                                   <pic:blipFill>
-                                    <a:blip r:embed="rId2"/>
+                                    <a:blip r:embed="rId4"/>
                                     <a:stretch>
                                       <a:fillRect/>
                                     </a:stretch>
@@ -366,47 +430,34 @@
                       <w:r>
                         <w:rPr>
                           <w:vanish/>
-                          <w:color w:val="auto"/>
                         </w:rPr>
                         <w:br/>
                       </w:r>
                       <w:r>
-                        <w:rPr>
-                          <w:color w:val="auto"/>
-                        </w:rPr>
                         <w:t xml:space="preserve">Illustration </w:t>
                       </w:r>
                       <w:r>
-                        <w:rPr>
-                          <w:color w:val="auto"/>
-                        </w:rPr>
                         <w:fldChar w:fldCharType="begin"/>
                       </w:r>
                       <w:r>
-                        <w:rPr/>
-                        <w:instrText> SEQ Illustration \* ARABIC </w:instrText>
+                        <w:instrText>SEQ Illustration \* ARABIC</w:instrText>
                       </w:r>
                       <w:r>
-                        <w:rPr/>
                         <w:fldChar w:fldCharType="separate"/>
                       </w:r>
                       <w:r>
-                        <w:rPr/>
                         <w:t>1</w:t>
                       </w:r>
                       <w:r>
-                        <w:rPr/>
                         <w:fldChar w:fldCharType="end"/>
                       </w:r>
                       <w:r>
-                        <w:rPr>
-                          <w:color w:val="auto"/>
-                        </w:rPr>
                         <w:t xml:space="preserve">: Time Series plot showing the number of tweets in each hour written about candidates Obama and Romney. </w:t>
                       </w:r>
                     </w:p>
                   </w:txbxContent>
                 </v:textbox>
+                <w10:wrap type="square" side="largest"/>
               </v:rect>
             </w:pict>
           </mc:Fallback>
@@ -416,280 +467,341 @@
     <w:p>
       <w:pPr>
         <w:pStyle w:val="Heading2"/>
-        <w:rPr/>
       </w:pPr>
       <w:bookmarkStart w:id="5" w:name="p3.1"/>
       <w:r>
-        <w:rPr/>
         <w:t>P3.1</w:t>
       </w:r>
       <w:bookmarkEnd w:id="5"/>
     </w:p>
     <w:p>
       <w:pPr>
-        <w:pStyle w:val="TextBody"/>
-        <w:rPr/>
-      </w:pPr>
-      <w:r>
-        <w:rPr/>
-        <w:t xml:space="preserve">One potential issue is that this coefficient would rank a word which turned up twice in each corpus as the same coefficient as a word which turned up 1000 times in each. </w:t>
-      </w:r>
-      <w:r>
-        <w:rPr/>
-        <w:t>So one thing we could do to smooth everything out is add something to the denominator, so that things with less entries are pushed towards the middle. But this isn’t really better, and the since we have a lot of text, the top and bottom of our sorted list are really used a lot more in one corpus than in another.</w:t>
-      </w:r>
-    </w:p>
-    <w:p>
-      <w:pPr>
-        <w:pStyle w:val="TextBody"/>
-        <w:rPr/>
-      </w:pPr>
-      <w:r>
-        <w:rPr/>
-      </w:r>
-      <m:oMath xmlns:m="http://schemas.openxmlformats.org/officeDocument/2006/math">
-        <m:r>
-          <w:rPr>
-            <w:rFonts w:ascii="Cambria Math" w:hAnsi="Cambria Math"/>
-          </w:rPr>
-          <m:t xml:space="preserve">c</m:t>
-        </m:r>
-        <m:d>
-          <m:dPr>
-            <m:begChr m:val="("/>
-            <m:endChr m:val=")"/>
-          </m:dPr>
-          <m:e>
-            <m:r>
-              <w:rPr>
-                <w:rFonts w:ascii="Cambria Math" w:hAnsi="Cambria Math"/>
-              </w:rPr>
-              <m:t xml:space="preserve">w</m:t>
-            </m:r>
-          </m:e>
-        </m:d>
-        <m:r>
-          <w:rPr>
-            <w:rFonts w:ascii="Cambria Math" w:hAnsi="Cambria Math"/>
-          </w:rPr>
-          <m:t xml:space="preserve">=</m:t>
-        </m:r>
-        <m:f>
-          <m:num>
-            <m:sSub>
-              <m:e>
-                <m:r>
-                  <w:rPr>
-                    <w:rFonts w:ascii="Cambria Math" w:hAnsi="Cambria Math"/>
-                  </w:rPr>
-                  <m:t xml:space="preserve">f</m:t>
-                </m:r>
-              </m:e>
-              <m:sub>
-                <m:r>
-                  <w:rPr>
-                    <w:rFonts w:ascii="Cambria Math" w:hAnsi="Cambria Math"/>
-                  </w:rPr>
-                  <m:t xml:space="preserve">O</m:t>
-                </m:r>
-              </m:sub>
-            </m:sSub>
-            <m:d>
-              <m:dPr>
-                <m:begChr m:val="("/>
-                <m:endChr m:val=")"/>
-              </m:dPr>
-              <m:e>
-                <m:r>
-                  <w:rPr>
-                    <w:rFonts w:ascii="Cambria Math" w:hAnsi="Cambria Math"/>
-                  </w:rPr>
-                  <m:t xml:space="preserve">w</m:t>
-                </m:r>
-              </m:e>
-            </m:d>
-            <m:r>
-              <w:rPr>
-                <w:rFonts w:ascii="Cambria Math" w:hAnsi="Cambria Math"/>
-              </w:rPr>
-              <m:t xml:space="preserve">−</m:t>
-            </m:r>
-            <m:sSub>
-              <m:e>
-                <m:r>
-                  <w:rPr>
-                    <w:rFonts w:ascii="Cambria Math" w:hAnsi="Cambria Math"/>
-                  </w:rPr>
-                  <m:t xml:space="preserve">f</m:t>
-                </m:r>
-              </m:e>
-              <m:sub>
-                <m:r>
-                  <w:rPr>
-                    <w:rFonts w:ascii="Cambria Math" w:hAnsi="Cambria Math"/>
-                  </w:rPr>
-                  <m:t xml:space="preserve">R</m:t>
-                </m:r>
-              </m:sub>
-            </m:sSub>
-            <m:d>
-              <m:dPr>
-                <m:begChr m:val="("/>
-                <m:endChr m:val=")"/>
-              </m:dPr>
-              <m:e>
-                <m:r>
-                  <w:rPr>
-                    <w:rFonts w:ascii="Cambria Math" w:hAnsi="Cambria Math"/>
-                  </w:rPr>
-                  <m:t xml:space="preserve">w</m:t>
-                </m:r>
-              </m:e>
-            </m:d>
-          </m:num>
-          <m:den>
-            <m:sSub>
-              <m:e>
-                <m:r>
-                  <w:rPr>
-                    <w:rFonts w:ascii="Cambria Math" w:hAnsi="Cambria Math"/>
-                  </w:rPr>
-                  <m:t xml:space="preserve">f</m:t>
-                </m:r>
-              </m:e>
-              <m:sub>
-                <m:r>
-                  <w:rPr>
-                    <w:rFonts w:ascii="Cambria Math" w:hAnsi="Cambria Math"/>
-                  </w:rPr>
-                  <m:t xml:space="preserve">O</m:t>
-                </m:r>
-              </m:sub>
-            </m:sSub>
-            <m:d>
-              <m:dPr>
-                <m:begChr m:val="("/>
-                <m:endChr m:val=")"/>
-              </m:dPr>
-              <m:e>
-                <m:r>
-                  <w:rPr>
-                    <w:rFonts w:ascii="Cambria Math" w:hAnsi="Cambria Math"/>
-                  </w:rPr>
-                  <m:t xml:space="preserve">w</m:t>
-                </m:r>
-              </m:e>
-            </m:d>
-            <m:r>
-              <w:rPr>
-                <w:rFonts w:ascii="Cambria Math" w:hAnsi="Cambria Math"/>
-              </w:rPr>
-              <m:t xml:space="preserve">+</m:t>
-            </m:r>
-            <m:sSub>
-              <m:e>
-                <m:r>
-                  <w:rPr>
-                    <w:rFonts w:ascii="Cambria Math" w:hAnsi="Cambria Math"/>
-                  </w:rPr>
-                  <m:t xml:space="preserve">f</m:t>
-                </m:r>
-              </m:e>
-              <m:sub>
-                <m:r>
-                  <w:rPr>
-                    <w:rFonts w:ascii="Cambria Math" w:hAnsi="Cambria Math"/>
-                  </w:rPr>
-                  <m:t xml:space="preserve">R</m:t>
-                </m:r>
-              </m:sub>
-            </m:sSub>
-            <m:d>
-              <m:dPr>
-                <m:begChr m:val="("/>
-                <m:endChr m:val=")"/>
-              </m:dPr>
-              <m:e>
-                <m:r>
-                  <w:rPr>
-                    <w:rFonts w:ascii="Cambria Math" w:hAnsi="Cambria Math"/>
-                  </w:rPr>
-                  <m:t xml:space="preserve">w</m:t>
-                </m:r>
-              </m:e>
-            </m:d>
-            <m:r>
-              <w:rPr>
-                <w:rFonts w:ascii="Cambria Math" w:hAnsi="Cambria Math"/>
-              </w:rPr>
-              <m:t xml:space="preserve">+</m:t>
-            </m:r>
-            <m:r>
-              <w:rPr>
-                <w:rFonts w:ascii="Cambria Math" w:hAnsi="Cambria Math"/>
-              </w:rPr>
-              <m:t xml:space="preserve">4</m:t>
-            </m:r>
-          </m:den>
-        </m:f>
-      </m:oMath>
+        <w:pStyle w:val="BodyText"/>
+      </w:pPr>
+      <w:r>
+        <w:t xml:space="preserve">One potential issue is that this coefficient would </w:t>
+      </w:r>
+      <w:r>
+        <w:t>assign</w:t>
+      </w:r>
+      <w:r>
+        <w:t xml:space="preserve"> a word which turned up twice in each corpus </w:t>
+      </w:r>
+      <w:r>
+        <w:t>the same coefficient as a word which turned up 1000 times in each. So one thing we could do to smooth everything out is add something to the denominator, so that things with less entries are pushed towards th</w:t>
+      </w:r>
+      <w:r>
+        <w:t>e middle. But this isn’t really better, and the since we have a lot of text, the top and bottom of our sorted list are really used a lot more in one corpus than in another.</w:t>
+      </w:r>
+      <w:r>
+        <w:t xml:space="preserve"> </w:t>
+      </w:r>
+    </w:p>
+    <w:p>
+      <w:pPr>
+        <w:pStyle w:val="BodyText"/>
+      </w:pPr>
+      <m:oMathPara>
+        <m:oMath>
+          <m:r>
+            <w:rPr>
+              <w:rFonts w:ascii="Cambria Math" w:hAnsi="Cambria Math"/>
+            </w:rPr>
+            <m:t>c</m:t>
+          </m:r>
+          <m:d>
+            <m:dPr>
+              <m:ctrlPr>
+                <w:rPr>
+                  <w:rFonts w:ascii="Cambria Math" w:hAnsi="Cambria Math"/>
+                </w:rPr>
+              </m:ctrlPr>
+            </m:dPr>
+            <m:e>
+              <m:r>
+                <w:rPr>
+                  <w:rFonts w:ascii="Cambria Math" w:hAnsi="Cambria Math"/>
+                </w:rPr>
+                <m:t>w</m:t>
+              </m:r>
+            </m:e>
+          </m:d>
+          <m:r>
+            <w:rPr>
+              <w:rFonts w:ascii="Cambria Math" w:hAnsi="Cambria Math"/>
+            </w:rPr>
+            <m:t>=</m:t>
+          </m:r>
+          <m:f>
+            <m:fPr>
+              <m:ctrlPr>
+                <w:rPr>
+                  <w:rFonts w:ascii="Cambria Math" w:hAnsi="Cambria Math"/>
+                </w:rPr>
+              </m:ctrlPr>
+            </m:fPr>
+            <m:num>
+              <m:sSub>
+                <m:sSubPr>
+                  <m:ctrlPr>
+                    <w:rPr>
+                      <w:rFonts w:ascii="Cambria Math" w:hAnsi="Cambria Math"/>
+                    </w:rPr>
+                  </m:ctrlPr>
+                </m:sSubPr>
+                <m:e>
+                  <m:r>
+                    <w:rPr>
+                      <w:rFonts w:ascii="Cambria Math" w:hAnsi="Cambria Math"/>
+                    </w:rPr>
+                    <m:t>f</m:t>
+                  </m:r>
+                </m:e>
+                <m:sub>
+                  <m:r>
+                    <w:rPr>
+                      <w:rFonts w:ascii="Cambria Math" w:hAnsi="Cambria Math"/>
+                    </w:rPr>
+                    <m:t>O</m:t>
+                  </m:r>
+                </m:sub>
+              </m:sSub>
+              <m:d>
+                <m:dPr>
+                  <m:ctrlPr>
+                    <w:rPr>
+                      <w:rFonts w:ascii="Cambria Math" w:hAnsi="Cambria Math"/>
+                    </w:rPr>
+                  </m:ctrlPr>
+                </m:dPr>
+                <m:e>
+                  <m:r>
+                    <w:rPr>
+                      <w:rFonts w:ascii="Cambria Math" w:hAnsi="Cambria Math"/>
+                    </w:rPr>
+                    <m:t>w</m:t>
+                  </m:r>
+                </m:e>
+              </m:d>
+              <m:r>
+                <w:rPr>
+                  <w:rFonts w:ascii="Cambria Math" w:hAnsi="Cambria Math"/>
+                </w:rPr>
+                <m:t>-</m:t>
+              </m:r>
+              <m:sSub>
+                <m:sSubPr>
+                  <m:ctrlPr>
+                    <w:rPr>
+                      <w:rFonts w:ascii="Cambria Math" w:hAnsi="Cambria Math"/>
+                    </w:rPr>
+                  </m:ctrlPr>
+                </m:sSubPr>
+                <m:e>
+                  <m:r>
+                    <w:rPr>
+                      <w:rFonts w:ascii="Cambria Math" w:hAnsi="Cambria Math"/>
+                    </w:rPr>
+                    <m:t>f</m:t>
+                  </m:r>
+                </m:e>
+                <m:sub>
+                  <m:r>
+                    <w:rPr>
+                      <w:rFonts w:ascii="Cambria Math" w:hAnsi="Cambria Math"/>
+                    </w:rPr>
+                    <m:t>R</m:t>
+                  </m:r>
+                </m:sub>
+              </m:sSub>
+              <m:d>
+                <m:dPr>
+                  <m:ctrlPr>
+                    <w:rPr>
+                      <w:rFonts w:ascii="Cambria Math" w:hAnsi="Cambria Math"/>
+                    </w:rPr>
+                  </m:ctrlPr>
+                </m:dPr>
+                <m:e>
+                  <m:r>
+                    <w:rPr>
+                      <w:rFonts w:ascii="Cambria Math" w:hAnsi="Cambria Math"/>
+                    </w:rPr>
+                    <m:t>w</m:t>
+                  </m:r>
+                </m:e>
+              </m:d>
+            </m:num>
+            <m:den>
+              <m:sSub>
+                <m:sSubPr>
+                  <m:ctrlPr>
+                    <w:rPr>
+                      <w:rFonts w:ascii="Cambria Math" w:hAnsi="Cambria Math"/>
+                    </w:rPr>
+                  </m:ctrlPr>
+                </m:sSubPr>
+                <m:e>
+                  <m:r>
+                    <w:rPr>
+                      <w:rFonts w:ascii="Cambria Math" w:hAnsi="Cambria Math"/>
+                    </w:rPr>
+                    <m:t>f</m:t>
+                  </m:r>
+                </m:e>
+                <m:sub>
+                  <m:r>
+                    <w:rPr>
+                      <w:rFonts w:ascii="Cambria Math" w:hAnsi="Cambria Math"/>
+                    </w:rPr>
+                    <m:t>O</m:t>
+                  </m:r>
+                </m:sub>
+              </m:sSub>
+              <m:d>
+                <m:dPr>
+                  <m:ctrlPr>
+                    <w:rPr>
+                      <w:rFonts w:ascii="Cambria Math" w:hAnsi="Cambria Math"/>
+                    </w:rPr>
+                  </m:ctrlPr>
+                </m:dPr>
+                <m:e>
+                  <m:r>
+                    <w:rPr>
+                      <w:rFonts w:ascii="Cambria Math" w:hAnsi="Cambria Math"/>
+                    </w:rPr>
+                    <m:t>w</m:t>
+                  </m:r>
+                </m:e>
+              </m:d>
+              <m:r>
+                <w:rPr>
+                  <w:rFonts w:ascii="Cambria Math" w:hAnsi="Cambria Math"/>
+                </w:rPr>
+                <m:t>+</m:t>
+              </m:r>
+              <m:sSub>
+                <m:sSubPr>
+                  <m:ctrlPr>
+                    <w:rPr>
+                      <w:rFonts w:ascii="Cambria Math" w:hAnsi="Cambria Math"/>
+                    </w:rPr>
+                  </m:ctrlPr>
+                </m:sSubPr>
+                <m:e>
+                  <m:r>
+                    <w:rPr>
+                      <w:rFonts w:ascii="Cambria Math" w:hAnsi="Cambria Math"/>
+                    </w:rPr>
+                    <m:t>f</m:t>
+                  </m:r>
+                </m:e>
+                <m:sub>
+                  <m:r>
+                    <w:rPr>
+                      <w:rFonts w:ascii="Cambria Math" w:hAnsi="Cambria Math"/>
+                    </w:rPr>
+                    <m:t>R</m:t>
+                  </m:r>
+                </m:sub>
+              </m:sSub>
+              <m:d>
+                <m:dPr>
+                  <m:ctrlPr>
+                    <w:rPr>
+                      <w:rFonts w:ascii="Cambria Math" w:hAnsi="Cambria Math"/>
+                    </w:rPr>
+                  </m:ctrlPr>
+                </m:dPr>
+                <m:e>
+                  <m:r>
+                    <w:rPr>
+                      <w:rFonts w:ascii="Cambria Math" w:hAnsi="Cambria Math"/>
+                    </w:rPr>
+                    <m:t>w</m:t>
+                  </m:r>
+                </m:e>
+              </m:d>
+              <m:r>
+                <w:rPr>
+                  <w:rFonts w:ascii="Cambria Math" w:hAnsi="Cambria Math"/>
+                </w:rPr>
+                <m:t>+4</m:t>
+              </m:r>
+            </m:den>
+          </m:f>
+        </m:oMath>
+      </m:oMathPara>
     </w:p>
     <w:p>
       <w:pPr>
         <w:pStyle w:val="Heading2"/>
-        <w:rPr/>
-      </w:pPr>
-      <w:r>
-        <w:rPr/>
-      </w:r>
+      </w:pPr>
     </w:p>
     <w:p>
       <w:pPr>
         <w:pStyle w:val="Heading2"/>
-        <w:rPr/>
-      </w:pPr>
-      <w:r>
-        <w:rPr/>
-      </w:r>
+      </w:pPr>
     </w:p>
     <w:p>
       <w:pPr>
         <w:pStyle w:val="Heading2"/>
-        <w:rPr/>
-      </w:pPr>
-      <w:r>
-        <w:rPr/>
+      </w:pPr>
+      <w:r>
         <w:t>P3.2</w:t>
       </w:r>
     </w:p>
     <w:p>
       <w:pPr>
-        <w:pStyle w:val="TextBody"/>
-        <w:rPr/>
-      </w:pPr>
-      <w:r>
-        <w:rPr/>
-        <w:t>Here are the formated lines</w:t>
-      </w:r>
-    </w:p>
-    <w:p>
-      <w:pPr>
-        <w:pStyle w:val="TextBody"/>
-        <w:spacing w:lineRule="auto" w:line="240"/>
-        <w:jc w:val="left"/>
-        <w:rPr>
-          <w:rFonts w:ascii="FreeSerif" w:hAnsi="FreeSerif"/>
-          <w:sz w:val="20"/>
-          <w:szCs w:val="20"/>
-        </w:rPr>
-      </w:pPr>
-      <w:r>
-        <w:rPr>
-          <w:rFonts w:ascii="FreeSerif" w:hAnsi="FreeSerif"/>
-          <w:sz w:val="20"/>
-          <w:szCs w:val="20"/>
-        </w:rPr>
-        <w:t xml:space="preserve">@MichelleObama: 0.990698 </w:t>
+        <w:pStyle w:val="BodyText"/>
+      </w:pPr>
+      <w:r>
+        <w:t xml:space="preserve">Here are the </w:t>
+      </w:r>
+      <w:proofErr w:type="spellStart"/>
+      <w:r>
+        <w:t>formated</w:t>
+      </w:r>
+      <w:proofErr w:type="spellEnd"/>
+      <w:r>
+        <w:t xml:space="preserve"> lines</w:t>
+      </w:r>
+    </w:p>
+    <w:p>
+      <w:pPr>
+        <w:pStyle w:val="BodyText"/>
+        <w:rPr>
+          <w:rFonts w:ascii="FreeSerif" w:hAnsi="FreeSerif"/>
+          <w:sz w:val="20"/>
+          <w:szCs w:val="20"/>
+        </w:rPr>
+      </w:pPr>
+      <w:r>
+        <w:rPr>
+          <w:rFonts w:ascii="FreeSerif" w:hAnsi="FreeSerif"/>
+          <w:sz w:val="20"/>
+          <w:szCs w:val="20"/>
+        </w:rPr>
+        <w:t>@</w:t>
+      </w:r>
+      <w:proofErr w:type="spellStart"/>
+      <w:r>
+        <w:rPr>
+          <w:rFonts w:ascii="FreeSerif" w:hAnsi="FreeSerif"/>
+          <w:sz w:val="20"/>
+          <w:szCs w:val="20"/>
+        </w:rPr>
+        <w:t>MichelleObama</w:t>
+      </w:r>
+      <w:proofErr w:type="spellEnd"/>
+      <w:r>
+        <w:rPr>
+          <w:rFonts w:ascii="FreeSerif" w:hAnsi="FreeSerif"/>
+          <w:sz w:val="20"/>
+          <w:szCs w:val="20"/>
+        </w:rPr>
+        <w:t xml:space="preserve">: 0.990698 </w:t>
       </w:r>
       <w:bookmarkStart w:id="6" w:name="__DdeLink__73_3533495341"/>
       <w:r>
@@ -712,9 +824,7 @@
     </w:p>
     <w:p>
       <w:pPr>
-        <w:pStyle w:val="TextBody"/>
-        <w:spacing w:lineRule="auto" w:line="240"/>
-        <w:jc w:val="left"/>
+        <w:pStyle w:val="BodyText"/>
         <w:rPr>
           <w:rFonts w:ascii="FreeSerif" w:hAnsi="FreeSerif"/>
           <w:sz w:val="20"/>
@@ -732,9 +842,7 @@
     </w:p>
     <w:p>
       <w:pPr>
-        <w:pStyle w:val="TextBody"/>
-        <w:spacing w:lineRule="auto" w:line="240"/>
-        <w:jc w:val="left"/>
+        <w:pStyle w:val="BodyText"/>
         <w:rPr>
           <w:rFonts w:ascii="FreeSerif" w:hAnsi="FreeSerif"/>
           <w:sz w:val="20"/>
@@ -752,9 +860,7 @@
     </w:p>
     <w:p>
       <w:pPr>
-        <w:pStyle w:val="TextBody"/>
-        <w:spacing w:lineRule="auto" w:line="240"/>
-        <w:jc w:val="left"/>
+        <w:pStyle w:val="BodyText"/>
         <w:rPr>
           <w:rFonts w:ascii="FreeSerif" w:hAnsi="FreeSerif"/>
           <w:sz w:val="20"/>
@@ -772,9 +878,7 @@
     </w:p>
     <w:p>
       <w:pPr>
-        <w:pStyle w:val="TextBody"/>
-        <w:spacing w:lineRule="auto" w:line="240"/>
-        <w:jc w:val="left"/>
+        <w:pStyle w:val="BodyText"/>
         <w:rPr>
           <w:rFonts w:ascii="FreeSerif" w:hAnsi="FreeSerif"/>
           <w:sz w:val="20"/>
@@ -792,49 +896,69 @@
     </w:p>
     <w:p>
       <w:pPr>
-        <w:pStyle w:val="TextBody"/>
-        <w:spacing w:lineRule="auto" w:line="240"/>
-        <w:jc w:val="left"/>
-        <w:rPr>
-          <w:rFonts w:ascii="FreeSerif" w:hAnsi="FreeSerif"/>
-          <w:sz w:val="20"/>
-          <w:szCs w:val="20"/>
-        </w:rPr>
-      </w:pPr>
-      <w:r>
-        <w:rPr>
-          <w:rFonts w:ascii="FreeSerif" w:hAnsi="FreeSerif"/>
-          <w:sz w:val="20"/>
-          <w:szCs w:val="20"/>
-        </w:rPr>
-        <w:t>President’s 0.981651 @reppaulryan -0.978947</w:t>
-      </w:r>
-    </w:p>
-    <w:p>
-      <w:pPr>
-        <w:pStyle w:val="TextBody"/>
-        <w:spacing w:lineRule="auto" w:line="240"/>
-        <w:jc w:val="left"/>
-        <w:rPr>
-          <w:rFonts w:ascii="FreeSerif" w:hAnsi="FreeSerif"/>
-          <w:sz w:val="20"/>
-          <w:szCs w:val="20"/>
-        </w:rPr>
-      </w:pPr>
-      <w:r>
-        <w:rPr>
-          <w:rFonts w:ascii="FreeSerif" w:hAnsi="FreeSerif"/>
-          <w:sz w:val="20"/>
-          <w:szCs w:val="20"/>
-        </w:rPr>
-        <w:t>together." 0.980952 REDCROSS -0.977778</w:t>
-      </w:r>
-    </w:p>
-    <w:p>
-      <w:pPr>
-        <w:pStyle w:val="TextBody"/>
-        <w:spacing w:lineRule="auto" w:line="240"/>
-        <w:jc w:val="left"/>
+        <w:pStyle w:val="BodyText"/>
+        <w:rPr>
+          <w:rFonts w:ascii="FreeSerif" w:hAnsi="FreeSerif"/>
+          <w:sz w:val="20"/>
+          <w:szCs w:val="20"/>
+        </w:rPr>
+      </w:pPr>
+      <w:r>
+        <w:rPr>
+          <w:rFonts w:ascii="FreeSerif" w:hAnsi="FreeSerif"/>
+          <w:sz w:val="20"/>
+          <w:szCs w:val="20"/>
+        </w:rPr>
+        <w:t>President’s 0.981651 @</w:t>
+      </w:r>
+      <w:proofErr w:type="spellStart"/>
+      <w:r>
+        <w:rPr>
+          <w:rFonts w:ascii="FreeSerif" w:hAnsi="FreeSerif"/>
+          <w:sz w:val="20"/>
+          <w:szCs w:val="20"/>
+        </w:rPr>
+        <w:t>reppaulryan</w:t>
+      </w:r>
+      <w:proofErr w:type="spellEnd"/>
+      <w:r>
+        <w:rPr>
+          <w:rFonts w:ascii="FreeSerif" w:hAnsi="FreeSerif"/>
+          <w:sz w:val="20"/>
+          <w:szCs w:val="20"/>
+        </w:rPr>
+        <w:t xml:space="preserve"> -0.978947</w:t>
+      </w:r>
+    </w:p>
+    <w:p>
+      <w:pPr>
+        <w:pStyle w:val="BodyText"/>
+        <w:rPr>
+          <w:rFonts w:ascii="FreeSerif" w:hAnsi="FreeSerif"/>
+          <w:sz w:val="20"/>
+          <w:szCs w:val="20"/>
+        </w:rPr>
+      </w:pPr>
+      <w:r>
+        <w:rPr>
+          <w:rFonts w:ascii="FreeSerif" w:hAnsi="FreeSerif"/>
+          <w:sz w:val="20"/>
+          <w:szCs w:val="20"/>
+        </w:rPr>
+        <w:t xml:space="preserve">together." 0.980952 REDCROSS </w:t>
+      </w:r>
+      <w:r>
+        <w:rPr>
+          <w:rFonts w:ascii="FreeSerif" w:hAnsi="FreeSerif"/>
+          <w:sz w:val="20"/>
+          <w:szCs w:val="20"/>
+        </w:rPr>
+        <w:t>-0.977778</w:t>
+      </w:r>
+    </w:p>
+    <w:p>
+      <w:pPr>
+        <w:pStyle w:val="BodyText"/>
         <w:rPr>
           <w:rFonts w:ascii="FreeSerif" w:hAnsi="FreeSerif"/>
           <w:sz w:val="20"/>
@@ -852,9 +976,7 @@
     </w:p>
     <w:p>
       <w:pPr>
-        <w:pStyle w:val="TextBody"/>
-        <w:spacing w:lineRule="auto" w:line="240"/>
-        <w:jc w:val="left"/>
+        <w:pStyle w:val="BodyText"/>
         <w:rPr>
           <w:rFonts w:ascii="FreeSerif" w:hAnsi="FreeSerif"/>
           <w:sz w:val="20"/>
@@ -872,9 +994,7 @@
     </w:p>
     <w:p>
       <w:pPr>
-        <w:pStyle w:val="TextBody"/>
-        <w:spacing w:lineRule="auto" w:line="240"/>
-        <w:jc w:val="left"/>
+        <w:pStyle w:val="BodyText"/>
         <w:rPr>
           <w:rFonts w:ascii="FreeSerif" w:hAnsi="FreeSerif"/>
           <w:sz w:val="20"/>
@@ -892,9 +1012,7 @@
     </w:p>
     <w:p>
       <w:pPr>
-        <w:pStyle w:val="TextBody"/>
-        <w:spacing w:lineRule="auto" w:line="240"/>
-        <w:jc w:val="left"/>
+        <w:pStyle w:val="BodyText"/>
         <w:rPr>
           <w:rFonts w:ascii="FreeSerif" w:hAnsi="FreeSerif"/>
           <w:sz w:val="20"/>
@@ -912,29 +1030,43 @@
     </w:p>
     <w:p>
       <w:pPr>
-        <w:pStyle w:val="TextBody"/>
-        <w:spacing w:lineRule="auto" w:line="240"/>
-        <w:jc w:val="left"/>
-        <w:rPr>
-          <w:rFonts w:ascii="FreeSerif" w:hAnsi="FreeSerif"/>
-          <w:sz w:val="20"/>
-          <w:szCs w:val="20"/>
-        </w:rPr>
-      </w:pPr>
-      <w:r>
-        <w:rPr>
-          <w:rFonts w:ascii="FreeSerif" w:hAnsi="FreeSerif"/>
-          <w:sz w:val="20"/>
-          <w:szCs w:val="20"/>
-        </w:rPr>
-        <w:t>5.4 0.974684 .@PaulRyanVP -0.970149</w:t>
-      </w:r>
-    </w:p>
-    <w:p>
-      <w:pPr>
-        <w:pStyle w:val="TextBody"/>
-        <w:spacing w:lineRule="auto" w:line="240"/>
-        <w:jc w:val="left"/>
+        <w:pStyle w:val="BodyText"/>
+        <w:rPr>
+          <w:rFonts w:ascii="FreeSerif" w:hAnsi="FreeSerif"/>
+          <w:sz w:val="20"/>
+          <w:szCs w:val="20"/>
+        </w:rPr>
+      </w:pPr>
+      <w:r>
+        <w:rPr>
+          <w:rFonts w:ascii="FreeSerif" w:hAnsi="FreeSerif"/>
+          <w:sz w:val="20"/>
+          <w:szCs w:val="20"/>
+        </w:rPr>
+        <w:t>5.4 0.974684 .@</w:t>
+      </w:r>
+      <w:proofErr w:type="spellStart"/>
+      <w:r>
+        <w:rPr>
+          <w:rFonts w:ascii="FreeSerif" w:hAnsi="FreeSerif"/>
+          <w:sz w:val="20"/>
+          <w:szCs w:val="20"/>
+        </w:rPr>
+        <w:t>PaulRyanVP</w:t>
+      </w:r>
+      <w:proofErr w:type="spellEnd"/>
+      <w:r>
+        <w:rPr>
+          <w:rFonts w:ascii="FreeSerif" w:hAnsi="FreeSerif"/>
+          <w:sz w:val="20"/>
+          <w:szCs w:val="20"/>
+        </w:rPr>
+        <w:t xml:space="preserve"> -0.970149</w:t>
+      </w:r>
+    </w:p>
+    <w:p>
+      <w:pPr>
+        <w:pStyle w:val="BodyText"/>
         <w:rPr>
           <w:rFonts w:ascii="FreeSerif" w:hAnsi="FreeSerif"/>
           <w:sz w:val="20"/>
@@ -952,29 +1084,33 @@
     </w:p>
     <w:p>
       <w:pPr>
-        <w:pStyle w:val="TextBody"/>
-        <w:spacing w:lineRule="auto" w:line="240"/>
-        <w:jc w:val="left"/>
-        <w:rPr>
-          <w:rFonts w:ascii="FreeSerif" w:hAnsi="FreeSerif"/>
-          <w:sz w:val="20"/>
-          <w:szCs w:val="20"/>
-        </w:rPr>
-      </w:pPr>
-      <w:r>
-        <w:rPr>
-          <w:rFonts w:ascii="FreeSerif" w:hAnsi="FreeSerif"/>
-          <w:sz w:val="20"/>
-          <w:szCs w:val="20"/>
-        </w:rPr>
-        <w:t>forward: 0.972973 Victim -0.966102</w:t>
-      </w:r>
-    </w:p>
-    <w:p>
-      <w:pPr>
-        <w:pStyle w:val="TextBody"/>
-        <w:spacing w:lineRule="auto" w:line="240"/>
-        <w:jc w:val="left"/>
+        <w:pStyle w:val="BodyText"/>
+        <w:rPr>
+          <w:rFonts w:ascii="FreeSerif" w:hAnsi="FreeSerif"/>
+          <w:sz w:val="20"/>
+          <w:szCs w:val="20"/>
+        </w:rPr>
+      </w:pPr>
+      <w:r>
+        <w:rPr>
+          <w:rFonts w:ascii="FreeSerif" w:hAnsi="FreeSerif"/>
+          <w:sz w:val="20"/>
+          <w:szCs w:val="20"/>
+        </w:rPr>
+        <w:t>forward: 0.972973 Victi</w:t>
+      </w:r>
+      <w:r>
+        <w:rPr>
+          <w:rFonts w:ascii="FreeSerif" w:hAnsi="FreeSerif"/>
+          <w:sz w:val="20"/>
+          <w:szCs w:val="20"/>
+        </w:rPr>
+        <w:t>m -0.966102</w:t>
+      </w:r>
+    </w:p>
+    <w:p>
+      <w:pPr>
+        <w:pStyle w:val="BodyText"/>
         <w:rPr>
           <w:rFonts w:ascii="FreeSerif" w:hAnsi="FreeSerif"/>
           <w:sz w:val="20"/>
@@ -992,9 +1128,7 @@
     </w:p>
     <w:p>
       <w:pPr>
-        <w:pStyle w:val="TextBody"/>
-        <w:spacing w:lineRule="auto" w:line="240"/>
-        <w:jc w:val="left"/>
+        <w:pStyle w:val="BodyText"/>
         <w:rPr>
           <w:rFonts w:ascii="FreeSerif" w:hAnsi="FreeSerif"/>
           <w:sz w:val="20"/>
@@ -1012,9 +1146,7 @@
     </w:p>
     <w:p>
       <w:pPr>
-        <w:pStyle w:val="TextBody"/>
-        <w:spacing w:lineRule="auto" w:line="240"/>
-        <w:jc w:val="left"/>
+        <w:pStyle w:val="BodyText"/>
         <w:rPr>
           <w:rFonts w:ascii="FreeSerif" w:hAnsi="FreeSerif"/>
           <w:sz w:val="20"/>
@@ -1032,9 +1164,7 @@
     </w:p>
     <w:p>
       <w:pPr>
-        <w:pStyle w:val="TextBody"/>
-        <w:spacing w:lineRule="auto" w:line="240"/>
-        <w:jc w:val="left"/>
+        <w:pStyle w:val="BodyText"/>
         <w:rPr>
           <w:rFonts w:ascii="FreeSerif" w:hAnsi="FreeSerif"/>
           <w:sz w:val="20"/>
@@ -1052,29 +1182,43 @@
     </w:p>
     <w:p>
       <w:pPr>
-        <w:pStyle w:val="TextBody"/>
-        <w:spacing w:lineRule="auto" w:line="240"/>
-        <w:jc w:val="left"/>
-        <w:rPr>
-          <w:rFonts w:ascii="FreeSerif" w:hAnsi="FreeSerif"/>
-          <w:sz w:val="20"/>
-          <w:szCs w:val="20"/>
-        </w:rPr>
-      </w:pPr>
-      <w:r>
-        <w:rPr>
-          <w:rFonts w:ascii="FreeSerif" w:hAnsi="FreeSerif"/>
-          <w:sz w:val="20"/>
-          <w:szCs w:val="20"/>
-        </w:rPr>
-        <w:t>#GottaVote 0.970149 movement. -0.957447</w:t>
-      </w:r>
-    </w:p>
-    <w:p>
-      <w:pPr>
-        <w:pStyle w:val="TextBody"/>
-        <w:spacing w:lineRule="auto" w:line="240"/>
-        <w:jc w:val="left"/>
+        <w:pStyle w:val="BodyText"/>
+        <w:rPr>
+          <w:rFonts w:ascii="FreeSerif" w:hAnsi="FreeSerif"/>
+          <w:sz w:val="20"/>
+          <w:szCs w:val="20"/>
+        </w:rPr>
+      </w:pPr>
+      <w:r>
+        <w:rPr>
+          <w:rFonts w:ascii="FreeSerif" w:hAnsi="FreeSerif"/>
+          <w:sz w:val="20"/>
+          <w:szCs w:val="20"/>
+        </w:rPr>
+        <w:t>#</w:t>
+      </w:r>
+      <w:proofErr w:type="spellStart"/>
+      <w:r>
+        <w:rPr>
+          <w:rFonts w:ascii="FreeSerif" w:hAnsi="FreeSerif"/>
+          <w:sz w:val="20"/>
+          <w:szCs w:val="20"/>
+        </w:rPr>
+        <w:t>GottaVote</w:t>
+      </w:r>
+      <w:proofErr w:type="spellEnd"/>
+      <w:r>
+        <w:rPr>
+          <w:rFonts w:ascii="FreeSerif" w:hAnsi="FreeSerif"/>
+          <w:sz w:val="20"/>
+          <w:szCs w:val="20"/>
+        </w:rPr>
+        <w:t xml:space="preserve"> 0.970149 movement. -0.957447</w:t>
+      </w:r>
+    </w:p>
+    <w:p>
+      <w:pPr>
+        <w:pStyle w:val="BodyText"/>
         <w:rPr>
           <w:rFonts w:ascii="FreeSerif" w:hAnsi="FreeSerif"/>
           <w:sz w:val="20"/>
@@ -1092,29 +1236,51 @@
     </w:p>
     <w:p>
       <w:pPr>
-        <w:pStyle w:val="TextBody"/>
-        <w:spacing w:lineRule="auto" w:line="240"/>
-        <w:jc w:val="left"/>
-        <w:rPr>
-          <w:rFonts w:ascii="FreeSerif" w:hAnsi="FreeSerif"/>
-          <w:sz w:val="20"/>
-          <w:szCs w:val="20"/>
-        </w:rPr>
-      </w:pPr>
-      <w:r>
-        <w:rPr>
-          <w:rFonts w:ascii="FreeSerif" w:hAnsi="FreeSerif"/>
-          <w:sz w:val="20"/>
-          <w:szCs w:val="20"/>
-        </w:rPr>
-        <w:t>#ForAll 0.969231 Text -0.956044</w:t>
-      </w:r>
-    </w:p>
-    <w:p>
-      <w:pPr>
-        <w:pStyle w:val="TextBody"/>
-        <w:spacing w:lineRule="auto" w:line="240"/>
-        <w:jc w:val="left"/>
+        <w:pStyle w:val="BodyText"/>
+        <w:rPr>
+          <w:rFonts w:ascii="FreeSerif" w:hAnsi="FreeSerif"/>
+          <w:sz w:val="20"/>
+          <w:szCs w:val="20"/>
+        </w:rPr>
+      </w:pPr>
+      <w:r>
+        <w:rPr>
+          <w:rFonts w:ascii="FreeSerif" w:hAnsi="FreeSerif"/>
+          <w:sz w:val="20"/>
+          <w:szCs w:val="20"/>
+        </w:rPr>
+        <w:t>#</w:t>
+      </w:r>
+      <w:proofErr w:type="spellStart"/>
+      <w:r>
+        <w:rPr>
+          <w:rFonts w:ascii="FreeSerif" w:hAnsi="FreeSerif"/>
+          <w:sz w:val="20"/>
+          <w:szCs w:val="20"/>
+        </w:rPr>
+        <w:t>ForAll</w:t>
+      </w:r>
+      <w:proofErr w:type="spellEnd"/>
+      <w:r>
+        <w:rPr>
+          <w:rFonts w:ascii="FreeSerif" w:hAnsi="FreeSerif"/>
+          <w:sz w:val="20"/>
+          <w:szCs w:val="20"/>
+        </w:rPr>
+        <w:t xml:space="preserve"> 0.969231 Text </w:t>
+      </w:r>
+      <w:r>
+        <w:rPr>
+          <w:rFonts w:ascii="FreeSerif" w:hAnsi="FreeSerif"/>
+          <w:sz w:val="20"/>
+          <w:szCs w:val="20"/>
+        </w:rPr>
+        <w:t>-0.956044</w:t>
+      </w:r>
+    </w:p>
+    <w:p>
+      <w:pPr>
+        <w:pStyle w:val="BodyText"/>
         <w:rPr>
           <w:rFonts w:ascii="FreeSerif" w:hAnsi="FreeSerif"/>
           <w:sz w:val="20"/>
@@ -1132,9 +1298,7 @@
     </w:p>
     <w:p>
       <w:pPr>
-        <w:pStyle w:val="TextBody"/>
-        <w:spacing w:lineRule="auto" w:line="240"/>
-        <w:jc w:val="left"/>
+        <w:pStyle w:val="BodyText"/>
         <w:rPr>
           <w:rFonts w:ascii="FreeSerif" w:hAnsi="FreeSerif"/>
           <w:sz w:val="20"/>
@@ -1152,9 +1316,7 @@
     </w:p>
     <w:p>
       <w:pPr>
-        <w:pStyle w:val="TextBody"/>
-        <w:spacing w:lineRule="auto" w:line="240"/>
-        <w:jc w:val="left"/>
+        <w:pStyle w:val="BodyText"/>
         <w:rPr>
           <w:rFonts w:ascii="FreeSerif" w:hAnsi="FreeSerif"/>
           <w:sz w:val="20"/>
@@ -1172,9 +1334,7 @@
     </w:p>
     <w:p>
       <w:pPr>
-        <w:pStyle w:val="TextBody"/>
-        <w:spacing w:lineRule="auto" w:line="240"/>
-        <w:jc w:val="left"/>
+        <w:pStyle w:val="BodyText"/>
         <w:rPr>
           <w:rFonts w:ascii="FreeSerif" w:hAnsi="FreeSerif"/>
           <w:sz w:val="20"/>
@@ -1192,9 +1352,7 @@
     </w:p>
     <w:p>
       <w:pPr>
-        <w:pStyle w:val="TextBody"/>
-        <w:spacing w:lineRule="auto" w:line="240"/>
-        <w:jc w:val="left"/>
+        <w:pStyle w:val="BodyText"/>
         <w:rPr>
           <w:rFonts w:ascii="FreeSerif" w:hAnsi="FreeSerif"/>
           <w:sz w:val="20"/>
@@ -1212,49 +1370,52 @@
     </w:p>
     <w:p>
       <w:pPr>
-        <w:pStyle w:val="TextBody"/>
-        <w:spacing w:lineRule="auto" w:line="240"/>
-        <w:jc w:val="left"/>
-        <w:rPr>
-          <w:rFonts w:ascii="FreeSerif" w:hAnsi="FreeSerif"/>
-          <w:sz w:val="20"/>
-          <w:szCs w:val="20"/>
-        </w:rPr>
-      </w:pPr>
-      <w:r>
-        <w:rPr>
-          <w:rFonts w:ascii="FreeSerif" w:hAnsi="FreeSerif"/>
-          <w:sz w:val="20"/>
-          <w:szCs w:val="20"/>
-        </w:rPr>
+        <w:pStyle w:val="BodyText"/>
+        <w:rPr>
+          <w:rFonts w:ascii="FreeSerif" w:hAnsi="FreeSerif"/>
+          <w:sz w:val="20"/>
+          <w:szCs w:val="20"/>
+        </w:rPr>
+      </w:pPr>
+      <w:r>
+        <w:rPr>
+          <w:rFonts w:ascii="FreeSerif" w:hAnsi="FreeSerif"/>
+          <w:sz w:val="20"/>
+          <w:szCs w:val="20"/>
+        </w:rPr>
+        <w:lastRenderedPageBreak/>
         <w:t>reelect 0.966102 "disaster -0.948718</w:t>
       </w:r>
     </w:p>
     <w:p>
       <w:pPr>
-        <w:pStyle w:val="TextBody"/>
-        <w:spacing w:lineRule="auto" w:line="240"/>
-        <w:jc w:val="left"/>
-        <w:rPr>
-          <w:rFonts w:ascii="FreeSerif" w:hAnsi="FreeSerif"/>
-          <w:sz w:val="20"/>
-          <w:szCs w:val="20"/>
-        </w:rPr>
-      </w:pPr>
-      <w:r>
-        <w:rPr>
-          <w:rFonts w:ascii="FreeSerif" w:hAnsi="FreeSerif"/>
-          <w:sz w:val="20"/>
-          <w:szCs w:val="20"/>
-        </w:rPr>
-        <w:t>re-election: 0.964912 intended -0.948718</w:t>
-      </w:r>
-    </w:p>
-    <w:p>
-      <w:pPr>
-        <w:pStyle w:val="TextBody"/>
-        <w:spacing w:lineRule="auto" w:line="240"/>
-        <w:jc w:val="left"/>
+        <w:pStyle w:val="BodyText"/>
+        <w:rPr>
+          <w:rFonts w:ascii="FreeSerif" w:hAnsi="FreeSerif"/>
+          <w:sz w:val="20"/>
+          <w:szCs w:val="20"/>
+        </w:rPr>
+      </w:pPr>
+      <w:r>
+        <w:rPr>
+          <w:rFonts w:ascii="FreeSerif" w:hAnsi="FreeSerif"/>
+          <w:sz w:val="20"/>
+          <w:szCs w:val="20"/>
+        </w:rPr>
+        <w:t>re-election: 0.964912 intended -</w:t>
+      </w:r>
+      <w:r>
+        <w:rPr>
+          <w:rFonts w:ascii="FreeSerif" w:hAnsi="FreeSerif"/>
+          <w:sz w:val="20"/>
+          <w:szCs w:val="20"/>
+        </w:rPr>
+        <w:t>0.948718</w:t>
+      </w:r>
+    </w:p>
+    <w:p>
+      <w:pPr>
+        <w:pStyle w:val="BodyText"/>
         <w:rPr>
           <w:rFonts w:ascii="FreeSerif" w:hAnsi="FreeSerif"/>
           <w:sz w:val="20"/>
@@ -1272,9 +1433,7 @@
     </w:p>
     <w:p>
       <w:pPr>
-        <w:pStyle w:val="TextBody"/>
-        <w:spacing w:lineRule="auto" w:line="240"/>
-        <w:jc w:val="left"/>
+        <w:pStyle w:val="BodyText"/>
         <w:rPr>
           <w:rFonts w:ascii="FreeSerif" w:hAnsi="FreeSerif"/>
           <w:sz w:val="20"/>
@@ -1292,9 +1451,7 @@
     </w:p>
     <w:p>
       <w:pPr>
-        <w:pStyle w:val="TextBody"/>
-        <w:spacing w:lineRule="auto" w:line="240"/>
-        <w:jc w:val="left"/>
+        <w:pStyle w:val="BodyText"/>
         <w:rPr>
           <w:rFonts w:ascii="FreeSerif" w:hAnsi="FreeSerif"/>
           <w:sz w:val="20"/>
@@ -1312,49 +1469,79 @@
     </w:p>
     <w:p>
       <w:pPr>
-        <w:pStyle w:val="TextBody"/>
-        <w:spacing w:lineRule="auto" w:line="240"/>
-        <w:jc w:val="left"/>
-        <w:rPr>
-          <w:rFonts w:ascii="FreeSerif" w:hAnsi="FreeSerif"/>
-          <w:sz w:val="20"/>
-          <w:szCs w:val="20"/>
-        </w:rPr>
-      </w:pPr>
-      <w:r>
-        <w:rPr>
-          <w:rFonts w:ascii="FreeSerif" w:hAnsi="FreeSerif"/>
-          <w:sz w:val="20"/>
-          <w:szCs w:val="20"/>
-        </w:rPr>
-        <w:t>already!! 0.960784 @Rick_Gorka -0.944444</w:t>
-      </w:r>
-    </w:p>
-    <w:p>
-      <w:pPr>
-        <w:pStyle w:val="TextBody"/>
-        <w:spacing w:lineRule="auto" w:line="240"/>
-        <w:jc w:val="left"/>
-        <w:rPr>
-          <w:rFonts w:ascii="FreeSerif" w:hAnsi="FreeSerif"/>
-          <w:sz w:val="20"/>
-          <w:szCs w:val="20"/>
-        </w:rPr>
-      </w:pPr>
-      <w:r>
-        <w:rPr>
-          <w:rFonts w:ascii="FreeSerif" w:hAnsi="FreeSerif"/>
-          <w:sz w:val="20"/>
-          <w:szCs w:val="20"/>
-        </w:rPr>
-        <w:t>"No 0.960784 Yo!! -0.944444</w:t>
-      </w:r>
-    </w:p>
-    <w:p>
-      <w:pPr>
-        <w:pStyle w:val="TextBody"/>
-        <w:spacing w:lineRule="auto" w:line="240"/>
-        <w:jc w:val="left"/>
+        <w:pStyle w:val="BodyText"/>
+        <w:rPr>
+          <w:rFonts w:ascii="FreeSerif" w:hAnsi="FreeSerif"/>
+          <w:sz w:val="20"/>
+          <w:szCs w:val="20"/>
+        </w:rPr>
+      </w:pPr>
+      <w:r>
+        <w:rPr>
+          <w:rFonts w:ascii="FreeSerif" w:hAnsi="FreeSerif"/>
+          <w:sz w:val="20"/>
+          <w:szCs w:val="20"/>
+        </w:rPr>
+        <w:t>already!! 0.960784 @</w:t>
+      </w:r>
+      <w:proofErr w:type="spellStart"/>
+      <w:r>
+        <w:rPr>
+          <w:rFonts w:ascii="FreeSerif" w:hAnsi="FreeSerif"/>
+          <w:sz w:val="20"/>
+          <w:szCs w:val="20"/>
+        </w:rPr>
+        <w:t>Rick_Gorka</w:t>
+      </w:r>
+      <w:proofErr w:type="spellEnd"/>
+      <w:r>
+        <w:rPr>
+          <w:rFonts w:ascii="FreeSerif" w:hAnsi="FreeSerif"/>
+          <w:sz w:val="20"/>
+          <w:szCs w:val="20"/>
+        </w:rPr>
+        <w:t xml:space="preserve"> -0.944444</w:t>
+      </w:r>
+    </w:p>
+    <w:p>
+      <w:pPr>
+        <w:pStyle w:val="BodyText"/>
+        <w:rPr>
+          <w:rFonts w:ascii="FreeSerif" w:hAnsi="FreeSerif"/>
+          <w:sz w:val="20"/>
+          <w:szCs w:val="20"/>
+        </w:rPr>
+      </w:pPr>
+      <w:r>
+        <w:rPr>
+          <w:rFonts w:ascii="FreeSerif" w:hAnsi="FreeSerif"/>
+          <w:sz w:val="20"/>
+          <w:szCs w:val="20"/>
+        </w:rPr>
+        <w:t xml:space="preserve">"No 0.960784 </w:t>
+      </w:r>
+      <w:proofErr w:type="spellStart"/>
+      <w:r>
+        <w:rPr>
+          <w:rFonts w:ascii="FreeSerif" w:hAnsi="FreeSerif"/>
+          <w:sz w:val="20"/>
+          <w:szCs w:val="20"/>
+        </w:rPr>
+        <w:t>Yo</w:t>
+      </w:r>
+      <w:proofErr w:type="spellEnd"/>
+      <w:r>
+        <w:rPr>
+          <w:rFonts w:ascii="FreeSerif" w:hAnsi="FreeSerif"/>
+          <w:sz w:val="20"/>
+          <w:szCs w:val="20"/>
+        </w:rPr>
+        <w:t>!! -0.944444</w:t>
+      </w:r>
+    </w:p>
+    <w:p>
+      <w:pPr>
+        <w:pStyle w:val="BodyText"/>
         <w:rPr>
           <w:rFonts w:ascii="FreeSerif" w:hAnsi="FreeSerif"/>
           <w:sz w:val="20"/>
@@ -1372,29 +1559,33 @@
     </w:p>
     <w:p>
       <w:pPr>
-        <w:pStyle w:val="TextBody"/>
-        <w:spacing w:lineRule="auto" w:line="240"/>
-        <w:jc w:val="left"/>
-        <w:rPr>
-          <w:rFonts w:ascii="FreeSerif" w:hAnsi="FreeSerif"/>
-          <w:sz w:val="20"/>
-          <w:szCs w:val="20"/>
-        </w:rPr>
-      </w:pPr>
-      <w:r>
-        <w:rPr>
-          <w:rFonts w:ascii="FreeSerif" w:hAnsi="FreeSerif"/>
-          <w:sz w:val="20"/>
-          <w:szCs w:val="20"/>
-        </w:rPr>
-        <w:t>chapter 0.960000 Together, -0.940299</w:t>
-      </w:r>
-    </w:p>
-    <w:p>
-      <w:pPr>
-        <w:pStyle w:val="TextBody"/>
-        <w:spacing w:lineRule="auto" w:line="240"/>
-        <w:jc w:val="left"/>
+        <w:pStyle w:val="BodyText"/>
+        <w:rPr>
+          <w:rFonts w:ascii="FreeSerif" w:hAnsi="FreeSerif"/>
+          <w:sz w:val="20"/>
+          <w:szCs w:val="20"/>
+        </w:rPr>
+      </w:pPr>
+      <w:r>
+        <w:rPr>
+          <w:rFonts w:ascii="FreeSerif" w:hAnsi="FreeSerif"/>
+          <w:sz w:val="20"/>
+          <w:szCs w:val="20"/>
+        </w:rPr>
+        <w:t xml:space="preserve">chapter 0.960000 Together, </w:t>
+      </w:r>
+      <w:r>
+        <w:rPr>
+          <w:rFonts w:ascii="FreeSerif" w:hAnsi="FreeSerif"/>
+          <w:sz w:val="20"/>
+          <w:szCs w:val="20"/>
+        </w:rPr>
+        <w:t>-0.940299</w:t>
+      </w:r>
+    </w:p>
+    <w:p>
+      <w:pPr>
+        <w:pStyle w:val="BodyText"/>
         <w:rPr>
           <w:rFonts w:ascii="FreeSerif" w:hAnsi="FreeSerif"/>
           <w:sz w:val="20"/>
@@ -1412,29 +1603,43 @@
     </w:p>
     <w:p>
       <w:pPr>
-        <w:pStyle w:val="TextBody"/>
-        <w:spacing w:lineRule="auto" w:line="240"/>
-        <w:jc w:val="left"/>
-        <w:rPr>
-          <w:rFonts w:ascii="FreeSerif" w:hAnsi="FreeSerif"/>
-          <w:sz w:val="20"/>
-          <w:szCs w:val="20"/>
-        </w:rPr>
-      </w:pPr>
-      <w:r>
-        <w:rPr>
-          <w:rFonts w:ascii="FreeSerif" w:hAnsi="FreeSerif"/>
-          <w:sz w:val="20"/>
-          <w:szCs w:val="20"/>
-        </w:rPr>
-        <w:t>animator 0.958333 @metaquest: -0.937500</w:t>
-      </w:r>
-    </w:p>
-    <w:p>
-      <w:pPr>
-        <w:pStyle w:val="TextBody"/>
-        <w:spacing w:lineRule="auto" w:line="240"/>
-        <w:jc w:val="left"/>
+        <w:pStyle w:val="BodyText"/>
+        <w:rPr>
+          <w:rFonts w:ascii="FreeSerif" w:hAnsi="FreeSerif"/>
+          <w:sz w:val="20"/>
+          <w:szCs w:val="20"/>
+        </w:rPr>
+      </w:pPr>
+      <w:r>
+        <w:rPr>
+          <w:rFonts w:ascii="FreeSerif" w:hAnsi="FreeSerif"/>
+          <w:sz w:val="20"/>
+          <w:szCs w:val="20"/>
+        </w:rPr>
+        <w:t>animator 0.958333 @</w:t>
+      </w:r>
+      <w:proofErr w:type="spellStart"/>
+      <w:r>
+        <w:rPr>
+          <w:rFonts w:ascii="FreeSerif" w:hAnsi="FreeSerif"/>
+          <w:sz w:val="20"/>
+          <w:szCs w:val="20"/>
+        </w:rPr>
+        <w:t>metaquest</w:t>
+      </w:r>
+      <w:proofErr w:type="spellEnd"/>
+      <w:r>
+        <w:rPr>
+          <w:rFonts w:ascii="FreeSerif" w:hAnsi="FreeSerif"/>
+          <w:sz w:val="20"/>
+          <w:szCs w:val="20"/>
+        </w:rPr>
+        <w:t>: -0.937500</w:t>
+      </w:r>
+    </w:p>
+    <w:p>
+      <w:pPr>
+        <w:pStyle w:val="BodyText"/>
         <w:rPr>
           <w:rFonts w:ascii="FreeSerif" w:hAnsi="FreeSerif"/>
           <w:sz w:val="20"/>
@@ -1452,9 +1657,7 @@
     </w:p>
     <w:p>
       <w:pPr>
-        <w:pStyle w:val="TextBody"/>
-        <w:spacing w:lineRule="auto" w:line="240"/>
-        <w:jc w:val="left"/>
+        <w:pStyle w:val="BodyText"/>
         <w:rPr>
           <w:rFonts w:ascii="FreeSerif" w:hAnsi="FreeSerif"/>
           <w:sz w:val="20"/>
@@ -1472,9 +1675,7 @@
     </w:p>
     <w:p>
       <w:pPr>
-        <w:pStyle w:val="TextBody"/>
-        <w:spacing w:lineRule="auto" w:line="240"/>
-        <w:jc w:val="left"/>
+        <w:pStyle w:val="BodyText"/>
         <w:rPr>
           <w:rFonts w:ascii="FreeSerif" w:hAnsi="FreeSerif"/>
           <w:sz w:val="20"/>
@@ -1492,29 +1693,43 @@
     </w:p>
     <w:p>
       <w:pPr>
-        <w:pStyle w:val="TextBody"/>
-        <w:spacing w:lineRule="auto" w:line="240"/>
-        <w:jc w:val="left"/>
-        <w:rPr>
-          <w:rFonts w:ascii="FreeSerif" w:hAnsi="FreeSerif"/>
-          <w:sz w:val="20"/>
-          <w:szCs w:val="20"/>
-        </w:rPr>
-      </w:pPr>
-      <w:r>
-        <w:rPr>
-          <w:rFonts w:ascii="FreeSerif" w:hAnsi="FreeSerif"/>
-          <w:sz w:val="20"/>
-          <w:szCs w:val="20"/>
-        </w:rPr>
-        <w:t>@OFA_OH: 0.955224 .@mittromney -0.937220</w:t>
-      </w:r>
-    </w:p>
-    <w:p>
-      <w:pPr>
-        <w:pStyle w:val="TextBody"/>
-        <w:spacing w:lineRule="auto" w:line="240"/>
-        <w:jc w:val="left"/>
+        <w:pStyle w:val="BodyText"/>
+        <w:rPr>
+          <w:rFonts w:ascii="FreeSerif" w:hAnsi="FreeSerif"/>
+          <w:sz w:val="20"/>
+          <w:szCs w:val="20"/>
+        </w:rPr>
+      </w:pPr>
+      <w:r>
+        <w:rPr>
+          <w:rFonts w:ascii="FreeSerif" w:hAnsi="FreeSerif"/>
+          <w:sz w:val="20"/>
+          <w:szCs w:val="20"/>
+        </w:rPr>
+        <w:t>@OFA_OH: 0.955224 .@</w:t>
+      </w:r>
+      <w:proofErr w:type="spellStart"/>
+      <w:r>
+        <w:rPr>
+          <w:rFonts w:ascii="FreeSerif" w:hAnsi="FreeSerif"/>
+          <w:sz w:val="20"/>
+          <w:szCs w:val="20"/>
+        </w:rPr>
+        <w:t>mittromney</w:t>
+      </w:r>
+      <w:proofErr w:type="spellEnd"/>
+      <w:r>
+        <w:rPr>
+          <w:rFonts w:ascii="FreeSerif" w:hAnsi="FreeSerif"/>
+          <w:sz w:val="20"/>
+          <w:szCs w:val="20"/>
+        </w:rPr>
+        <w:t xml:space="preserve"> -0.937220</w:t>
+      </w:r>
+    </w:p>
+    <w:p>
+      <w:pPr>
+        <w:pStyle w:val="BodyText"/>
         <w:rPr>
           <w:rFonts w:ascii="FreeSerif" w:hAnsi="FreeSerif"/>
           <w:sz w:val="20"/>
@@ -1532,29 +1747,33 @@
     </w:p>
     <w:p>
       <w:pPr>
-        <w:pStyle w:val="TextBody"/>
-        <w:spacing w:lineRule="auto" w:line="240"/>
-        <w:jc w:val="left"/>
-        <w:rPr>
-          <w:rFonts w:ascii="FreeSerif" w:hAnsi="FreeSerif"/>
-          <w:sz w:val="20"/>
-          <w:szCs w:val="20"/>
-        </w:rPr>
-      </w:pPr>
-      <w:r>
-        <w:rPr>
-          <w:rFonts w:ascii="FreeSerif" w:hAnsi="FreeSerif"/>
-          <w:sz w:val="20"/>
-          <w:szCs w:val="20"/>
-        </w:rPr>
-        <w:t>private-sector 0.954545 thinking! -0.935484</w:t>
-      </w:r>
-    </w:p>
-    <w:p>
-      <w:pPr>
-        <w:pStyle w:val="TextBody"/>
-        <w:spacing w:lineRule="auto" w:line="240"/>
-        <w:jc w:val="left"/>
+        <w:pStyle w:val="BodyText"/>
+        <w:rPr>
+          <w:rFonts w:ascii="FreeSerif" w:hAnsi="FreeSerif"/>
+          <w:sz w:val="20"/>
+          <w:szCs w:val="20"/>
+        </w:rPr>
+      </w:pPr>
+      <w:r>
+        <w:rPr>
+          <w:rFonts w:ascii="FreeSerif" w:hAnsi="FreeSerif"/>
+          <w:sz w:val="20"/>
+          <w:szCs w:val="20"/>
+        </w:rPr>
+        <w:t>priv</w:t>
+      </w:r>
+      <w:r>
+        <w:rPr>
+          <w:rFonts w:ascii="FreeSerif" w:hAnsi="FreeSerif"/>
+          <w:sz w:val="20"/>
+          <w:szCs w:val="20"/>
+        </w:rPr>
+        <w:t>ate-sector 0.954545 thinking! -0.935484</w:t>
+      </w:r>
+    </w:p>
+    <w:p>
+      <w:pPr>
+        <w:pStyle w:val="BodyText"/>
         <w:rPr>
           <w:rFonts w:ascii="FreeSerif" w:hAnsi="FreeSerif"/>
           <w:sz w:val="20"/>
@@ -1572,9 +1791,7 @@
     </w:p>
     <w:p>
       <w:pPr>
-        <w:pStyle w:val="TextBody"/>
-        <w:spacing w:lineRule="auto" w:line="240"/>
-        <w:jc w:val="left"/>
+        <w:pStyle w:val="BodyText"/>
         <w:rPr>
           <w:rFonts w:ascii="FreeSerif" w:hAnsi="FreeSerif"/>
           <w:sz w:val="20"/>
@@ -1592,9 +1809,7 @@
     </w:p>
     <w:p>
       <w:pPr>
-        <w:pStyle w:val="TextBody"/>
-        <w:spacing w:lineRule="auto" w:line="240"/>
-        <w:jc w:val="left"/>
+        <w:pStyle w:val="BodyText"/>
         <w:rPr>
           <w:rFonts w:ascii="FreeSerif" w:hAnsi="FreeSerif"/>
           <w:sz w:val="20"/>
@@ -1612,9 +1827,7 @@
     </w:p>
     <w:p>
       <w:pPr>
-        <w:pStyle w:val="TextBody"/>
-        <w:spacing w:lineRule="auto" w:line="240"/>
-        <w:jc w:val="left"/>
+        <w:pStyle w:val="BodyText"/>
         <w:rPr>
           <w:rFonts w:ascii="FreeSerif" w:hAnsi="FreeSerif"/>
           <w:sz w:val="20"/>
@@ -1632,49 +1845,87 @@
     </w:p>
     <w:p>
       <w:pPr>
-        <w:pStyle w:val="TextBody"/>
-        <w:spacing w:lineRule="auto" w:line="240"/>
-        <w:jc w:val="left"/>
-        <w:rPr>
-          <w:rFonts w:ascii="FreeSerif" w:hAnsi="FreeSerif"/>
-          <w:sz w:val="20"/>
-          <w:szCs w:val="20"/>
-        </w:rPr>
-      </w:pPr>
-      <w:r>
-        <w:rPr>
-          <w:rFonts w:ascii="FreeSerif" w:hAnsi="FreeSerif"/>
-          <w:sz w:val="20"/>
-          <w:szCs w:val="20"/>
-        </w:rPr>
-        <w:t>Forward, 0.950000 #RomneyLies -0.931034</w:t>
-      </w:r>
-    </w:p>
-    <w:p>
-      <w:pPr>
-        <w:pStyle w:val="TextBody"/>
-        <w:spacing w:lineRule="auto" w:line="240"/>
-        <w:jc w:val="left"/>
-        <w:rPr>
-          <w:rFonts w:ascii="FreeSerif" w:hAnsi="FreeSerif"/>
-          <w:sz w:val="20"/>
-          <w:szCs w:val="20"/>
-        </w:rPr>
-      </w:pPr>
-      <w:r>
-        <w:rPr>
-          <w:rFonts w:ascii="FreeSerif" w:hAnsi="FreeSerif"/>
-          <w:sz w:val="20"/>
-          <w:szCs w:val="20"/>
-        </w:rPr>
-        <w:t>Orleans 0.950000 @PaulRyanVP. -0.931034</w:t>
-      </w:r>
-    </w:p>
-    <w:p>
-      <w:pPr>
-        <w:pStyle w:val="TextBody"/>
-        <w:spacing w:lineRule="auto" w:line="240"/>
-        <w:jc w:val="left"/>
+        <w:pStyle w:val="BodyText"/>
+        <w:rPr>
+          <w:rFonts w:ascii="FreeSerif" w:hAnsi="FreeSerif"/>
+          <w:sz w:val="20"/>
+          <w:szCs w:val="20"/>
+        </w:rPr>
+      </w:pPr>
+      <w:r>
+        <w:rPr>
+          <w:rFonts w:ascii="FreeSerif" w:hAnsi="FreeSerif"/>
+          <w:sz w:val="20"/>
+          <w:szCs w:val="20"/>
+        </w:rPr>
+        <w:t>Forward, 0.950000 #</w:t>
+      </w:r>
+      <w:proofErr w:type="spellStart"/>
+      <w:r>
+        <w:rPr>
+          <w:rFonts w:ascii="FreeSerif" w:hAnsi="FreeSerif"/>
+          <w:sz w:val="20"/>
+          <w:szCs w:val="20"/>
+        </w:rPr>
+        <w:t>RomneyLies</w:t>
+      </w:r>
+      <w:proofErr w:type="spellEnd"/>
+      <w:r>
+        <w:rPr>
+          <w:rFonts w:ascii="FreeSerif" w:hAnsi="FreeSerif"/>
+          <w:sz w:val="20"/>
+          <w:szCs w:val="20"/>
+        </w:rPr>
+        <w:t xml:space="preserve"> -0.931034</w:t>
+      </w:r>
+    </w:p>
+    <w:p>
+      <w:pPr>
+        <w:pStyle w:val="BodyText"/>
+        <w:rPr>
+          <w:rFonts w:ascii="FreeSerif" w:hAnsi="FreeSerif"/>
+          <w:sz w:val="20"/>
+          <w:szCs w:val="20"/>
+        </w:rPr>
+      </w:pPr>
+      <w:r>
+        <w:rPr>
+          <w:rFonts w:ascii="FreeSerif" w:hAnsi="FreeSerif"/>
+          <w:sz w:val="20"/>
+          <w:szCs w:val="20"/>
+        </w:rPr>
+        <w:t>Orleans 0.950000 @</w:t>
+      </w:r>
+      <w:proofErr w:type="spellStart"/>
+      <w:r>
+        <w:rPr>
+          <w:rFonts w:ascii="FreeSerif" w:hAnsi="FreeSerif"/>
+          <w:sz w:val="20"/>
+          <w:szCs w:val="20"/>
+        </w:rPr>
+        <w:t>PaulRyanVP</w:t>
+      </w:r>
+      <w:proofErr w:type="spellEnd"/>
+      <w:r>
+        <w:rPr>
+          <w:rFonts w:ascii="FreeSerif" w:hAnsi="FreeSerif"/>
+          <w:sz w:val="20"/>
+          <w:szCs w:val="20"/>
+        </w:rPr>
+        <w:t>. -0.93103</w:t>
+      </w:r>
+      <w:r>
+        <w:rPr>
+          <w:rFonts w:ascii="FreeSerif" w:hAnsi="FreeSerif"/>
+          <w:sz w:val="20"/>
+          <w:szCs w:val="20"/>
+        </w:rPr>
+        <w:t>4</w:t>
+      </w:r>
+    </w:p>
+    <w:p>
+      <w:pPr>
+        <w:pStyle w:val="BodyText"/>
         <w:rPr>
           <w:rFonts w:ascii="FreeSerif" w:hAnsi="FreeSerif"/>
           <w:sz w:val="20"/>
@@ -1692,9 +1943,7 @@
     </w:p>
     <w:p>
       <w:pPr>
-        <w:pStyle w:val="TextBody"/>
-        <w:spacing w:lineRule="auto" w:line="240"/>
-        <w:jc w:val="left"/>
+        <w:pStyle w:val="BodyText"/>
         <w:rPr>
           <w:rFonts w:ascii="FreeSerif" w:hAnsi="FreeSerif"/>
           <w:sz w:val="20"/>
@@ -1712,9 +1961,7 @@
     </w:p>
     <w:p>
       <w:pPr>
-        <w:pStyle w:val="TextBody"/>
-        <w:spacing w:lineRule="auto" w:line="240"/>
-        <w:jc w:val="left"/>
+        <w:pStyle w:val="BodyText"/>
         <w:rPr>
           <w:rFonts w:ascii="FreeSerif" w:hAnsi="FreeSerif"/>
           <w:sz w:val="20"/>
@@ -1732,9 +1979,7 @@
     </w:p>
     <w:p>
       <w:pPr>
-        <w:pStyle w:val="TextBody"/>
-        <w:spacing w:lineRule="auto" w:line="240"/>
-        <w:jc w:val="left"/>
+        <w:pStyle w:val="BodyText"/>
         <w:rPr>
           <w:rFonts w:ascii="FreeSerif" w:hAnsi="FreeSerif"/>
           <w:sz w:val="20"/>
@@ -1752,9 +1997,7 @@
     </w:p>
     <w:p>
       <w:pPr>
-        <w:pStyle w:val="TextBody"/>
-        <w:spacing w:lineRule="auto" w:line="240"/>
-        <w:jc w:val="left"/>
+        <w:pStyle w:val="BodyText"/>
         <w:rPr>
           <w:rFonts w:ascii="FreeSerif" w:hAnsi="FreeSerif"/>
           <w:sz w:val="20"/>
@@ -1772,9 +2015,7 @@
     </w:p>
     <w:p>
       <w:pPr>
-        <w:pStyle w:val="TextBody"/>
-        <w:spacing w:lineRule="auto" w:line="240"/>
-        <w:jc w:val="left"/>
+        <w:pStyle w:val="BodyText"/>
         <w:rPr>
           <w:rFonts w:ascii="FreeSerif" w:hAnsi="FreeSerif"/>
           <w:sz w:val="20"/>
@@ -1792,9 +2033,7 @@
     </w:p>
     <w:p>
       <w:pPr>
-        <w:pStyle w:val="TextBody"/>
-        <w:spacing w:lineRule="auto" w:line="240"/>
-        <w:jc w:val="left"/>
+        <w:pStyle w:val="BodyText"/>
         <w:rPr>
           <w:rFonts w:ascii="FreeSerif" w:hAnsi="FreeSerif"/>
           <w:sz w:val="20"/>
@@ -1812,49 +2051,70 @@
     </w:p>
     <w:p>
       <w:pPr>
-        <w:pStyle w:val="TextBody"/>
-        <w:spacing w:lineRule="auto" w:line="240"/>
-        <w:jc w:val="left"/>
-        <w:rPr>
-          <w:rFonts w:ascii="FreeSerif" w:hAnsi="FreeSerif"/>
-          <w:sz w:val="20"/>
-          <w:szCs w:val="20"/>
-        </w:rPr>
-      </w:pPr>
-      <w:r>
-        <w:rPr>
-          <w:rFonts w:ascii="FreeSerif" w:hAnsi="FreeSerif"/>
-          <w:sz w:val="20"/>
-          <w:szCs w:val="20"/>
-        </w:rPr>
-        <w:t>Iraq: 0.942857 @DMRegister, -0.925926</w:t>
-      </w:r>
-    </w:p>
-    <w:p>
-      <w:pPr>
-        <w:pStyle w:val="TextBody"/>
-        <w:spacing w:lineRule="auto" w:line="240"/>
-        <w:jc w:val="left"/>
-        <w:rPr>
-          <w:rFonts w:ascii="FreeSerif" w:hAnsi="FreeSerif"/>
-          <w:sz w:val="20"/>
-          <w:szCs w:val="20"/>
-        </w:rPr>
-      </w:pPr>
-      <w:r>
-        <w:rPr>
-          <w:rFonts w:ascii="FreeSerif" w:hAnsi="FreeSerif"/>
-          <w:sz w:val="20"/>
-          <w:szCs w:val="20"/>
-        </w:rPr>
+        <w:pStyle w:val="BodyText"/>
+        <w:rPr>
+          <w:rFonts w:ascii="FreeSerif" w:hAnsi="FreeSerif"/>
+          <w:sz w:val="20"/>
+          <w:szCs w:val="20"/>
+        </w:rPr>
+      </w:pPr>
+      <w:r>
+        <w:rPr>
+          <w:rFonts w:ascii="FreeSerif" w:hAnsi="FreeSerif"/>
+          <w:sz w:val="20"/>
+          <w:szCs w:val="20"/>
+        </w:rPr>
+        <w:t>Iraq: 0.942857 @</w:t>
+      </w:r>
+      <w:proofErr w:type="spellStart"/>
+      <w:r>
+        <w:rPr>
+          <w:rFonts w:ascii="FreeSerif" w:hAnsi="FreeSerif"/>
+          <w:sz w:val="20"/>
+          <w:szCs w:val="20"/>
+        </w:rPr>
+        <w:t>DMRe</w:t>
+      </w:r>
+      <w:r>
+        <w:rPr>
+          <w:rFonts w:ascii="FreeSerif" w:hAnsi="FreeSerif"/>
+          <w:sz w:val="20"/>
+          <w:szCs w:val="20"/>
+        </w:rPr>
+        <w:t>gister</w:t>
+      </w:r>
+      <w:proofErr w:type="spellEnd"/>
+      <w:r>
+        <w:rPr>
+          <w:rFonts w:ascii="FreeSerif" w:hAnsi="FreeSerif"/>
+          <w:sz w:val="20"/>
+          <w:szCs w:val="20"/>
+        </w:rPr>
+        <w:t>, -0.925926</w:t>
+      </w:r>
+    </w:p>
+    <w:p>
+      <w:pPr>
+        <w:pStyle w:val="BodyText"/>
+        <w:rPr>
+          <w:rFonts w:ascii="FreeSerif" w:hAnsi="FreeSerif"/>
+          <w:sz w:val="20"/>
+          <w:szCs w:val="20"/>
+        </w:rPr>
+      </w:pPr>
+      <w:r>
+        <w:rPr>
+          <w:rFonts w:ascii="FreeSerif" w:hAnsi="FreeSerif"/>
+          <w:sz w:val="20"/>
+          <w:szCs w:val="20"/>
+        </w:rPr>
+        <w:lastRenderedPageBreak/>
         <w:t>you.” 0.941176 profit -0.925926</w:t>
       </w:r>
     </w:p>
     <w:p>
       <w:pPr>
-        <w:pStyle w:val="TextBody"/>
-        <w:spacing w:lineRule="auto" w:line="240"/>
-        <w:jc w:val="left"/>
+        <w:pStyle w:val="BodyText"/>
         <w:rPr>
           <w:rFonts w:ascii="FreeSerif" w:hAnsi="FreeSerif"/>
           <w:sz w:val="20"/>
@@ -1872,9 +2132,7 @@
     </w:p>
     <w:p>
       <w:pPr>
-        <w:pStyle w:val="TextBody"/>
-        <w:spacing w:lineRule="auto" w:line="240"/>
-        <w:jc w:val="left"/>
+        <w:pStyle w:val="BodyText"/>
         <w:rPr>
           <w:rFonts w:ascii="FreeSerif" w:hAnsi="FreeSerif"/>
           <w:sz w:val="20"/>
@@ -1892,29 +2150,61 @@
     </w:p>
     <w:p>
       <w:pPr>
-        <w:pStyle w:val="TextBody"/>
-        <w:spacing w:lineRule="auto" w:line="240"/>
-        <w:jc w:val="left"/>
-        <w:rPr>
-          <w:rFonts w:ascii="FreeSerif" w:hAnsi="FreeSerif"/>
-          <w:sz w:val="20"/>
-          <w:szCs w:val="20"/>
-        </w:rPr>
-      </w:pPr>
-      <w:r>
-        <w:rPr>
-          <w:rFonts w:ascii="FreeSerif" w:hAnsi="FreeSerif"/>
-          <w:sz w:val="20"/>
-          <w:szCs w:val="20"/>
-        </w:rPr>
-        <w:t>#ProudOfObama 0.937853 @mittromney's -0.921569</w:t>
-      </w:r>
-    </w:p>
-    <w:p>
-      <w:pPr>
-        <w:pStyle w:val="TextBody"/>
-        <w:spacing w:lineRule="auto" w:line="240"/>
-        <w:jc w:val="left"/>
+        <w:pStyle w:val="BodyText"/>
+        <w:rPr>
+          <w:rFonts w:ascii="FreeSerif" w:hAnsi="FreeSerif"/>
+          <w:sz w:val="20"/>
+          <w:szCs w:val="20"/>
+        </w:rPr>
+      </w:pPr>
+      <w:r>
+        <w:rPr>
+          <w:rFonts w:ascii="FreeSerif" w:hAnsi="FreeSerif"/>
+          <w:sz w:val="20"/>
+          <w:szCs w:val="20"/>
+        </w:rPr>
+        <w:t>#</w:t>
+      </w:r>
+      <w:proofErr w:type="spellStart"/>
+      <w:r>
+        <w:rPr>
+          <w:rFonts w:ascii="FreeSerif" w:hAnsi="FreeSerif"/>
+          <w:sz w:val="20"/>
+          <w:szCs w:val="20"/>
+        </w:rPr>
+        <w:t>ProudOfObama</w:t>
+      </w:r>
+      <w:proofErr w:type="spellEnd"/>
+      <w:r>
+        <w:rPr>
+          <w:rFonts w:ascii="FreeSerif" w:hAnsi="FreeSerif"/>
+          <w:sz w:val="20"/>
+          <w:szCs w:val="20"/>
+        </w:rPr>
+        <w:t xml:space="preserve"> 0.937853 @</w:t>
+      </w:r>
+      <w:proofErr w:type="spellStart"/>
+      <w:r>
+        <w:rPr>
+          <w:rFonts w:ascii="FreeSerif" w:hAnsi="FreeSerif"/>
+          <w:sz w:val="20"/>
+          <w:szCs w:val="20"/>
+        </w:rPr>
+        <w:t>mittromney's</w:t>
+      </w:r>
+      <w:proofErr w:type="spellEnd"/>
+      <w:r>
+        <w:rPr>
+          <w:rFonts w:ascii="FreeSerif" w:hAnsi="FreeSerif"/>
+          <w:sz w:val="20"/>
+          <w:szCs w:val="20"/>
+        </w:rPr>
+        <w:t xml:space="preserve"> -0.921569</w:t>
+      </w:r>
+    </w:p>
+    <w:p>
+      <w:pPr>
+        <w:pStyle w:val="BodyText"/>
         <w:rPr>
           <w:rFonts w:ascii="FreeSerif" w:hAnsi="FreeSerif"/>
           <w:sz w:val="20"/>
@@ -1932,9 +2222,7 @@
     </w:p>
     <w:p>
       <w:pPr>
-        <w:pStyle w:val="TextBody"/>
-        <w:spacing w:lineRule="auto" w:line="240"/>
-        <w:jc w:val="left"/>
+        <w:pStyle w:val="BodyText"/>
         <w:rPr>
           <w:rFonts w:ascii="FreeSerif" w:hAnsi="FreeSerif"/>
           <w:sz w:val="20"/>
@@ -1952,9 +2240,7 @@
     </w:p>
     <w:p>
       <w:pPr>
-        <w:pStyle w:val="TextBody"/>
-        <w:spacing w:lineRule="auto" w:line="240"/>
-        <w:jc w:val="left"/>
+        <w:pStyle w:val="BodyText"/>
         <w:rPr>
           <w:rFonts w:ascii="FreeSerif" w:hAnsi="FreeSerif"/>
           <w:sz w:val="20"/>
@@ -1972,9 +2258,7 @@
     </w:p>
     <w:p>
       <w:pPr>
-        <w:pStyle w:val="TextBody"/>
-        <w:spacing w:lineRule="auto" w:line="240"/>
-        <w:jc w:val="left"/>
+        <w:pStyle w:val="BodyText"/>
         <w:rPr>
           <w:rFonts w:ascii="FreeSerif" w:hAnsi="FreeSerif"/>
           <w:sz w:val="20"/>
@@ -1992,49 +2276,79 @@
     </w:p>
     <w:p>
       <w:pPr>
-        <w:pStyle w:val="TextBody"/>
-        <w:spacing w:lineRule="auto" w:line="240"/>
-        <w:jc w:val="left"/>
-        <w:rPr>
-          <w:rFonts w:ascii="FreeSerif" w:hAnsi="FreeSerif"/>
-          <w:sz w:val="20"/>
-          <w:szCs w:val="20"/>
-        </w:rPr>
-      </w:pPr>
-      <w:r>
-        <w:rPr>
-          <w:rFonts w:ascii="FreeSerif" w:hAnsi="FreeSerif"/>
-          <w:sz w:val="20"/>
-          <w:szCs w:val="20"/>
-        </w:rPr>
-        <w:t>chief. 0.936000 @tedcruz -0.918699</w:t>
-      </w:r>
-    </w:p>
-    <w:p>
-      <w:pPr>
-        <w:pStyle w:val="TextBody"/>
-        <w:spacing w:lineRule="auto" w:line="240"/>
-        <w:jc w:val="left"/>
-        <w:rPr>
-          <w:rFonts w:ascii="FreeSerif" w:hAnsi="FreeSerif"/>
-          <w:sz w:val="20"/>
-          <w:szCs w:val="20"/>
-        </w:rPr>
-      </w:pPr>
-      <w:r>
-        <w:rPr>
-          <w:rFonts w:ascii="FreeSerif" w:hAnsi="FreeSerif"/>
-          <w:sz w:val="20"/>
-          <w:szCs w:val="20"/>
-        </w:rPr>
-        <w:t>highlights 0.935484 @MittROMney -0.916667</w:t>
-      </w:r>
-    </w:p>
-    <w:p>
-      <w:pPr>
-        <w:pStyle w:val="TextBody"/>
-        <w:spacing w:lineRule="auto" w:line="240"/>
-        <w:jc w:val="left"/>
+        <w:pStyle w:val="BodyText"/>
+        <w:rPr>
+          <w:rFonts w:ascii="FreeSerif" w:hAnsi="FreeSerif"/>
+          <w:sz w:val="20"/>
+          <w:szCs w:val="20"/>
+        </w:rPr>
+      </w:pPr>
+      <w:r>
+        <w:rPr>
+          <w:rFonts w:ascii="FreeSerif" w:hAnsi="FreeSerif"/>
+          <w:sz w:val="20"/>
+          <w:szCs w:val="20"/>
+        </w:rPr>
+        <w:t>chief. 0.936000 @</w:t>
+      </w:r>
+      <w:proofErr w:type="spellStart"/>
+      <w:r>
+        <w:rPr>
+          <w:rFonts w:ascii="FreeSerif" w:hAnsi="FreeSerif"/>
+          <w:sz w:val="20"/>
+          <w:szCs w:val="20"/>
+        </w:rPr>
+        <w:t>tedcruz</w:t>
+      </w:r>
+      <w:proofErr w:type="spellEnd"/>
+      <w:r>
+        <w:rPr>
+          <w:rFonts w:ascii="FreeSerif" w:hAnsi="FreeSerif"/>
+          <w:sz w:val="20"/>
+          <w:szCs w:val="20"/>
+        </w:rPr>
+        <w:t xml:space="preserve"> -0.918699</w:t>
+      </w:r>
+    </w:p>
+    <w:p>
+      <w:pPr>
+        <w:pStyle w:val="BodyText"/>
+        <w:rPr>
+          <w:rFonts w:ascii="FreeSerif" w:hAnsi="FreeSerif"/>
+          <w:sz w:val="20"/>
+          <w:szCs w:val="20"/>
+        </w:rPr>
+      </w:pPr>
+      <w:r>
+        <w:rPr>
+          <w:rFonts w:ascii="FreeSerif" w:hAnsi="FreeSerif"/>
+          <w:sz w:val="20"/>
+          <w:szCs w:val="20"/>
+        </w:rPr>
+        <w:t>highlights 0.935484 @</w:t>
+      </w:r>
+      <w:proofErr w:type="spellStart"/>
+      <w:r>
+        <w:rPr>
+          <w:rFonts w:ascii="FreeSerif" w:hAnsi="FreeSerif"/>
+          <w:sz w:val="20"/>
+          <w:szCs w:val="20"/>
+        </w:rPr>
+        <w:t>MittROMney</w:t>
+      </w:r>
+      <w:proofErr w:type="spellEnd"/>
+      <w:r>
+        <w:rPr>
+          <w:rFonts w:ascii="FreeSerif" w:hAnsi="FreeSerif"/>
+          <w:sz w:val="20"/>
+          <w:szCs w:val="20"/>
+        </w:rPr>
+        <w:t xml:space="preserve"> -0.916667</w:t>
+      </w:r>
+    </w:p>
+    <w:p>
+      <w:pPr>
+        <w:pStyle w:val="BodyText"/>
         <w:rPr>
           <w:rFonts w:ascii="FreeSerif" w:hAnsi="FreeSerif"/>
           <w:sz w:val="20"/>
@@ -2052,9 +2366,7 @@
     </w:p>
     <w:p>
       <w:pPr>
-        <w:pStyle w:val="TextBody"/>
-        <w:spacing w:lineRule="auto" w:line="240"/>
-        <w:jc w:val="left"/>
+        <w:pStyle w:val="BodyText"/>
         <w:rPr>
           <w:rFonts w:ascii="FreeSerif" w:hAnsi="FreeSerif"/>
           <w:sz w:val="20"/>
@@ -2072,9 +2384,7 @@
     </w:p>
     <w:p>
       <w:pPr>
-        <w:pStyle w:val="TextBody"/>
-        <w:spacing w:lineRule="auto" w:line="240"/>
-        <w:jc w:val="left"/>
+        <w:pStyle w:val="BodyText"/>
         <w:rPr>
           <w:rFonts w:ascii="FreeSerif" w:hAnsi="FreeSerif"/>
           <w:sz w:val="20"/>
@@ -2092,29 +2402,51 @@
     </w:p>
     <w:p>
       <w:pPr>
-        <w:pStyle w:val="TextBody"/>
-        <w:spacing w:lineRule="auto" w:line="240"/>
-        <w:jc w:val="left"/>
-        <w:rPr>
-          <w:rFonts w:ascii="FreeSerif" w:hAnsi="FreeSerif"/>
-          <w:sz w:val="20"/>
-          <w:szCs w:val="20"/>
-        </w:rPr>
-      </w:pPr>
-      <w:r>
-        <w:rPr>
-          <w:rFonts w:ascii="FreeSerif" w:hAnsi="FreeSerif"/>
-          <w:sz w:val="20"/>
-          <w:szCs w:val="20"/>
-        </w:rPr>
-        <w:t>lays 0.933333 @REALStaceyDash -0.913043</w:t>
-      </w:r>
-    </w:p>
-    <w:p>
-      <w:pPr>
-        <w:pStyle w:val="TextBody"/>
-        <w:spacing w:lineRule="auto" w:line="240"/>
-        <w:jc w:val="left"/>
+        <w:pStyle w:val="BodyText"/>
+        <w:rPr>
+          <w:rFonts w:ascii="FreeSerif" w:hAnsi="FreeSerif"/>
+          <w:sz w:val="20"/>
+          <w:szCs w:val="20"/>
+        </w:rPr>
+      </w:pPr>
+      <w:r>
+        <w:rPr>
+          <w:rFonts w:ascii="FreeSerif" w:hAnsi="FreeSerif"/>
+          <w:sz w:val="20"/>
+          <w:szCs w:val="20"/>
+        </w:rPr>
+        <w:t>lays 0.</w:t>
+      </w:r>
+      <w:r>
+        <w:rPr>
+          <w:rFonts w:ascii="FreeSerif" w:hAnsi="FreeSerif"/>
+          <w:sz w:val="20"/>
+          <w:szCs w:val="20"/>
+        </w:rPr>
+        <w:t>933333 @</w:t>
+      </w:r>
+      <w:proofErr w:type="spellStart"/>
+      <w:r>
+        <w:rPr>
+          <w:rFonts w:ascii="FreeSerif" w:hAnsi="FreeSerif"/>
+          <w:sz w:val="20"/>
+          <w:szCs w:val="20"/>
+        </w:rPr>
+        <w:t>REALStaceyDash</w:t>
+      </w:r>
+      <w:proofErr w:type="spellEnd"/>
+      <w:r>
+        <w:rPr>
+          <w:rFonts w:ascii="FreeSerif" w:hAnsi="FreeSerif"/>
+          <w:sz w:val="20"/>
+          <w:szCs w:val="20"/>
+        </w:rPr>
+        <w:t xml:space="preserve"> -0.913043</w:t>
+      </w:r>
+    </w:p>
+    <w:p>
+      <w:pPr>
+        <w:pStyle w:val="BodyText"/>
         <w:rPr>
           <w:rFonts w:ascii="FreeSerif" w:hAnsi="FreeSerif"/>
           <w:sz w:val="20"/>
@@ -2132,9 +2464,7 @@
     </w:p>
     <w:p>
       <w:pPr>
-        <w:pStyle w:val="TextBody"/>
-        <w:spacing w:lineRule="auto" w:line="240"/>
-        <w:jc w:val="left"/>
+        <w:pStyle w:val="BodyText"/>
         <w:rPr>
           <w:rFonts w:ascii="FreeSerif" w:hAnsi="FreeSerif"/>
           <w:sz w:val="20"/>
@@ -2152,9 +2482,7 @@
     </w:p>
     <w:p>
       <w:pPr>
-        <w:pStyle w:val="TextBody"/>
-        <w:spacing w:lineRule="auto" w:line="240"/>
-        <w:jc w:val="left"/>
+        <w:pStyle w:val="BodyText"/>
         <w:rPr>
           <w:rFonts w:ascii="FreeSerif" w:hAnsi="FreeSerif"/>
           <w:sz w:val="20"/>
@@ -2172,9 +2500,7 @@
     </w:p>
     <w:p>
       <w:pPr>
-        <w:pStyle w:val="TextBody"/>
-        <w:spacing w:lineRule="auto" w:line="240"/>
-        <w:jc w:val="left"/>
+        <w:pStyle w:val="BodyText"/>
         <w:rPr>
           <w:rFonts w:ascii="FreeSerif" w:hAnsi="FreeSerif"/>
           <w:sz w:val="20"/>
@@ -2192,9 +2518,7 @@
     </w:p>
     <w:p>
       <w:pPr>
-        <w:pStyle w:val="TextBody"/>
-        <w:spacing w:lineRule="auto" w:line="240"/>
-        <w:jc w:val="left"/>
+        <w:pStyle w:val="BodyText"/>
         <w:rPr>
           <w:rFonts w:ascii="FreeSerif" w:hAnsi="FreeSerif"/>
           <w:sz w:val="20"/>
@@ -2212,9 +2536,7 @@
     </w:p>
     <w:p>
       <w:pPr>
-        <w:pStyle w:val="TextBody"/>
-        <w:spacing w:lineRule="auto" w:line="240"/>
-        <w:jc w:val="left"/>
+        <w:pStyle w:val="BodyText"/>
         <w:rPr>
           <w:rFonts w:ascii="FreeSerif" w:hAnsi="FreeSerif"/>
           <w:sz w:val="20"/>
@@ -2232,77 +2554,115 @@
     </w:p>
     <w:p>
       <w:pPr>
-        <w:pStyle w:val="TextBody"/>
-        <w:spacing w:lineRule="auto" w:line="240"/>
-        <w:jc w:val="left"/>
-        <w:rPr>
-          <w:rFonts w:ascii="FreeSerif" w:hAnsi="FreeSerif"/>
-          <w:sz w:val="20"/>
-          <w:szCs w:val="20"/>
-        </w:rPr>
-      </w:pPr>
-      <w:r>
-        <w:rPr>
-          <w:rFonts w:ascii="FreeSerif" w:hAnsi="FreeSerif"/>
-          <w:sz w:val="20"/>
-          <w:szCs w:val="20"/>
-        </w:rPr>
-        <w:t>$4 0.929825 attended -0.909091</w:t>
-      </w:r>
-    </w:p>
-    <w:p>
-      <w:pPr>
-        <w:pStyle w:val="TextBody"/>
-        <w:spacing w:lineRule="auto" w:line="240"/>
-        <w:jc w:val="left"/>
-        <w:rPr>
-          <w:rFonts w:ascii="FreeSerif" w:hAnsi="FreeSerif"/>
-          <w:sz w:val="20"/>
-          <w:szCs w:val="20"/>
-        </w:rPr>
-      </w:pPr>
-      <w:r>
-        <w:rPr>
-          <w:rFonts w:ascii="FreeSerif" w:hAnsi="FreeSerif"/>
-          <w:sz w:val="20"/>
-          <w:szCs w:val="20"/>
-        </w:rPr>
-        <w:t>“</w:t>
-      </w:r>
-      <w:r>
-        <w:rPr>
-          <w:rFonts w:ascii="FreeSerif" w:hAnsi="FreeSerif"/>
-          <w:sz w:val="20"/>
-          <w:szCs w:val="20"/>
-        </w:rPr>
-        <w:t>One 0.928571 @David_Brody: -0.909091</w:t>
-      </w:r>
-    </w:p>
-    <w:p>
-      <w:pPr>
-        <w:pStyle w:val="TextBody"/>
-        <w:spacing w:lineRule="auto" w:line="240"/>
-        <w:jc w:val="left"/>
-        <w:rPr>
-          <w:rFonts w:ascii="FreeSerif" w:hAnsi="FreeSerif"/>
-          <w:sz w:val="20"/>
-          <w:szCs w:val="20"/>
-        </w:rPr>
-      </w:pPr>
-      <w:r>
-        <w:rPr>
-          <w:rFonts w:ascii="FreeSerif" w:hAnsi="FreeSerif"/>
-          <w:sz w:val="20"/>
-          <w:szCs w:val="20"/>
-        </w:rPr>
-        <w:t>Cmon 0.928571 @rcmahoney: -0.909091</w:t>
-      </w:r>
-    </w:p>
-    <w:p>
-      <w:pPr>
-        <w:pStyle w:val="TextBody"/>
-        <w:spacing w:lineRule="auto" w:line="240"/>
-        <w:jc w:val="left"/>
+        <w:pStyle w:val="BodyText"/>
+        <w:rPr>
+          <w:rFonts w:ascii="FreeSerif" w:hAnsi="FreeSerif"/>
+          <w:sz w:val="20"/>
+          <w:szCs w:val="20"/>
+        </w:rPr>
+      </w:pPr>
+      <w:r>
+        <w:rPr>
+          <w:rFonts w:ascii="FreeSerif" w:hAnsi="FreeSerif"/>
+          <w:sz w:val="20"/>
+          <w:szCs w:val="20"/>
+        </w:rPr>
+        <w:t>$4 0.929825 a</w:t>
+      </w:r>
+      <w:r>
+        <w:rPr>
+          <w:rFonts w:ascii="FreeSerif" w:hAnsi="FreeSerif"/>
+          <w:sz w:val="20"/>
+          <w:szCs w:val="20"/>
+        </w:rPr>
+        <w:t>ttended -0.909091</w:t>
+      </w:r>
+    </w:p>
+    <w:p>
+      <w:pPr>
+        <w:pStyle w:val="BodyText"/>
+        <w:rPr>
+          <w:rFonts w:ascii="FreeSerif" w:hAnsi="FreeSerif"/>
+          <w:sz w:val="20"/>
+          <w:szCs w:val="20"/>
+        </w:rPr>
+      </w:pPr>
+      <w:r>
+        <w:rPr>
+          <w:rFonts w:ascii="FreeSerif" w:hAnsi="FreeSerif"/>
+          <w:sz w:val="20"/>
+          <w:szCs w:val="20"/>
+        </w:rPr>
+        <w:t>“One 0.928571 @</w:t>
+      </w:r>
+      <w:proofErr w:type="spellStart"/>
+      <w:r>
+        <w:rPr>
+          <w:rFonts w:ascii="FreeSerif" w:hAnsi="FreeSerif"/>
+          <w:sz w:val="20"/>
+          <w:szCs w:val="20"/>
+        </w:rPr>
+        <w:t>David_Brody</w:t>
+      </w:r>
+      <w:proofErr w:type="spellEnd"/>
+      <w:r>
+        <w:rPr>
+          <w:rFonts w:ascii="FreeSerif" w:hAnsi="FreeSerif"/>
+          <w:sz w:val="20"/>
+          <w:szCs w:val="20"/>
+        </w:rPr>
+        <w:t>: -0.909091</w:t>
+      </w:r>
+    </w:p>
+    <w:p>
+      <w:pPr>
+        <w:pStyle w:val="BodyText"/>
+        <w:rPr>
+          <w:rFonts w:ascii="FreeSerif" w:hAnsi="FreeSerif"/>
+          <w:sz w:val="20"/>
+          <w:szCs w:val="20"/>
+        </w:rPr>
+      </w:pPr>
+      <w:proofErr w:type="spellStart"/>
+      <w:r>
+        <w:rPr>
+          <w:rFonts w:ascii="FreeSerif" w:hAnsi="FreeSerif"/>
+          <w:sz w:val="20"/>
+          <w:szCs w:val="20"/>
+        </w:rPr>
+        <w:t>Cmon</w:t>
+      </w:r>
+      <w:proofErr w:type="spellEnd"/>
+      <w:r>
+        <w:rPr>
+          <w:rFonts w:ascii="FreeSerif" w:hAnsi="FreeSerif"/>
+          <w:sz w:val="20"/>
+          <w:szCs w:val="20"/>
+        </w:rPr>
+        <w:t xml:space="preserve"> 0.928571 @</w:t>
+      </w:r>
+      <w:proofErr w:type="spellStart"/>
+      <w:r>
+        <w:rPr>
+          <w:rFonts w:ascii="FreeSerif" w:hAnsi="FreeSerif"/>
+          <w:sz w:val="20"/>
+          <w:szCs w:val="20"/>
+        </w:rPr>
+        <w:t>rcmahoney</w:t>
+      </w:r>
+      <w:proofErr w:type="spellEnd"/>
+      <w:r>
+        <w:rPr>
+          <w:rFonts w:ascii="FreeSerif" w:hAnsi="FreeSerif"/>
+          <w:sz w:val="20"/>
+          <w:szCs w:val="20"/>
+        </w:rPr>
+        <w:t>: -0.909091</w:t>
+      </w:r>
+    </w:p>
+    <w:p>
+      <w:pPr>
+        <w:pStyle w:val="BodyText"/>
         <w:rPr>
           <w:rFonts w:ascii="FreeSerif" w:hAnsi="FreeSerif"/>
           <w:sz w:val="20"/>
@@ -2320,9 +2680,7 @@
     </w:p>
     <w:p>
       <w:pPr>
-        <w:pStyle w:val="TextBody"/>
-        <w:spacing w:lineRule="auto" w:line="240"/>
-        <w:jc w:val="left"/>
+        <w:pStyle w:val="BodyText"/>
         <w:rPr>
           <w:rFonts w:ascii="FreeSerif" w:hAnsi="FreeSerif"/>
           <w:sz w:val="20"/>
@@ -2340,9 +2698,7 @@
     </w:p>
     <w:p>
       <w:pPr>
-        <w:pStyle w:val="TextBody"/>
-        <w:spacing w:lineRule="auto" w:line="240"/>
-        <w:jc w:val="left"/>
+        <w:pStyle w:val="BodyText"/>
         <w:rPr>
           <w:rFonts w:ascii="FreeSerif" w:hAnsi="FreeSerif"/>
           <w:sz w:val="20"/>
@@ -2360,9 +2716,7 @@
     </w:p>
     <w:p>
       <w:pPr>
-        <w:pStyle w:val="TextBody"/>
-        <w:spacing w:lineRule="auto" w:line="240"/>
-        <w:jc w:val="left"/>
+        <w:pStyle w:val="BodyText"/>
         <w:rPr>
           <w:rFonts w:ascii="FreeSerif" w:hAnsi="FreeSerif"/>
           <w:sz w:val="20"/>
@@ -2380,29 +2734,33 @@
     </w:p>
     <w:p>
       <w:pPr>
-        <w:pStyle w:val="TextBody"/>
-        <w:spacing w:lineRule="auto" w:line="240"/>
-        <w:jc w:val="left"/>
-        <w:rPr>
-          <w:rFonts w:ascii="FreeSerif" w:hAnsi="FreeSerif"/>
-          <w:sz w:val="20"/>
-          <w:szCs w:val="20"/>
-        </w:rPr>
-      </w:pPr>
-      <w:r>
-        <w:rPr>
-          <w:rFonts w:ascii="FreeSerif" w:hAnsi="FreeSerif"/>
-          <w:sz w:val="20"/>
-          <w:szCs w:val="20"/>
-        </w:rPr>
-        <w:t>safer 0.925926 evader -0.904762</w:t>
-      </w:r>
-    </w:p>
-    <w:p>
-      <w:pPr>
-        <w:pStyle w:val="TextBody"/>
-        <w:spacing w:lineRule="auto" w:line="240"/>
-        <w:jc w:val="left"/>
+        <w:pStyle w:val="BodyText"/>
+        <w:rPr>
+          <w:rFonts w:ascii="FreeSerif" w:hAnsi="FreeSerif"/>
+          <w:sz w:val="20"/>
+          <w:szCs w:val="20"/>
+        </w:rPr>
+      </w:pPr>
+      <w:r>
+        <w:rPr>
+          <w:rFonts w:ascii="FreeSerif" w:hAnsi="FreeSerif"/>
+          <w:sz w:val="20"/>
+          <w:szCs w:val="20"/>
+        </w:rPr>
+        <w:t>safer 0.925926 evader -0.</w:t>
+      </w:r>
+      <w:r>
+        <w:rPr>
+          <w:rFonts w:ascii="FreeSerif" w:hAnsi="FreeSerif"/>
+          <w:sz w:val="20"/>
+          <w:szCs w:val="20"/>
+        </w:rPr>
+        <w:t>904762</w:t>
+      </w:r>
+    </w:p>
+    <w:p>
+      <w:pPr>
+        <w:pStyle w:val="BodyText"/>
         <w:rPr>
           <w:rFonts w:ascii="FreeSerif" w:hAnsi="FreeSerif"/>
           <w:sz w:val="20"/>
@@ -2420,9 +2778,7 @@
     </w:p>
     <w:p>
       <w:pPr>
-        <w:pStyle w:val="TextBody"/>
-        <w:spacing w:lineRule="auto" w:line="240"/>
-        <w:jc w:val="left"/>
+        <w:pStyle w:val="BodyText"/>
         <w:rPr>
           <w:rFonts w:ascii="FreeSerif" w:hAnsi="FreeSerif"/>
           <w:sz w:val="20"/>
@@ -2440,49 +2796,62 @@
     </w:p>
     <w:p>
       <w:pPr>
-        <w:pStyle w:val="TextBody"/>
-        <w:spacing w:lineRule="auto" w:line="240"/>
-        <w:jc w:val="left"/>
-        <w:rPr>
-          <w:rFonts w:ascii="FreeSerif" w:hAnsi="FreeSerif"/>
-          <w:sz w:val="20"/>
-          <w:szCs w:val="20"/>
-        </w:rPr>
-      </w:pPr>
-      <w:r>
-        <w:rPr>
-          <w:rFonts w:ascii="FreeSerif" w:hAnsi="FreeSerif"/>
-          <w:sz w:val="20"/>
-          <w:szCs w:val="20"/>
-        </w:rPr>
-        <w:t>@CraigatFEMA 0.925926 34% -0.904762</w:t>
-      </w:r>
-    </w:p>
-    <w:p>
-      <w:pPr>
-        <w:pStyle w:val="TextBody"/>
-        <w:spacing w:lineRule="auto" w:line="240"/>
-        <w:jc w:val="left"/>
-        <w:rPr>
-          <w:rFonts w:ascii="FreeSerif" w:hAnsi="FreeSerif"/>
-          <w:sz w:val="20"/>
-          <w:szCs w:val="20"/>
-        </w:rPr>
-      </w:pPr>
-      <w:r>
-        <w:rPr>
-          <w:rFonts w:ascii="FreeSerif" w:hAnsi="FreeSerif"/>
-          <w:sz w:val="20"/>
-          <w:szCs w:val="20"/>
-        </w:rPr>
+        <w:pStyle w:val="BodyText"/>
+        <w:rPr>
+          <w:rFonts w:ascii="FreeSerif" w:hAnsi="FreeSerif"/>
+          <w:sz w:val="20"/>
+          <w:szCs w:val="20"/>
+        </w:rPr>
+      </w:pPr>
+      <w:r>
+        <w:rPr>
+          <w:rFonts w:ascii="FreeSerif" w:hAnsi="FreeSerif"/>
+          <w:sz w:val="20"/>
+          <w:szCs w:val="20"/>
+        </w:rPr>
+        <w:t>@</w:t>
+      </w:r>
+      <w:proofErr w:type="spellStart"/>
+      <w:r>
+        <w:rPr>
+          <w:rFonts w:ascii="FreeSerif" w:hAnsi="FreeSerif"/>
+          <w:sz w:val="20"/>
+          <w:szCs w:val="20"/>
+        </w:rPr>
+        <w:t>CraigatFEMA</w:t>
+      </w:r>
+      <w:proofErr w:type="spellEnd"/>
+      <w:r>
+        <w:rPr>
+          <w:rFonts w:ascii="FreeSerif" w:hAnsi="FreeSerif"/>
+          <w:sz w:val="20"/>
+          <w:szCs w:val="20"/>
+        </w:rPr>
+        <w:t xml:space="preserve"> 0.925926 34% -0.904762</w:t>
+      </w:r>
+    </w:p>
+    <w:p>
+      <w:pPr>
+        <w:pStyle w:val="BodyText"/>
+        <w:rPr>
+          <w:rFonts w:ascii="FreeSerif" w:hAnsi="FreeSerif"/>
+          <w:sz w:val="20"/>
+          <w:szCs w:val="20"/>
+        </w:rPr>
+      </w:pPr>
+      <w:r>
+        <w:rPr>
+          <w:rFonts w:ascii="FreeSerif" w:hAnsi="FreeSerif"/>
+          <w:sz w:val="20"/>
+          <w:szCs w:val="20"/>
+        </w:rPr>
+        <w:lastRenderedPageBreak/>
         <w:t>@UN 0.925926 Hospital -0.904110</w:t>
       </w:r>
     </w:p>
     <w:p>
       <w:pPr>
-        <w:pStyle w:val="TextBody"/>
-        <w:spacing w:lineRule="auto" w:line="240"/>
-        <w:jc w:val="left"/>
+        <w:pStyle w:val="BodyText"/>
         <w:rPr>
           <w:rFonts w:ascii="FreeSerif" w:hAnsi="FreeSerif"/>
           <w:sz w:val="20"/>
@@ -2500,9 +2869,7 @@
     </w:p>
     <w:p>
       <w:pPr>
-        <w:pStyle w:val="TextBody"/>
-        <w:spacing w:lineRule="auto" w:line="240"/>
-        <w:jc w:val="left"/>
+        <w:pStyle w:val="BodyText"/>
         <w:rPr>
           <w:rFonts w:ascii="FreeSerif" w:hAnsi="FreeSerif"/>
           <w:sz w:val="20"/>
@@ -2520,29 +2887,33 @@
     </w:p>
     <w:p>
       <w:pPr>
-        <w:pStyle w:val="TextBody"/>
-        <w:spacing w:lineRule="auto" w:line="240"/>
-        <w:jc w:val="left"/>
-        <w:rPr>
-          <w:rFonts w:ascii="FreeSerif" w:hAnsi="FreeSerif"/>
-          <w:sz w:val="20"/>
-          <w:szCs w:val="20"/>
-        </w:rPr>
-      </w:pPr>
-      <w:r>
-        <w:rPr>
-          <w:rFonts w:ascii="FreeSerif" w:hAnsi="FreeSerif"/>
-          <w:sz w:val="20"/>
-          <w:szCs w:val="20"/>
-        </w:rPr>
-        <w:t>champion 0.923077 paper. -0.900000</w:t>
-      </w:r>
-    </w:p>
-    <w:p>
-      <w:pPr>
-        <w:pStyle w:val="TextBody"/>
-        <w:spacing w:lineRule="auto" w:line="240"/>
-        <w:jc w:val="left"/>
+        <w:pStyle w:val="BodyText"/>
+        <w:rPr>
+          <w:rFonts w:ascii="FreeSerif" w:hAnsi="FreeSerif"/>
+          <w:sz w:val="20"/>
+          <w:szCs w:val="20"/>
+        </w:rPr>
+      </w:pPr>
+      <w:r>
+        <w:rPr>
+          <w:rFonts w:ascii="FreeSerif" w:hAnsi="FreeSerif"/>
+          <w:sz w:val="20"/>
+          <w:szCs w:val="20"/>
+        </w:rPr>
+        <w:t xml:space="preserve">champion </w:t>
+      </w:r>
+      <w:r>
+        <w:rPr>
+          <w:rFonts w:ascii="FreeSerif" w:hAnsi="FreeSerif"/>
+          <w:sz w:val="20"/>
+          <w:szCs w:val="20"/>
+        </w:rPr>
+        <w:t>0.923077 paper. -0.900000</w:t>
+      </w:r>
+    </w:p>
+    <w:p>
+      <w:pPr>
+        <w:pStyle w:val="BodyText"/>
         <w:rPr>
           <w:rFonts w:ascii="FreeSerif" w:hAnsi="FreeSerif"/>
           <w:sz w:val="20"/>
@@ -2560,29 +2931,43 @@
     </w:p>
     <w:p>
       <w:pPr>
-        <w:pStyle w:val="TextBody"/>
-        <w:spacing w:lineRule="auto" w:line="240"/>
-        <w:jc w:val="left"/>
-        <w:rPr>
-          <w:rFonts w:ascii="FreeSerif" w:hAnsi="FreeSerif"/>
-          <w:sz w:val="20"/>
-          <w:szCs w:val="20"/>
-        </w:rPr>
-      </w:pPr>
-      <w:r>
-        <w:rPr>
-          <w:rFonts w:ascii="FreeSerif" w:hAnsi="FreeSerif"/>
-          <w:sz w:val="20"/>
-          <w:szCs w:val="20"/>
-        </w:rPr>
-        <w:t>voices. 0.923077 @HurcaneSandy: -0.900000</w:t>
-      </w:r>
-    </w:p>
-    <w:p>
-      <w:pPr>
-        <w:pStyle w:val="TextBody"/>
-        <w:spacing w:lineRule="auto" w:line="240"/>
-        <w:jc w:val="left"/>
+        <w:pStyle w:val="BodyText"/>
+        <w:rPr>
+          <w:rFonts w:ascii="FreeSerif" w:hAnsi="FreeSerif"/>
+          <w:sz w:val="20"/>
+          <w:szCs w:val="20"/>
+        </w:rPr>
+      </w:pPr>
+      <w:r>
+        <w:rPr>
+          <w:rFonts w:ascii="FreeSerif" w:hAnsi="FreeSerif"/>
+          <w:sz w:val="20"/>
+          <w:szCs w:val="20"/>
+        </w:rPr>
+        <w:t>voices. 0.923077 @</w:t>
+      </w:r>
+      <w:proofErr w:type="spellStart"/>
+      <w:r>
+        <w:rPr>
+          <w:rFonts w:ascii="FreeSerif" w:hAnsi="FreeSerif"/>
+          <w:sz w:val="20"/>
+          <w:szCs w:val="20"/>
+        </w:rPr>
+        <w:t>HurcaneSandy</w:t>
+      </w:r>
+      <w:proofErr w:type="spellEnd"/>
+      <w:r>
+        <w:rPr>
+          <w:rFonts w:ascii="FreeSerif" w:hAnsi="FreeSerif"/>
+          <w:sz w:val="20"/>
+          <w:szCs w:val="20"/>
+        </w:rPr>
+        <w:t>: -0.900000</w:t>
+      </w:r>
+    </w:p>
+    <w:p>
+      <w:pPr>
+        <w:pStyle w:val="BodyText"/>
         <w:rPr>
           <w:rFonts w:ascii="FreeSerif" w:hAnsi="FreeSerif"/>
           <w:sz w:val="20"/>
@@ -2600,9 +2985,7 @@
     </w:p>
     <w:p>
       <w:pPr>
-        <w:pStyle w:val="TextBody"/>
-        <w:spacing w:lineRule="auto" w:line="240"/>
-        <w:jc w:val="left"/>
+        <w:pStyle w:val="BodyText"/>
         <w:rPr>
           <w:rFonts w:ascii="FreeSerif" w:hAnsi="FreeSerif"/>
           <w:sz w:val="20"/>
@@ -2620,9 +3003,7 @@
     </w:p>
     <w:p>
       <w:pPr>
-        <w:pStyle w:val="TextBody"/>
-        <w:spacing w:lineRule="auto" w:line="240"/>
-        <w:jc w:val="left"/>
+        <w:pStyle w:val="BodyText"/>
         <w:rPr>
           <w:rFonts w:ascii="FreeSerif" w:hAnsi="FreeSerif"/>
           <w:sz w:val="20"/>
@@ -2640,29 +3021,33 @@
     </w:p>
     <w:p>
       <w:pPr>
-        <w:pStyle w:val="TextBody"/>
-        <w:spacing w:lineRule="auto" w:line="240"/>
-        <w:jc w:val="left"/>
-        <w:rPr>
-          <w:rFonts w:ascii="FreeSerif" w:hAnsi="FreeSerif"/>
-          <w:sz w:val="20"/>
-          <w:szCs w:val="20"/>
-        </w:rPr>
-      </w:pPr>
-      <w:r>
-        <w:rPr>
-          <w:rFonts w:ascii="FreeSerif" w:hAnsi="FreeSerif"/>
-          <w:sz w:val="20"/>
-          <w:szCs w:val="20"/>
-        </w:rPr>
-        <w:t>CONGRATULATIONS 0.920000 @P0TUS: -0.896825</w:t>
-      </w:r>
-    </w:p>
-    <w:p>
-      <w:pPr>
-        <w:pStyle w:val="TextBody"/>
-        <w:spacing w:lineRule="auto" w:line="240"/>
-        <w:jc w:val="left"/>
+        <w:pStyle w:val="BodyText"/>
+        <w:rPr>
+          <w:rFonts w:ascii="FreeSerif" w:hAnsi="FreeSerif"/>
+          <w:sz w:val="20"/>
+          <w:szCs w:val="20"/>
+        </w:rPr>
+      </w:pPr>
+      <w:r>
+        <w:rPr>
+          <w:rFonts w:ascii="FreeSerif" w:hAnsi="FreeSerif"/>
+          <w:sz w:val="20"/>
+          <w:szCs w:val="20"/>
+        </w:rPr>
+        <w:t>CONGRATULATIONS 0.920000 @P0TUS: -</w:t>
+      </w:r>
+      <w:r>
+        <w:rPr>
+          <w:rFonts w:ascii="FreeSerif" w:hAnsi="FreeSerif"/>
+          <w:sz w:val="20"/>
+          <w:szCs w:val="20"/>
+        </w:rPr>
+        <w:t>0.896825</w:t>
+      </w:r>
+    </w:p>
+    <w:p>
+      <w:pPr>
+        <w:pStyle w:val="BodyText"/>
         <w:rPr>
           <w:rFonts w:ascii="FreeSerif" w:hAnsi="FreeSerif"/>
           <w:sz w:val="20"/>
@@ -2680,9 +3065,7 @@
     </w:p>
     <w:p>
       <w:pPr>
-        <w:pStyle w:val="TextBody"/>
-        <w:spacing w:lineRule="auto" w:line="240"/>
-        <w:jc w:val="left"/>
+        <w:pStyle w:val="BodyText"/>
         <w:rPr>
           <w:rFonts w:ascii="FreeSerif" w:hAnsi="FreeSerif"/>
           <w:sz w:val="20"/>
@@ -2707,120 +3090,471 @@
           <w:szCs w:val="20"/>
         </w:rPr>
       </w:pPr>
-      <w:r>
-        <w:rPr>
-          <w:rFonts w:ascii="FreeSerif" w:hAnsi="FreeSerif"/>
-          <w:sz w:val="20"/>
-          <w:szCs w:val="20"/>
-        </w:rPr>
-      </w:r>
       <w:bookmarkStart w:id="7" w:name="p3.2"/>
-      <w:bookmarkStart w:id="8" w:name="p3.2"/>
+      <w:bookmarkEnd w:id="7"/>
+    </w:p>
+    <w:p>
+      <w:pPr>
+        <w:pStyle w:val="Heading2"/>
+      </w:pPr>
+      <w:bookmarkStart w:id="8" w:name="p3.3"/>
+      <w:r>
+        <w:t>P3.3</w:t>
+      </w:r>
       <w:bookmarkEnd w:id="8"/>
     </w:p>
     <w:p>
       <w:pPr>
-        <w:pStyle w:val="Heading2"/>
-        <w:rPr/>
-      </w:pPr>
-      <w:bookmarkStart w:id="9" w:name="p3.3"/>
-      <w:r>
-        <w:rPr/>
-        <w:t>P3.3</w:t>
-      </w:r>
+        <w:pStyle w:val="BodyText"/>
+      </w:pPr>
+      <w:r>
+        <w:t>Looking at the words, some things make sense.  Typical Obama-</w:t>
+      </w:r>
+      <w:r>
+        <w:t>like positive</w:t>
+      </w:r>
+      <w:bookmarkStart w:id="9" w:name="_GoBack"/>
       <w:bookmarkEnd w:id="9"/>
-    </w:p>
-    <w:p>
-      <w:pPr>
-        <w:pStyle w:val="TextBody"/>
-        <w:spacing w:before="180" w:after="180"/>
-        <w:rPr/>
-      </w:pPr>
-      <w:r>
-        <w:rPr/>
-        <w:t>Looking at the words, some things make sense.  Typical Obama like slogans are more common in tweets that mention only him like “#progress”, “together”, “let’s”, and “#ForAll”. Also @MichelleObama is fitting for the Obama side. Similarly on the Romney side there is tagging of the running-mate, and words that reflect the campaign he was trying to run, questioning the success of Obama’s first term. So negative words like “problems” “victims,” and “disaster” show up more in tweets only talking about Romney,</w:t>
+      <w:r>
+        <w:t xml:space="preserve"> slogans are more common in tweets that mention only him like “#progress”, “together”, “let’s”, and “#</w:t>
+      </w:r>
+      <w:proofErr w:type="spellStart"/>
+      <w:r>
+        <w:t>ForAl</w:t>
+      </w:r>
+      <w:r>
+        <w:t>l</w:t>
+      </w:r>
+      <w:proofErr w:type="spellEnd"/>
+      <w:r>
+        <w:t>”. Also @</w:t>
+      </w:r>
+      <w:proofErr w:type="spellStart"/>
+      <w:r>
+        <w:t>MichelleObama</w:t>
+      </w:r>
+      <w:proofErr w:type="spellEnd"/>
+      <w:r>
+        <w:t xml:space="preserve"> is fitting for the Obama side. Similarly on the Romney side there is tagging of the running-mate, and words that reflect the campaign he was trying to run, questioning the success of Obama’s first term. So negative words like “probl</w:t>
+      </w:r>
+      <w:r>
+        <w:t>ems” “victims,” and “disaster” show up more in tweets only talking about Romney</w:t>
+      </w:r>
+      <w:r>
+        <w:t xml:space="preserve">. One other thing that pops up </w:t>
+      </w:r>
+      <w:r>
+        <w:t>for me</w:t>
+      </w:r>
+      <w:r>
+        <w:t xml:space="preserve"> is “</w:t>
+      </w:r>
+      <w:r>
+        <w:t>$40.929825</w:t>
+      </w:r>
+      <w:r>
+        <w:t>” the average donation</w:t>
+      </w:r>
+      <w:r>
+        <w:t xml:space="preserve"> to Obama’s campaign. Just a little historical factoid.</w:t>
       </w:r>
     </w:p>
     <w:sectPr>
-      <w:type w:val="nextPage"/>
       <w:pgSz w:w="12240" w:h="15840"/>
-      <w:pgMar w:left="1800" w:right="1800" w:header="0" w:top="1440" w:footer="0" w:bottom="1440" w:gutter="0"/>
-      <w:pgNumType w:fmt="decimal"/>
-      <w:formProt w:val="false"/>
-      <w:textDirection w:val="lrTb"/>
-      <w:docGrid w:type="default" w:linePitch="100" w:charSpace="0"/>
+      <w:pgMar w:top="1440" w:right="1800" w:bottom="1440" w:left="1800" w:header="0" w:footer="0" w:gutter="0"/>
+      <w:cols w:space="720"/>
+      <w:formProt w:val="0"/>
+      <w:docGrid w:linePitch="100"/>
     </w:sectPr>
   </w:body>
 </w:document>
 </file>
 
 <file path=word/styles.xml><?xml version="1.0" encoding="utf-8"?>
-<w:styles xmlns:w="http://schemas.openxmlformats.org/wordprocessingml/2006/main" xmlns:w14="http://schemas.microsoft.com/office/word/2010/wordml" xmlns:mc="http://schemas.openxmlformats.org/markup-compatibility/2006" mc:Ignorable="w14">
+<w:styles xmlns:mc="http://schemas.openxmlformats.org/markup-compatibility/2006" xmlns:r="http://schemas.openxmlformats.org/officeDocument/2006/relationships" xmlns:w="http://schemas.openxmlformats.org/wordprocessingml/2006/main" xmlns:w14="http://schemas.microsoft.com/office/word/2010/wordml" xmlns:w15="http://schemas.microsoft.com/office/word/2012/wordml" xmlns:w16cid="http://schemas.microsoft.com/office/word/2016/wordml/cid" xmlns:w16se="http://schemas.microsoft.com/office/word/2015/wordml/symex" mc:Ignorable="w14 w15 w16se w16cid">
   <w:docDefaults>
     <w:rPrDefault>
       <w:rPr>
-        <w:rFonts w:ascii="Cambria" w:hAnsi="Cambria" w:eastAsia="Cambria" w:cs="" w:asciiTheme="minorHAnsi" w:cstheme="minorBidi" w:eastAsiaTheme="minorHAnsi" w:hAnsiTheme="minorHAnsi"/>
+        <w:rFonts w:asciiTheme="minorHAnsi" w:eastAsiaTheme="minorHAnsi" w:hAnsiTheme="minorHAnsi" w:cstheme="minorBidi"/>
         <w:szCs w:val="24"/>
         <w:lang w:val="en-US" w:eastAsia="en-US" w:bidi="ar-SA"/>
       </w:rPr>
     </w:rPrDefault>
-    <w:pPrDefault>
-      <w:pPr/>
-    </w:pPrDefault>
+    <w:pPrDefault/>
   </w:docDefaults>
-  <w:latentStyles w:defLockedState="0" w:defUIPriority="0" w:defSemiHidden="0" w:defUnhideWhenUsed="0" w:defQFormat="0" w:count="276"/>
-  <w:style w:type="paragraph" w:styleId="Normal" w:default="1">
+  <w:latentStyles w:defLockedState="0" w:defUIPriority="0" w:defSemiHidden="0" w:defUnhideWhenUsed="0" w:defQFormat="0" w:count="375">
+    <w:lsdException w:name="heading 6" w:semiHidden="1" w:unhideWhenUsed="1"/>
+    <w:lsdException w:name="index 3" w:semiHidden="1" w:unhideWhenUsed="1"/>
+    <w:lsdException w:name="index 4" w:semiHidden="1" w:unhideWhenUsed="1"/>
+    <w:lsdException w:name="index 5" w:semiHidden="1" w:unhideWhenUsed="1"/>
+    <w:lsdException w:name="index 6" w:semiHidden="1" w:unhideWhenUsed="1"/>
+    <w:lsdException w:name="index 7" w:semiHidden="1" w:unhideWhenUsed="1"/>
+    <w:lsdException w:name="index 8" w:semiHidden="1" w:unhideWhenUsed="1"/>
+    <w:lsdException w:name="index 9" w:semiHidden="1" w:unhideWhenUsed="1"/>
+    <w:lsdException w:name="toc 1" w:semiHidden="1" w:unhideWhenUsed="1"/>
+    <w:lsdException w:name="toc 2" w:semiHidden="1" w:unhideWhenUsed="1"/>
+    <w:lsdException w:name="toc 3" w:semiHidden="1" w:unhideWhenUsed="1"/>
+    <w:lsdException w:name="toc 4" w:semiHidden="1" w:unhideWhenUsed="1"/>
+    <w:lsdException w:name="toc 5" w:semiHidden="1" w:unhideWhenUsed="1"/>
+    <w:lsdException w:name="toc 6" w:semiHidden="1" w:unhideWhenUsed="1"/>
+    <w:lsdException w:name="toc 7" w:semiHidden="1" w:unhideWhenUsed="1"/>
+    <w:lsdException w:name="toc 8" w:semiHidden="1" w:unhideWhenUsed="1"/>
+    <w:lsdException w:name="toc 9" w:semiHidden="1" w:unhideWhenUsed="1"/>
+    <w:lsdException w:name="Normal Indent" w:semiHidden="1" w:unhideWhenUsed="1"/>
+    <w:lsdException w:name="footnote text" w:semiHidden="1" w:unhideWhenUsed="1"/>
+    <w:lsdException w:name="annotation text" w:semiHidden="1" w:unhideWhenUsed="1"/>
+    <w:lsdException w:name="header" w:semiHidden="1" w:unhideWhenUsed="1"/>
+    <w:lsdException w:name="footer" w:semiHidden="1" w:unhideWhenUsed="1"/>
+    <w:lsdException w:name="index heading" w:semiHidden="1" w:unhideWhenUsed="1"/>
+    <w:lsdException w:name="caption" w:semiHidden="1" w:unhideWhenUsed="1"/>
+    <w:lsdException w:name="table of figures" w:semiHidden="1" w:unhideWhenUsed="1"/>
+    <w:lsdException w:name="envelope address" w:semiHidden="1" w:unhideWhenUsed="1"/>
+    <w:lsdException w:name="envelope return" w:semiHidden="1" w:unhideWhenUsed="1"/>
+    <w:lsdException w:name="footnote reference" w:semiHidden="1" w:unhideWhenUsed="1"/>
+    <w:lsdException w:name="annotation reference" w:semiHidden="1" w:unhideWhenUsed="1"/>
+    <w:lsdException w:name="line number" w:semiHidden="1" w:unhideWhenUsed="1"/>
+    <w:lsdException w:name="page number" w:semiHidden="1" w:unhideWhenUsed="1"/>
+    <w:lsdException w:name="endnote reference" w:semiHidden="1" w:unhideWhenUsed="1"/>
+    <w:lsdException w:name="endnote text" w:semiHidden="1" w:unhideWhenUsed="1"/>
+    <w:lsdException w:name="table of authorities" w:semiHidden="1" w:unhideWhenUsed="1"/>
+    <w:lsdException w:name="macro" w:semiHidden="1" w:unhideWhenUsed="1"/>
+    <w:lsdException w:name="toa heading" w:semiHidden="1" w:unhideWhenUsed="1"/>
+    <w:lsdException w:name="List" w:semiHidden="1" w:unhideWhenUsed="1"/>
+    <w:lsdException w:name="List Bullet" w:semiHidden="1" w:unhideWhenUsed="1"/>
+    <w:lsdException w:name="List Number" w:semiHidden="1" w:unhideWhenUsed="1"/>
+    <w:lsdException w:name="List 2" w:semiHidden="1" w:unhideWhenUsed="1"/>
+    <w:lsdException w:name="List 3" w:semiHidden="1" w:unhideWhenUsed="1"/>
+    <w:lsdException w:name="List 4" w:semiHidden="1" w:unhideWhenUsed="1"/>
+    <w:lsdException w:name="List 5" w:semiHidden="1" w:unhideWhenUsed="1"/>
+    <w:lsdException w:name="List Bullet 3" w:semiHidden="1" w:unhideWhenUsed="1"/>
+    <w:lsdException w:name="List Bullet 4" w:semiHidden="1" w:unhideWhenUsed="1"/>
+    <w:lsdException w:name="List Number 3" w:semiHidden="1" w:unhideWhenUsed="1"/>
+    <w:lsdException w:name="List Number 4" w:semiHidden="1" w:unhideWhenUsed="1"/>
+    <w:lsdException w:name="List Number 5" w:semiHidden="1" w:unhideWhenUsed="1"/>
+    <w:lsdException w:name="Closing" w:semiHidden="1" w:unhideWhenUsed="1"/>
+    <w:lsdException w:name="Signature" w:semiHidden="1" w:unhideWhenUsed="1"/>
+    <w:lsdException w:name="Default Paragraph Font" w:semiHidden="1" w:unhideWhenUsed="1"/>
+    <w:lsdException w:name="Body Text" w:semiHidden="1" w:unhideWhenUsed="1"/>
+    <w:lsdException w:name="Body Text Indent" w:semiHidden="1" w:unhideWhenUsed="1"/>
+    <w:lsdException w:name="List Continue" w:semiHidden="1" w:unhideWhenUsed="1"/>
+    <w:lsdException w:name="List Continue 2" w:semiHidden="1" w:unhideWhenUsed="1"/>
+    <w:lsdException w:name="List Continue 3" w:semiHidden="1" w:unhideWhenUsed="1"/>
+    <w:lsdException w:name="List Continue 4" w:semiHidden="1" w:unhideWhenUsed="1"/>
+    <w:lsdException w:name="List Continue 5" w:semiHidden="1" w:unhideWhenUsed="1"/>
+    <w:lsdException w:name="Message Header" w:semiHidden="1" w:unhideWhenUsed="1"/>
+    <w:lsdException w:name="Salutation" w:semiHidden="1" w:unhideWhenUsed="1"/>
+    <w:lsdException w:name="Date" w:semiHidden="1" w:unhideWhenUsed="1"/>
+    <w:lsdException w:name="Body Text First Indent" w:semiHidden="1" w:unhideWhenUsed="1"/>
+    <w:lsdException w:name="Body Text First Indent 2" w:semiHidden="1" w:unhideWhenUsed="1"/>
+    <w:lsdException w:name="Body Text Indent 3" w:semiHidden="1" w:unhideWhenUsed="1"/>
+    <w:lsdException w:name="Block Text" w:semiHidden="1" w:unhideWhenUsed="1"/>
+    <w:lsdException w:name="Hyperlink" w:semiHidden="1" w:unhideWhenUsed="1"/>
+    <w:lsdException w:name="FollowedHyperlink" w:semiHidden="1" w:unhideWhenUsed="1"/>
+    <w:lsdException w:name="Document Map" w:semiHidden="1" w:unhideWhenUsed="1"/>
+    <w:lsdException w:name="Plain Text" w:semiHidden="1" w:unhideWhenUsed="1"/>
+    <w:lsdException w:name="E-mail Signature" w:semiHidden="1" w:unhideWhenUsed="1"/>
+    <w:lsdException w:name="HTML Top of Form" w:semiHidden="1" w:unhideWhenUsed="1"/>
+    <w:lsdException w:name="HTML Bottom of Form" w:semiHidden="1" w:unhideWhenUsed="1"/>
+    <w:lsdException w:name="Normal (Web)" w:semiHidden="1" w:unhideWhenUsed="1"/>
+    <w:lsdException w:name="HTML Acronym" w:semiHidden="1" w:unhideWhenUsed="1"/>
+    <w:lsdException w:name="HTML Address" w:semiHidden="1" w:unhideWhenUsed="1"/>
+    <w:lsdException w:name="HTML Cite" w:semiHidden="1" w:unhideWhenUsed="1"/>
+    <w:lsdException w:name="HTML Code" w:semiHidden="1" w:unhideWhenUsed="1"/>
+    <w:lsdException w:name="HTML Definition" w:semiHidden="1" w:unhideWhenUsed="1"/>
+    <w:lsdException w:name="HTML Keyboard" w:semiHidden="1" w:unhideWhenUsed="1"/>
+    <w:lsdException w:name="HTML Preformatted" w:semiHidden="1" w:unhideWhenUsed="1"/>
+    <w:lsdException w:name="HTML Sample" w:semiHidden="1" w:unhideWhenUsed="1"/>
+    <w:lsdException w:name="HTML Typewriter" w:semiHidden="1" w:unhideWhenUsed="1"/>
+    <w:lsdException w:name="HTML Variable" w:semiHidden="1" w:unhideWhenUsed="1"/>
+    <w:lsdException w:name="Normal Table" w:semiHidden="1" w:unhideWhenUsed="1"/>
+    <w:lsdException w:name="annotation subject" w:semiHidden="1" w:unhideWhenUsed="1"/>
+    <w:lsdException w:name="No List" w:semiHidden="1" w:unhideWhenUsed="1"/>
+    <w:lsdException w:name="Outline List 1" w:semiHidden="1" w:unhideWhenUsed="1"/>
+    <w:lsdException w:name="Outline List 2" w:semiHidden="1" w:unhideWhenUsed="1"/>
+    <w:lsdException w:name="Outline List 3" w:semiHidden="1" w:unhideWhenUsed="1"/>
+    <w:lsdException w:name="Table Simple 1" w:semiHidden="1" w:unhideWhenUsed="1"/>
+    <w:lsdException w:name="Table Simple 2" w:semiHidden="1" w:unhideWhenUsed="1"/>
+    <w:lsdException w:name="Table Simple 3" w:semiHidden="1" w:unhideWhenUsed="1"/>
+    <w:lsdException w:name="Table Classic 1" w:semiHidden="1" w:unhideWhenUsed="1"/>
+    <w:lsdException w:name="Table Classic 2" w:semiHidden="1" w:unhideWhenUsed="1"/>
+    <w:lsdException w:name="Table Classic 3" w:semiHidden="1" w:unhideWhenUsed="1"/>
+    <w:lsdException w:name="Table Classic 4" w:semiHidden="1" w:unhideWhenUsed="1"/>
+    <w:lsdException w:name="Table Colorful 1" w:semiHidden="1" w:unhideWhenUsed="1"/>
+    <w:lsdException w:name="Table Colorful 2" w:semiHidden="1" w:unhideWhenUsed="1"/>
+    <w:lsdException w:name="Table Colorful 3" w:semiHidden="1" w:unhideWhenUsed="1"/>
+    <w:lsdException w:name="Table Columns 1" w:semiHidden="1" w:unhideWhenUsed="1"/>
+    <w:lsdException w:name="Table Columns 2" w:semiHidden="1" w:unhideWhenUsed="1"/>
+    <w:lsdException w:name="Table Columns 3" w:semiHidden="1" w:unhideWhenUsed="1"/>
+    <w:lsdException w:name="Table Columns 4" w:semiHidden="1" w:unhideWhenUsed="1"/>
+    <w:lsdException w:name="Table Columns 5" w:semiHidden="1" w:unhideWhenUsed="1"/>
+    <w:lsdException w:name="Table Grid 1" w:semiHidden="1" w:unhideWhenUsed="1"/>
+    <w:lsdException w:name="Table Grid 2" w:semiHidden="1" w:unhideWhenUsed="1"/>
+    <w:lsdException w:name="Table Grid 3" w:semiHidden="1" w:unhideWhenUsed="1"/>
+    <w:lsdException w:name="Table Grid 4" w:semiHidden="1" w:unhideWhenUsed="1"/>
+    <w:lsdException w:name="Table Grid 5" w:semiHidden="1" w:unhideWhenUsed="1"/>
+    <w:lsdException w:name="Table Grid 6" w:semiHidden="1" w:unhideWhenUsed="1"/>
+    <w:lsdException w:name="Table Grid 7" w:semiHidden="1" w:unhideWhenUsed="1"/>
+    <w:lsdException w:name="Table Grid 8" w:semiHidden="1" w:unhideWhenUsed="1"/>
+    <w:lsdException w:name="Table List 1" w:semiHidden="1" w:unhideWhenUsed="1"/>
+    <w:lsdException w:name="Table List 2" w:semiHidden="1" w:unhideWhenUsed="1"/>
+    <w:lsdException w:name="Table List 3" w:semiHidden="1" w:unhideWhenUsed="1"/>
+    <w:lsdException w:name="Table List 4" w:semiHidden="1" w:unhideWhenUsed="1"/>
+    <w:lsdException w:name="Table List 5" w:semiHidden="1" w:unhideWhenUsed="1"/>
+    <w:lsdException w:name="Table List 6" w:semiHidden="1" w:unhideWhenUsed="1"/>
+    <w:lsdException w:name="Table List 7" w:semiHidden="1" w:unhideWhenUsed="1"/>
+    <w:lsdException w:name="Table List 8" w:semiHidden="1" w:unhideWhenUsed="1"/>
+    <w:lsdException w:name="Table 3D effects 1" w:semiHidden="1" w:unhideWhenUsed="1"/>
+    <w:lsdException w:name="Table 3D effects 2" w:semiHidden="1" w:unhideWhenUsed="1"/>
+    <w:lsdException w:name="Table 3D effects 3" w:semiHidden="1" w:unhideWhenUsed="1"/>
+    <w:lsdException w:name="Table Contemporary" w:semiHidden="1" w:unhideWhenUsed="1"/>
+    <w:lsdException w:name="Table Elegant" w:semiHidden="1" w:unhideWhenUsed="1"/>
+    <w:lsdException w:name="Table Professional" w:semiHidden="1" w:unhideWhenUsed="1"/>
+    <w:lsdException w:name="Table Subtle 1" w:semiHidden="1" w:unhideWhenUsed="1"/>
+    <w:lsdException w:name="Table Subtle 2" w:semiHidden="1" w:unhideWhenUsed="1"/>
+    <w:lsdException w:name="Table Web 1" w:semiHidden="1" w:unhideWhenUsed="1"/>
+    <w:lsdException w:name="Table Web 2" w:semiHidden="1" w:unhideWhenUsed="1"/>
+    <w:lsdException w:name="Table Web 3" w:semiHidden="1" w:unhideWhenUsed="1"/>
+    <w:lsdException w:name="Balloon Text" w:semiHidden="1" w:unhideWhenUsed="1"/>
+    <w:lsdException w:name="Table Theme" w:semiHidden="1" w:unhideWhenUsed="1"/>
+    <w:lsdException w:name="Placeholder Text" w:semiHidden="1"/>
+    <w:lsdException w:name="Light Shading"/>
+    <w:lsdException w:name="Light List"/>
+    <w:lsdException w:name="Light Grid"/>
+    <w:lsdException w:name="Dark List"/>
+    <w:lsdException w:name="Colorful Shading"/>
+    <w:lsdException w:name="Colorful List"/>
+    <w:lsdException w:name="Colorful Grid"/>
+    <w:lsdException w:name="Light Shading Accent 1"/>
+    <w:lsdException w:name="Light List Accent 1"/>
+    <w:lsdException w:name="Light Grid Accent 1"/>
+    <w:lsdException w:name="Medium Shading 1 Accent 1"/>
+    <w:lsdException w:name="Medium Shading 2 Accent 1"/>
+    <w:lsdException w:name="Medium List 1 Accent 1"/>
+    <w:lsdException w:name="Revision" w:semiHidden="1"/>
+    <w:lsdException w:name="Medium List 2 Accent 1"/>
+    <w:lsdException w:name="Medium Grid 1 Accent 1"/>
+    <w:lsdException w:name="Medium Grid 2 Accent 1"/>
+    <w:lsdException w:name="Medium Grid 3 Accent 1"/>
+    <w:lsdException w:name="Dark List Accent 1"/>
+    <w:lsdException w:name="Colorful Shading Accent 1"/>
+    <w:lsdException w:name="Colorful List Accent 1"/>
+    <w:lsdException w:name="Colorful Grid Accent 1"/>
+    <w:lsdException w:name="Light Shading Accent 2"/>
+    <w:lsdException w:name="Light List Accent 2"/>
+    <w:lsdException w:name="Light Grid Accent 2"/>
+    <w:lsdException w:name="Medium Shading 1 Accent 2"/>
+    <w:lsdException w:name="Medium Shading 2 Accent 2"/>
+    <w:lsdException w:name="Medium List 1 Accent 2"/>
+    <w:lsdException w:name="Medium List 2 Accent 2"/>
+    <w:lsdException w:name="Medium Grid 1 Accent 2"/>
+    <w:lsdException w:name="Medium Grid 2 Accent 2"/>
+    <w:lsdException w:name="Medium Grid 3 Accent 2"/>
+    <w:lsdException w:name="Dark List Accent 2"/>
+    <w:lsdException w:name="Colorful Shading Accent 2"/>
+    <w:lsdException w:name="Colorful List Accent 2"/>
+    <w:lsdException w:name="Colorful Grid Accent 2"/>
+    <w:lsdException w:name="Light Shading Accent 3"/>
+    <w:lsdException w:name="Light List Accent 3"/>
+    <w:lsdException w:name="Light Grid Accent 3"/>
+    <w:lsdException w:name="Medium Shading 1 Accent 3"/>
+    <w:lsdException w:name="Medium Shading 2 Accent 3"/>
+    <w:lsdException w:name="Medium List 1 Accent 3"/>
+    <w:lsdException w:name="Medium List 2 Accent 3"/>
+    <w:lsdException w:name="Medium Grid 1 Accent 3"/>
+    <w:lsdException w:name="Medium Grid 2 Accent 3"/>
+    <w:lsdException w:name="Medium Grid 3 Accent 3"/>
+    <w:lsdException w:name="Dark List Accent 3"/>
+    <w:lsdException w:name="Colorful Shading Accent 3"/>
+    <w:lsdException w:name="Colorful List Accent 3"/>
+    <w:lsdException w:name="Colorful Grid Accent 3"/>
+    <w:lsdException w:name="Light Shading Accent 4"/>
+    <w:lsdException w:name="Light List Accent 4"/>
+    <w:lsdException w:name="Light Grid Accent 4"/>
+    <w:lsdException w:name="Medium Shading 1 Accent 4"/>
+    <w:lsdException w:name="Medium Shading 2 Accent 4"/>
+    <w:lsdException w:name="Medium List 1 Accent 4"/>
+    <w:lsdException w:name="Medium List 2 Accent 4"/>
+    <w:lsdException w:name="Medium Grid 1 Accent 4"/>
+    <w:lsdException w:name="Medium Grid 2 Accent 4"/>
+    <w:lsdException w:name="Medium Grid 3 Accent 4"/>
+    <w:lsdException w:name="Dark List Accent 4"/>
+    <w:lsdException w:name="Colorful Shading Accent 4"/>
+    <w:lsdException w:name="Colorful List Accent 4"/>
+    <w:lsdException w:name="Colorful Grid Accent 4"/>
+    <w:lsdException w:name="Light Shading Accent 5"/>
+    <w:lsdException w:name="Light List Accent 5"/>
+    <w:lsdException w:name="Light Grid Accent 5"/>
+    <w:lsdException w:name="Medium Shading 1 Accent 5"/>
+    <w:lsdException w:name="Medium Shading 2 Accent 5"/>
+    <w:lsdException w:name="Medium List 1 Accent 5"/>
+    <w:lsdException w:name="Medium List 2 Accent 5"/>
+    <w:lsdException w:name="Medium Grid 1 Accent 5"/>
+    <w:lsdException w:name="Medium Grid 2 Accent 5"/>
+    <w:lsdException w:name="Medium Grid 3 Accent 5"/>
+    <w:lsdException w:name="Dark List Accent 5"/>
+    <w:lsdException w:name="Colorful Shading Accent 5"/>
+    <w:lsdException w:name="Colorful List Accent 5"/>
+    <w:lsdException w:name="Colorful Grid Accent 5"/>
+    <w:lsdException w:name="Light Shading Accent 6"/>
+    <w:lsdException w:name="Light List Accent 6"/>
+    <w:lsdException w:name="Light Grid Accent 6"/>
+    <w:lsdException w:name="Medium Shading 1 Accent 6"/>
+    <w:lsdException w:name="Medium Shading 2 Accent 6"/>
+    <w:lsdException w:name="Medium List 1 Accent 6"/>
+    <w:lsdException w:name="Medium List 2 Accent 6"/>
+    <w:lsdException w:name="Medium Grid 1 Accent 6"/>
+    <w:lsdException w:name="Medium Grid 2 Accent 6"/>
+    <w:lsdException w:name="Medium Grid 3 Accent 6"/>
+    <w:lsdException w:name="Dark List Accent 6"/>
+    <w:lsdException w:name="Colorful Shading Accent 6"/>
+    <w:lsdException w:name="Colorful List Accent 6"/>
+    <w:lsdException w:name="Colorful Grid Accent 6"/>
+    <w:lsdException w:name="Bibliography" w:semiHidden="1" w:unhideWhenUsed="1"/>
+    <w:lsdException w:name="TOC Heading" w:semiHidden="1" w:unhideWhenUsed="1"/>
+    <w:lsdException w:name="Grid Table 4" w:uiPriority="49"/>
+    <w:lsdException w:name="Grid Table 5 Dark" w:uiPriority="50"/>
+    <w:lsdException w:name="Grid Table 6 Colorful" w:uiPriority="51"/>
+    <w:lsdException w:name="Grid Table 7 Colorful" w:uiPriority="52"/>
+    <w:lsdException w:name="Grid Table 1 Light Accent 1" w:uiPriority="46"/>
+    <w:lsdException w:name="Grid Table 2 Accent 1" w:uiPriority="47"/>
+    <w:lsdException w:name="Grid Table 3 Accent 1" w:uiPriority="48"/>
+    <w:lsdException w:name="Grid Table 4 Accent 1" w:uiPriority="49"/>
+    <w:lsdException w:name="Grid Table 5 Dark Accent 1" w:uiPriority="50"/>
+    <w:lsdException w:name="Grid Table 6 Colorful Accent 1" w:uiPriority="51"/>
+    <w:lsdException w:name="Grid Table 7 Colorful Accent 1" w:uiPriority="52"/>
+    <w:lsdException w:name="Grid Table 1 Light Accent 2" w:uiPriority="46"/>
+    <w:lsdException w:name="Grid Table 2 Accent 2" w:uiPriority="47"/>
+    <w:lsdException w:name="Grid Table 3 Accent 2" w:uiPriority="48"/>
+    <w:lsdException w:name="Grid Table 4 Accent 2" w:uiPriority="49"/>
+    <w:lsdException w:name="Grid Table 5 Dark Accent 2" w:uiPriority="50"/>
+    <w:lsdException w:name="Grid Table 6 Colorful Accent 2" w:uiPriority="51"/>
+    <w:lsdException w:name="Grid Table 7 Colorful Accent 2" w:uiPriority="52"/>
+    <w:lsdException w:name="Grid Table 1 Light Accent 3" w:uiPriority="46"/>
+    <w:lsdException w:name="Grid Table 2 Accent 3" w:uiPriority="47"/>
+    <w:lsdException w:name="Grid Table 3 Accent 3" w:uiPriority="48"/>
+    <w:lsdException w:name="Grid Table 4 Accent 3" w:uiPriority="49"/>
+    <w:lsdException w:name="Grid Table 5 Dark Accent 3" w:uiPriority="50"/>
+    <w:lsdException w:name="Grid Table 6 Colorful Accent 3" w:uiPriority="51"/>
+    <w:lsdException w:name="Grid Table 7 Colorful Accent 3" w:uiPriority="52"/>
+    <w:lsdException w:name="Grid Table 1 Light Accent 4" w:uiPriority="46"/>
+    <w:lsdException w:name="Grid Table 2 Accent 4" w:uiPriority="47"/>
+    <w:lsdException w:name="Grid Table 3 Accent 4" w:uiPriority="48"/>
+    <w:lsdException w:name="Grid Table 4 Accent 4" w:uiPriority="49"/>
+    <w:lsdException w:name="Grid Table 5 Dark Accent 4" w:uiPriority="50"/>
+    <w:lsdException w:name="Grid Table 6 Colorful Accent 4" w:uiPriority="51"/>
+    <w:lsdException w:name="Grid Table 7 Colorful Accent 4" w:uiPriority="52"/>
+    <w:lsdException w:name="Grid Table 1 Light Accent 5" w:uiPriority="46"/>
+    <w:lsdException w:name="Grid Table 2 Accent 5" w:uiPriority="47"/>
+    <w:lsdException w:name="Grid Table 3 Accent 5" w:uiPriority="48"/>
+    <w:lsdException w:name="Grid Table 4 Accent 5" w:uiPriority="49"/>
+    <w:lsdException w:name="Grid Table 5 Dark Accent 5" w:uiPriority="50"/>
+    <w:lsdException w:name="Grid Table 6 Colorful Accent 5" w:uiPriority="51"/>
+    <w:lsdException w:name="Grid Table 7 Colorful Accent 5" w:uiPriority="52"/>
+    <w:lsdException w:name="Grid Table 1 Light Accent 6" w:uiPriority="46"/>
+    <w:lsdException w:name="Grid Table 2 Accent 6" w:uiPriority="47"/>
+    <w:lsdException w:name="Grid Table 3 Accent 6" w:uiPriority="48"/>
+    <w:lsdException w:name="Grid Table 4 Accent 6" w:uiPriority="49"/>
+    <w:lsdException w:name="Grid Table 5 Dark Accent 6" w:uiPriority="50"/>
+    <w:lsdException w:name="Grid Table 6 Colorful Accent 6" w:uiPriority="51"/>
+    <w:lsdException w:name="Grid Table 7 Colorful Accent 6" w:uiPriority="52"/>
+    <w:lsdException w:name="List Table 1 Light" w:uiPriority="46"/>
+    <w:lsdException w:name="List Table 2" w:uiPriority="47"/>
+    <w:lsdException w:name="List Table 3" w:uiPriority="48"/>
+    <w:lsdException w:name="List Table 4" w:uiPriority="49"/>
+    <w:lsdException w:name="List Table 5 Dark" w:uiPriority="50"/>
+    <w:lsdException w:name="List Table 6 Colorful" w:uiPriority="51"/>
+    <w:lsdException w:name="List Table 7 Colorful" w:uiPriority="52"/>
+    <w:lsdException w:name="List Table 1 Light Accent 1" w:uiPriority="46"/>
+    <w:lsdException w:name="List Table 2 Accent 1" w:uiPriority="47"/>
+    <w:lsdException w:name="List Table 3 Accent 1" w:uiPriority="48"/>
+    <w:lsdException w:name="List Table 4 Accent 1" w:uiPriority="49"/>
+    <w:lsdException w:name="List Table 5 Dark Accent 1" w:uiPriority="50"/>
+    <w:lsdException w:name="List Table 6 Colorful Accent 1" w:uiPriority="51"/>
+    <w:lsdException w:name="List Table 7 Colorful Accent 1" w:uiPriority="52"/>
+    <w:lsdException w:name="List Table 1 Light Accent 2" w:uiPriority="46"/>
+    <w:lsdException w:name="List Table 2 Accent 2" w:uiPriority="47"/>
+    <w:lsdException w:name="List Table 3 Accent 2" w:uiPriority="48"/>
+    <w:lsdException w:name="List Table 4 Accent 2" w:uiPriority="49"/>
+    <w:lsdException w:name="List Table 5 Dark Accent 2" w:uiPriority="50"/>
+    <w:lsdException w:name="List Table 6 Colorful Accent 2" w:uiPriority="51"/>
+    <w:lsdException w:name="List Table 7 Colorful Accent 2" w:uiPriority="52"/>
+    <w:lsdException w:name="List Table 1 Light Accent 3" w:uiPriority="46"/>
+    <w:lsdException w:name="List Table 2 Accent 3" w:uiPriority="47"/>
+    <w:lsdException w:name="List Table 3 Accent 3" w:uiPriority="48"/>
+    <w:lsdException w:name="List Table 4 Accent 3" w:uiPriority="49"/>
+    <w:lsdException w:name="List Table 5 Dark Accent 3" w:uiPriority="50"/>
+    <w:lsdException w:name="List Table 6 Colorful Accent 3" w:uiPriority="51"/>
+    <w:lsdException w:name="List Table 7 Colorful Accent 3" w:uiPriority="52"/>
+    <w:lsdException w:name="List Table 1 Light Accent 4" w:uiPriority="46"/>
+    <w:lsdException w:name="List Table 2 Accent 4" w:uiPriority="47"/>
+    <w:lsdException w:name="List Table 3 Accent 4" w:uiPriority="48"/>
+    <w:lsdException w:name="List Table 4 Accent 4" w:uiPriority="49"/>
+    <w:lsdException w:name="List Table 5 Dark Accent 4" w:uiPriority="50"/>
+    <w:lsdException w:name="List Table 6 Colorful Accent 4" w:uiPriority="51"/>
+    <w:lsdException w:name="List Table 7 Colorful Accent 4" w:uiPriority="52"/>
+    <w:lsdException w:name="List Table 1 Light Accent 5" w:uiPriority="46"/>
+    <w:lsdException w:name="List Table 2 Accent 5" w:uiPriority="47"/>
+    <w:lsdException w:name="List Table 3 Accent 5" w:uiPriority="48"/>
+    <w:lsdException w:name="List Table 4 Accent 5" w:uiPriority="49"/>
+    <w:lsdException w:name="List Table 5 Dark Accent 5" w:uiPriority="50"/>
+    <w:lsdException w:name="List Table 6 Colorful Accent 5" w:uiPriority="51"/>
+    <w:lsdException w:name="List Table 7 Colorful Accent 5" w:uiPriority="52"/>
+    <w:lsdException w:name="List Table 1 Light Accent 6" w:uiPriority="46"/>
+    <w:lsdException w:name="List Table 2 Accent 6" w:uiPriority="47"/>
+    <w:lsdException w:name="List Table 3 Accent 6" w:uiPriority="48"/>
+    <w:lsdException w:name="List Table 4 Accent 6" w:uiPriority="49"/>
+    <w:lsdException w:name="List Table 5 Dark Accent 6" w:uiPriority="50"/>
+    <w:lsdException w:name="List Table 6 Colorful Accent 6" w:uiPriority="51"/>
+    <w:lsdException w:name="List Table 7 Colorful Accent 6" w:uiPriority="52"/>
+    <w:lsdException w:name="Mention" w:semiHidden="1" w:uiPriority="99" w:unhideWhenUsed="1"/>
+    <w:lsdException w:name="Smart Hyperlink" w:semiHidden="1" w:uiPriority="99" w:unhideWhenUsed="1"/>
+    <w:lsdException w:name="Hashtag" w:semiHidden="1" w:uiPriority="99" w:unhideWhenUsed="1"/>
+    <w:lsdException w:name="Unresolved Mention" w:semiHidden="1" w:uiPriority="99" w:unhideWhenUsed="1"/>
+  </w:latentStyles>
+  <w:style w:type="paragraph" w:default="1" w:styleId="Normal">
     <w:name w:val="Normal"/>
     <w:qFormat/>
     <w:pPr>
-      <w:widowControl/>
-      <w:bidi w:val="0"/>
-      <w:spacing w:before="0" w:after="200"/>
-      <w:jc w:val="left"/>
+      <w:spacing w:after="200"/>
     </w:pPr>
     <w:rPr>
-      <w:rFonts w:ascii="Cambria" w:hAnsi="Cambria" w:eastAsia="Cambria" w:cs="" w:asciiTheme="minorHAnsi" w:cstheme="minorBidi" w:eastAsiaTheme="minorHAnsi" w:hAnsiTheme="minorHAnsi"/>
-      <w:color w:val="auto"/>
-      <w:kern w:val="0"/>
       <w:sz w:val="24"/>
-      <w:szCs w:val="24"/>
-      <w:lang w:val="en-US" w:eastAsia="en-US" w:bidi="ar-SA"/>
     </w:rPr>
   </w:style>
   <w:style w:type="paragraph" w:styleId="Heading1">
-    <w:name w:val="Heading 1"/>
+    <w:name w:val="heading 1"/>
     <w:basedOn w:val="Normal"/>
     <w:uiPriority w:val="9"/>
     <w:qFormat/>
     <w:pPr>
-      <w:keepNext w:val="true"/>
+      <w:keepNext/>
       <w:keepLines/>
       <w:spacing w:before="480" w:after="0"/>
       <w:outlineLvl w:val="0"/>
     </w:pPr>
     <w:rPr>
-      <w:rFonts w:ascii="Calibri" w:hAnsi="Calibri" w:eastAsia="" w:cs="" w:asciiTheme="majorHAnsi" w:cstheme="majorBidi" w:eastAsiaTheme="majorEastAsia" w:hAnsiTheme="majorHAnsi"/>
+      <w:rFonts w:asciiTheme="majorHAnsi" w:eastAsiaTheme="majorEastAsia" w:hAnsiTheme="majorHAnsi" w:cstheme="majorBidi"/>
       <w:b/>
       <w:bCs/>
-      <w:color w:val="345A8A" w:themeColor="accent1" w:themeShade="b5"/>
+      <w:color w:val="345A8A" w:themeColor="accent1" w:themeShade="B5"/>
       <w:sz w:val="32"/>
       <w:szCs w:val="32"/>
     </w:rPr>
   </w:style>
   <w:style w:type="paragraph" w:styleId="Heading2">
-    <w:name w:val="Heading 2"/>
+    <w:name w:val="heading 2"/>
     <w:basedOn w:val="Normal"/>
     <w:uiPriority w:val="9"/>
     <w:unhideWhenUsed/>
     <w:qFormat/>
     <w:pPr>
-      <w:keepNext w:val="true"/>
+      <w:keepNext/>
       <w:keepLines/>
       <w:spacing w:before="200" w:after="0"/>
       <w:outlineLvl w:val="1"/>
     </w:pPr>
     <w:rPr>
-      <w:rFonts w:ascii="Calibri" w:hAnsi="Calibri" w:eastAsia="" w:cs="" w:asciiTheme="majorHAnsi" w:cstheme="majorBidi" w:eastAsiaTheme="majorEastAsia" w:hAnsiTheme="majorHAnsi"/>
+      <w:rFonts w:asciiTheme="majorHAnsi" w:eastAsiaTheme="majorEastAsia" w:hAnsiTheme="majorHAnsi" w:cstheme="majorBidi"/>
       <w:b/>
       <w:bCs/>
       <w:color w:val="4F81BD" w:themeColor="accent1"/>
@@ -2829,19 +3563,19 @@
     </w:rPr>
   </w:style>
   <w:style w:type="paragraph" w:styleId="Heading3">
-    <w:name w:val="Heading 3"/>
+    <w:name w:val="heading 3"/>
     <w:basedOn w:val="Normal"/>
     <w:uiPriority w:val="9"/>
     <w:unhideWhenUsed/>
     <w:qFormat/>
     <w:pPr>
-      <w:keepNext w:val="true"/>
+      <w:keepNext/>
       <w:keepLines/>
       <w:spacing w:before="200" w:after="0"/>
       <w:outlineLvl w:val="2"/>
     </w:pPr>
     <w:rPr>
-      <w:rFonts w:ascii="Calibri" w:hAnsi="Calibri" w:eastAsia="" w:cs="" w:asciiTheme="majorHAnsi" w:cstheme="majorBidi" w:eastAsiaTheme="majorEastAsia" w:hAnsiTheme="majorHAnsi"/>
+      <w:rFonts w:asciiTheme="majorHAnsi" w:eastAsiaTheme="majorEastAsia" w:hAnsiTheme="majorHAnsi" w:cstheme="majorBidi"/>
       <w:b/>
       <w:bCs/>
       <w:color w:val="4F81BD" w:themeColor="accent1"/>
@@ -2850,470 +3584,541 @@
     </w:rPr>
   </w:style>
   <w:style w:type="paragraph" w:styleId="Heading4">
-    <w:name w:val="Heading 4"/>
+    <w:name w:val="heading 4"/>
     <w:basedOn w:val="Normal"/>
     <w:uiPriority w:val="9"/>
     <w:unhideWhenUsed/>
     <w:qFormat/>
     <w:pPr>
-      <w:keepNext w:val="true"/>
+      <w:keepNext/>
       <w:keepLines/>
       <w:spacing w:before="200" w:after="0"/>
       <w:outlineLvl w:val="3"/>
     </w:pPr>
     <w:rPr>
-      <w:rFonts w:ascii="Calibri" w:hAnsi="Calibri" w:eastAsia="" w:cs="" w:asciiTheme="majorHAnsi" w:cstheme="majorBidi" w:eastAsiaTheme="majorEastAsia" w:hAnsiTheme="majorHAnsi"/>
+      <w:rFonts w:asciiTheme="majorHAnsi" w:eastAsiaTheme="majorEastAsia" w:hAnsiTheme="majorHAnsi" w:cstheme="majorBidi"/>
       <w:b/>
       <w:bCs/>
       <w:color w:val="4F81BD" w:themeColor="accent1"/>
-      <w:sz w:val="24"/>
-      <w:szCs w:val="24"/>
     </w:rPr>
   </w:style>
   <w:style w:type="paragraph" w:styleId="Heading5">
-    <w:name w:val="Heading 5"/>
+    <w:name w:val="heading 5"/>
     <w:basedOn w:val="Normal"/>
     <w:uiPriority w:val="9"/>
     <w:unhideWhenUsed/>
     <w:qFormat/>
     <w:pPr>
-      <w:keepNext w:val="true"/>
+      <w:keepNext/>
       <w:keepLines/>
       <w:spacing w:before="200" w:after="0"/>
       <w:outlineLvl w:val="4"/>
     </w:pPr>
     <w:rPr>
-      <w:rFonts w:ascii="Calibri" w:hAnsi="Calibri" w:eastAsia="" w:cs="" w:asciiTheme="majorHAnsi" w:cstheme="majorBidi" w:eastAsiaTheme="majorEastAsia" w:hAnsiTheme="majorHAnsi"/>
+      <w:rFonts w:asciiTheme="majorHAnsi" w:eastAsiaTheme="majorEastAsia" w:hAnsiTheme="majorHAnsi" w:cstheme="majorBidi"/>
       <w:i/>
       <w:iCs/>
       <w:color w:val="4F81BD" w:themeColor="accent1"/>
-      <w:sz w:val="24"/>
-      <w:szCs w:val="24"/>
     </w:rPr>
   </w:style>
   <w:style w:type="paragraph" w:styleId="Heading6">
-    <w:name w:val="Heading 6"/>
+    <w:name w:val="heading 6"/>
     <w:basedOn w:val="Normal"/>
     <w:uiPriority w:val="9"/>
     <w:unhideWhenUsed/>
     <w:qFormat/>
     <w:pPr>
-      <w:keepNext w:val="true"/>
+      <w:keepNext/>
       <w:keepLines/>
       <w:spacing w:before="200" w:after="0"/>
       <w:outlineLvl w:val="5"/>
     </w:pPr>
     <w:rPr>
-      <w:rFonts w:ascii="Calibri" w:hAnsi="Calibri" w:eastAsia="" w:cs="" w:asciiTheme="majorHAnsi" w:cstheme="majorBidi" w:eastAsiaTheme="majorEastAsia" w:hAnsiTheme="majorHAnsi"/>
+      <w:rFonts w:asciiTheme="majorHAnsi" w:eastAsiaTheme="majorEastAsia" w:hAnsiTheme="majorHAnsi" w:cstheme="majorBidi"/>
       <w:color w:val="4F81BD" w:themeColor="accent1"/>
-      <w:sz w:val="24"/>
-      <w:szCs w:val="24"/>
     </w:rPr>
   </w:style>
   <w:style w:type="paragraph" w:styleId="Heading7">
-    <w:name w:val="Heading 7"/>
+    <w:name w:val="heading 7"/>
     <w:basedOn w:val="Normal"/>
     <w:uiPriority w:val="9"/>
     <w:unhideWhenUsed/>
     <w:qFormat/>
     <w:pPr>
-      <w:keepNext w:val="true"/>
+      <w:keepNext/>
       <w:keepLines/>
       <w:spacing w:before="200" w:after="0"/>
       <w:outlineLvl w:val="6"/>
     </w:pPr>
     <w:rPr>
-      <w:rFonts w:ascii="Calibri" w:hAnsi="Calibri" w:eastAsia="" w:cs="" w:asciiTheme="majorHAnsi" w:cstheme="majorBidi" w:eastAsiaTheme="majorEastAsia" w:hAnsiTheme="majorHAnsi"/>
+      <w:rFonts w:asciiTheme="majorHAnsi" w:eastAsiaTheme="majorEastAsia" w:hAnsiTheme="majorHAnsi" w:cstheme="majorBidi"/>
       <w:color w:val="4F81BD" w:themeColor="accent1"/>
-      <w:sz w:val="24"/>
-      <w:szCs w:val="24"/>
     </w:rPr>
   </w:style>
   <w:style w:type="paragraph" w:styleId="Heading8">
-    <w:name w:val="Heading 8"/>
+    <w:name w:val="heading 8"/>
     <w:basedOn w:val="Normal"/>
     <w:uiPriority w:val="9"/>
     <w:unhideWhenUsed/>
     <w:qFormat/>
     <w:pPr>
-      <w:keepNext w:val="true"/>
+      <w:keepNext/>
       <w:keepLines/>
       <w:spacing w:before="200" w:after="0"/>
       <w:outlineLvl w:val="7"/>
     </w:pPr>
     <w:rPr>
-      <w:rFonts w:ascii="Calibri" w:hAnsi="Calibri" w:eastAsia="" w:cs="" w:asciiTheme="majorHAnsi" w:cstheme="majorBidi" w:eastAsiaTheme="majorEastAsia" w:hAnsiTheme="majorHAnsi"/>
+      <w:rFonts w:asciiTheme="majorHAnsi" w:eastAsiaTheme="majorEastAsia" w:hAnsiTheme="majorHAnsi" w:cstheme="majorBidi"/>
       <w:color w:val="4F81BD" w:themeColor="accent1"/>
-      <w:sz w:val="24"/>
-      <w:szCs w:val="24"/>
     </w:rPr>
   </w:style>
   <w:style w:type="paragraph" w:styleId="Heading9">
-    <w:name w:val="Heading 9"/>
+    <w:name w:val="heading 9"/>
     <w:basedOn w:val="Normal"/>
     <w:uiPriority w:val="9"/>
     <w:unhideWhenUsed/>
     <w:qFormat/>
     <w:pPr>
-      <w:keepNext w:val="true"/>
+      <w:keepNext/>
       <w:keepLines/>
       <w:spacing w:before="200" w:after="0"/>
       <w:outlineLvl w:val="8"/>
     </w:pPr>
     <w:rPr>
-      <w:rFonts w:ascii="Calibri" w:hAnsi="Calibri" w:eastAsia="" w:cs="" w:asciiTheme="majorHAnsi" w:cstheme="majorBidi" w:eastAsiaTheme="majorEastAsia" w:hAnsiTheme="majorHAnsi"/>
+      <w:rFonts w:asciiTheme="majorHAnsi" w:eastAsiaTheme="majorEastAsia" w:hAnsiTheme="majorHAnsi" w:cstheme="majorBidi"/>
       <w:color w:val="4F81BD" w:themeColor="accent1"/>
-      <w:sz w:val="24"/>
-      <w:szCs w:val="24"/>
-    </w:rPr>
-  </w:style>
-  <w:style w:type="character" w:styleId="DefaultParagraphFont" w:default="1">
+    </w:rPr>
+  </w:style>
+  <w:style w:type="character" w:default="1" w:styleId="DefaultParagraphFont">
     <w:name w:val="Default Paragraph Font"/>
+    <w:uiPriority w:val="1"/>
     <w:semiHidden/>
     <w:unhideWhenUsed/>
-    <w:qFormat/>
-    <w:rPr/>
-  </w:style>
-  <w:style w:type="character" w:styleId="BodyTextChar" w:customStyle="1">
-    <w:name w:val="Body Text Char"/>
+  </w:style>
+  <w:style w:type="table" w:default="1" w:styleId="TableNormal">
+    <w:name w:val="Normal Table"/>
+    <w:uiPriority w:val="99"/>
+    <w:semiHidden/>
+    <w:unhideWhenUsed/>
+    <w:tblPr>
+      <w:tblInd w:w="0" w:type="dxa"/>
+      <w:tblCellMar>
+        <w:top w:w="0" w:type="dxa"/>
+        <w:left w:w="108" w:type="dxa"/>
+        <w:bottom w:w="0" w:type="dxa"/>
+        <w:right w:w="108" w:type="dxa"/>
+      </w:tblCellMar>
+    </w:tblPr>
+  </w:style>
+  <w:style w:type="numbering" w:default="1" w:styleId="NoList">
+    <w:name w:val="No List"/>
+    <w:uiPriority w:val="99"/>
+    <w:semiHidden/>
+    <w:unhideWhenUsed/>
+  </w:style>
+  <w:style w:type="character" w:customStyle="1" w:styleId="CaptionChar">
+    <w:name w:val="Caption Char"/>
     <w:basedOn w:val="DefaultParagraphFont"/>
-    <w:link w:val="BodyText"/>
-    <w:qFormat/>
-    <w:rPr/>
-  </w:style>
-  <w:style w:type="character" w:styleId="VerbatimChar" w:customStyle="1">
+    <w:link w:val="Caption"/>
+    <w:qFormat/>
+  </w:style>
+  <w:style w:type="character" w:customStyle="1" w:styleId="VerbatimChar">
     <w:name w:val="Verbatim Char"/>
-    <w:basedOn w:val="BodyTextChar"/>
+    <w:basedOn w:val="CaptionChar"/>
+    <w:link w:val="SourceCode"/>
     <w:qFormat/>
     <w:rPr>
       <w:rFonts w:ascii="Consolas" w:hAnsi="Consolas"/>
       <w:sz w:val="22"/>
     </w:rPr>
   </w:style>
-  <w:style w:type="character" w:styleId="FootnoteCharacters">
+  <w:style w:type="character" w:customStyle="1" w:styleId="FootnoteCharacters">
     <w:name w:val="Footnote Characters"/>
-    <w:basedOn w:val="BodyTextChar"/>
+    <w:basedOn w:val="CaptionChar"/>
     <w:qFormat/>
     <w:rPr>
       <w:vertAlign w:val="superscript"/>
     </w:rPr>
   </w:style>
-  <w:style w:type="character" w:styleId="FootnoteAnchor">
+  <w:style w:type="character" w:customStyle="1" w:styleId="FootnoteAnchor">
     <w:name w:val="Footnote Anchor"/>
     <w:rPr>
       <w:vertAlign w:val="superscript"/>
     </w:rPr>
   </w:style>
-  <w:style w:type="character" w:styleId="InternetLink">
+  <w:style w:type="character" w:customStyle="1" w:styleId="InternetLink">
     <w:name w:val="Internet Link"/>
-    <w:basedOn w:val="BodyTextChar"/>
+    <w:basedOn w:val="CaptionChar"/>
     <w:rPr>
       <w:color w:val="4F81BD" w:themeColor="accent1"/>
     </w:rPr>
   </w:style>
-  <w:style w:type="character" w:styleId="KeywordTok" w:customStyle="1">
+  <w:style w:type="character" w:customStyle="1" w:styleId="KeywordTok">
     <w:name w:val="KeywordTok"/>
     <w:basedOn w:val="VerbatimChar"/>
     <w:qFormat/>
     <w:rPr>
+      <w:rFonts w:ascii="Consolas" w:hAnsi="Consolas"/>
       <w:b/>
       <w:color w:val="007020"/>
-    </w:rPr>
-  </w:style>
-  <w:style w:type="character" w:styleId="DataTypeTok" w:customStyle="1">
+      <w:sz w:val="22"/>
+    </w:rPr>
+  </w:style>
+  <w:style w:type="character" w:customStyle="1" w:styleId="DataTypeTok">
     <w:name w:val="DataTypeTok"/>
     <w:basedOn w:val="VerbatimChar"/>
     <w:qFormat/>
     <w:rPr>
+      <w:rFonts w:ascii="Consolas" w:hAnsi="Consolas"/>
       <w:color w:val="902000"/>
-    </w:rPr>
-  </w:style>
-  <w:style w:type="character" w:styleId="DecValTok" w:customStyle="1">
+      <w:sz w:val="22"/>
+    </w:rPr>
+  </w:style>
+  <w:style w:type="character" w:customStyle="1" w:styleId="DecValTok">
     <w:name w:val="DecValTok"/>
     <w:basedOn w:val="VerbatimChar"/>
     <w:qFormat/>
     <w:rPr>
+      <w:rFonts w:ascii="Consolas" w:hAnsi="Consolas"/>
       <w:color w:val="40A070"/>
-    </w:rPr>
-  </w:style>
-  <w:style w:type="character" w:styleId="BaseNTok" w:customStyle="1">
+      <w:sz w:val="22"/>
+    </w:rPr>
+  </w:style>
+  <w:style w:type="character" w:customStyle="1" w:styleId="BaseNTok">
     <w:name w:val="BaseNTok"/>
     <w:basedOn w:val="VerbatimChar"/>
     <w:qFormat/>
     <w:rPr>
+      <w:rFonts w:ascii="Consolas" w:hAnsi="Consolas"/>
       <w:color w:val="40A070"/>
-    </w:rPr>
-  </w:style>
-  <w:style w:type="character" w:styleId="FloatTok" w:customStyle="1">
+      <w:sz w:val="22"/>
+    </w:rPr>
+  </w:style>
+  <w:style w:type="character" w:customStyle="1" w:styleId="FloatTok">
     <w:name w:val="FloatTok"/>
     <w:basedOn w:val="VerbatimChar"/>
     <w:qFormat/>
     <w:rPr>
+      <w:rFonts w:ascii="Consolas" w:hAnsi="Consolas"/>
       <w:color w:val="40A070"/>
-    </w:rPr>
-  </w:style>
-  <w:style w:type="character" w:styleId="ConstantTok" w:customStyle="1">
+      <w:sz w:val="22"/>
+    </w:rPr>
+  </w:style>
+  <w:style w:type="character" w:customStyle="1" w:styleId="ConstantTok">
     <w:name w:val="ConstantTok"/>
     <w:basedOn w:val="VerbatimChar"/>
     <w:qFormat/>
     <w:rPr>
+      <w:rFonts w:ascii="Consolas" w:hAnsi="Consolas"/>
       <w:color w:val="880000"/>
-    </w:rPr>
-  </w:style>
-  <w:style w:type="character" w:styleId="CharTok" w:customStyle="1">
+      <w:sz w:val="22"/>
+    </w:rPr>
+  </w:style>
+  <w:style w:type="character" w:customStyle="1" w:styleId="CharTok">
     <w:name w:val="CharTok"/>
     <w:basedOn w:val="VerbatimChar"/>
     <w:qFormat/>
     <w:rPr>
+      <w:rFonts w:ascii="Consolas" w:hAnsi="Consolas"/>
       <w:color w:val="4070A0"/>
-    </w:rPr>
-  </w:style>
-  <w:style w:type="character" w:styleId="SpecialCharTok" w:customStyle="1">
+      <w:sz w:val="22"/>
+    </w:rPr>
+  </w:style>
+  <w:style w:type="character" w:customStyle="1" w:styleId="SpecialCharTok">
     <w:name w:val="SpecialCharTok"/>
     <w:basedOn w:val="VerbatimChar"/>
     <w:qFormat/>
     <w:rPr>
+      <w:rFonts w:ascii="Consolas" w:hAnsi="Consolas"/>
       <w:color w:val="4070A0"/>
-    </w:rPr>
-  </w:style>
-  <w:style w:type="character" w:styleId="StringTok" w:customStyle="1">
+      <w:sz w:val="22"/>
+    </w:rPr>
+  </w:style>
+  <w:style w:type="character" w:customStyle="1" w:styleId="StringTok">
     <w:name w:val="StringTok"/>
     <w:basedOn w:val="VerbatimChar"/>
     <w:qFormat/>
     <w:rPr>
+      <w:rFonts w:ascii="Consolas" w:hAnsi="Consolas"/>
       <w:color w:val="4070A0"/>
-    </w:rPr>
-  </w:style>
-  <w:style w:type="character" w:styleId="VerbatimStringTok" w:customStyle="1">
+      <w:sz w:val="22"/>
+    </w:rPr>
+  </w:style>
+  <w:style w:type="character" w:customStyle="1" w:styleId="VerbatimStringTok">
     <w:name w:val="VerbatimStringTok"/>
     <w:basedOn w:val="VerbatimChar"/>
     <w:qFormat/>
     <w:rPr>
+      <w:rFonts w:ascii="Consolas" w:hAnsi="Consolas"/>
       <w:color w:val="4070A0"/>
-    </w:rPr>
-  </w:style>
-  <w:style w:type="character" w:styleId="SpecialStringTok" w:customStyle="1">
+      <w:sz w:val="22"/>
+    </w:rPr>
+  </w:style>
+  <w:style w:type="character" w:customStyle="1" w:styleId="SpecialStringTok">
     <w:name w:val="SpecialStringTok"/>
     <w:basedOn w:val="VerbatimChar"/>
     <w:qFormat/>
     <w:rPr>
+      <w:rFonts w:ascii="Consolas" w:hAnsi="Consolas"/>
       <w:color w:val="BB6688"/>
-    </w:rPr>
-  </w:style>
-  <w:style w:type="character" w:styleId="ImportTok" w:customStyle="1">
+      <w:sz w:val="22"/>
+    </w:rPr>
+  </w:style>
+  <w:style w:type="character" w:customStyle="1" w:styleId="ImportTok">
     <w:name w:val="ImportTok"/>
     <w:basedOn w:val="VerbatimChar"/>
     <w:qFormat/>
-    <w:rPr/>
-  </w:style>
-  <w:style w:type="character" w:styleId="CommentTok" w:customStyle="1">
+    <w:rPr>
+      <w:rFonts w:ascii="Consolas" w:hAnsi="Consolas"/>
+      <w:sz w:val="22"/>
+    </w:rPr>
+  </w:style>
+  <w:style w:type="character" w:customStyle="1" w:styleId="CommentTok">
     <w:name w:val="CommentTok"/>
     <w:basedOn w:val="VerbatimChar"/>
     <w:qFormat/>
     <w:rPr>
+      <w:rFonts w:ascii="Consolas" w:hAnsi="Consolas"/>
       <w:i/>
       <w:color w:val="60A0B0"/>
-    </w:rPr>
-  </w:style>
-  <w:style w:type="character" w:styleId="DocumentationTok" w:customStyle="1">
+      <w:sz w:val="22"/>
+    </w:rPr>
+  </w:style>
+  <w:style w:type="character" w:customStyle="1" w:styleId="DocumentationTok">
     <w:name w:val="DocumentationTok"/>
     <w:basedOn w:val="VerbatimChar"/>
     <w:qFormat/>
     <w:rPr>
+      <w:rFonts w:ascii="Consolas" w:hAnsi="Consolas"/>
       <w:i/>
       <w:color w:val="BA2121"/>
-    </w:rPr>
-  </w:style>
-  <w:style w:type="character" w:styleId="AnnotationTok" w:customStyle="1">
+      <w:sz w:val="22"/>
+    </w:rPr>
+  </w:style>
+  <w:style w:type="character" w:customStyle="1" w:styleId="AnnotationTok">
     <w:name w:val="AnnotationTok"/>
     <w:basedOn w:val="VerbatimChar"/>
     <w:qFormat/>
     <w:rPr>
+      <w:rFonts w:ascii="Consolas" w:hAnsi="Consolas"/>
       <w:b/>
       <w:i/>
       <w:color w:val="60A0B0"/>
-    </w:rPr>
-  </w:style>
-  <w:style w:type="character" w:styleId="CommentVarTok" w:customStyle="1">
+      <w:sz w:val="22"/>
+    </w:rPr>
+  </w:style>
+  <w:style w:type="character" w:customStyle="1" w:styleId="CommentVarTok">
     <w:name w:val="CommentVarTok"/>
     <w:basedOn w:val="VerbatimChar"/>
     <w:qFormat/>
     <w:rPr>
+      <w:rFonts w:ascii="Consolas" w:hAnsi="Consolas"/>
       <w:b/>
       <w:i/>
       <w:color w:val="60A0B0"/>
-    </w:rPr>
-  </w:style>
-  <w:style w:type="character" w:styleId="OtherTok" w:customStyle="1">
+      <w:sz w:val="22"/>
+    </w:rPr>
+  </w:style>
+  <w:style w:type="character" w:customStyle="1" w:styleId="OtherTok">
     <w:name w:val="OtherTok"/>
     <w:basedOn w:val="VerbatimChar"/>
     <w:qFormat/>
     <w:rPr>
+      <w:rFonts w:ascii="Consolas" w:hAnsi="Consolas"/>
       <w:color w:val="007020"/>
-    </w:rPr>
-  </w:style>
-  <w:style w:type="character" w:styleId="FunctionTok" w:customStyle="1">
+      <w:sz w:val="22"/>
+    </w:rPr>
+  </w:style>
+  <w:style w:type="character" w:customStyle="1" w:styleId="FunctionTok">
     <w:name w:val="FunctionTok"/>
     <w:basedOn w:val="VerbatimChar"/>
     <w:qFormat/>
     <w:rPr>
+      <w:rFonts w:ascii="Consolas" w:hAnsi="Consolas"/>
       <w:color w:val="06287E"/>
-    </w:rPr>
-  </w:style>
-  <w:style w:type="character" w:styleId="VariableTok" w:customStyle="1">
+      <w:sz w:val="22"/>
+    </w:rPr>
+  </w:style>
+  <w:style w:type="character" w:customStyle="1" w:styleId="VariableTok">
     <w:name w:val="VariableTok"/>
     <w:basedOn w:val="VerbatimChar"/>
     <w:qFormat/>
     <w:rPr>
+      <w:rFonts w:ascii="Consolas" w:hAnsi="Consolas"/>
       <w:color w:val="19177C"/>
-    </w:rPr>
-  </w:style>
-  <w:style w:type="character" w:styleId="ControlFlowTok" w:customStyle="1">
+      <w:sz w:val="22"/>
+    </w:rPr>
+  </w:style>
+  <w:style w:type="character" w:customStyle="1" w:styleId="ControlFlowTok">
     <w:name w:val="ControlFlowTok"/>
     <w:basedOn w:val="VerbatimChar"/>
     <w:qFormat/>
     <w:rPr>
+      <w:rFonts w:ascii="Consolas" w:hAnsi="Consolas"/>
       <w:b/>
       <w:color w:val="007020"/>
-    </w:rPr>
-  </w:style>
-  <w:style w:type="character" w:styleId="OperatorTok" w:customStyle="1">
+      <w:sz w:val="22"/>
+    </w:rPr>
+  </w:style>
+  <w:style w:type="character" w:customStyle="1" w:styleId="OperatorTok">
     <w:name w:val="OperatorTok"/>
     <w:basedOn w:val="VerbatimChar"/>
     <w:qFormat/>
     <w:rPr>
+      <w:rFonts w:ascii="Consolas" w:hAnsi="Consolas"/>
       <w:color w:val="666666"/>
-    </w:rPr>
-  </w:style>
-  <w:style w:type="character" w:styleId="BuiltInTok" w:customStyle="1">
+      <w:sz w:val="22"/>
+    </w:rPr>
+  </w:style>
+  <w:style w:type="character" w:customStyle="1" w:styleId="BuiltInTok">
     <w:name w:val="BuiltInTok"/>
     <w:basedOn w:val="VerbatimChar"/>
     <w:qFormat/>
-    <w:rPr/>
-  </w:style>
-  <w:style w:type="character" w:styleId="ExtensionTok" w:customStyle="1">
+    <w:rPr>
+      <w:rFonts w:ascii="Consolas" w:hAnsi="Consolas"/>
+      <w:sz w:val="22"/>
+    </w:rPr>
+  </w:style>
+  <w:style w:type="character" w:customStyle="1" w:styleId="ExtensionTok">
     <w:name w:val="ExtensionTok"/>
     <w:basedOn w:val="VerbatimChar"/>
     <w:qFormat/>
-    <w:rPr/>
-  </w:style>
-  <w:style w:type="character" w:styleId="PreprocessorTok" w:customStyle="1">
+    <w:rPr>
+      <w:rFonts w:ascii="Consolas" w:hAnsi="Consolas"/>
+      <w:sz w:val="22"/>
+    </w:rPr>
+  </w:style>
+  <w:style w:type="character" w:customStyle="1" w:styleId="PreprocessorTok">
     <w:name w:val="PreprocessorTok"/>
     <w:basedOn w:val="VerbatimChar"/>
     <w:qFormat/>
     <w:rPr>
+      <w:rFonts w:ascii="Consolas" w:hAnsi="Consolas"/>
       <w:color w:val="BC7A00"/>
-    </w:rPr>
-  </w:style>
-  <w:style w:type="character" w:styleId="AttributeTok" w:customStyle="1">
+      <w:sz w:val="22"/>
+    </w:rPr>
+  </w:style>
+  <w:style w:type="character" w:customStyle="1" w:styleId="AttributeTok">
     <w:name w:val="AttributeTok"/>
     <w:basedOn w:val="VerbatimChar"/>
     <w:qFormat/>
     <w:rPr>
+      <w:rFonts w:ascii="Consolas" w:hAnsi="Consolas"/>
       <w:color w:val="7D9029"/>
-    </w:rPr>
-  </w:style>
-  <w:style w:type="character" w:styleId="RegionMarkerTok" w:customStyle="1">
+      <w:sz w:val="22"/>
+    </w:rPr>
+  </w:style>
+  <w:style w:type="character" w:customStyle="1" w:styleId="RegionMarkerTok">
     <w:name w:val="RegionMarkerTok"/>
     <w:basedOn w:val="VerbatimChar"/>
     <w:qFormat/>
-    <w:rPr/>
-  </w:style>
-  <w:style w:type="character" w:styleId="InformationTok" w:customStyle="1">
+    <w:rPr>
+      <w:rFonts w:ascii="Consolas" w:hAnsi="Consolas"/>
+      <w:sz w:val="22"/>
+    </w:rPr>
+  </w:style>
+  <w:style w:type="character" w:customStyle="1" w:styleId="InformationTok">
     <w:name w:val="InformationTok"/>
     <w:basedOn w:val="VerbatimChar"/>
     <w:qFormat/>
     <w:rPr>
+      <w:rFonts w:ascii="Consolas" w:hAnsi="Consolas"/>
       <w:b/>
       <w:i/>
       <w:color w:val="60A0B0"/>
-    </w:rPr>
-  </w:style>
-  <w:style w:type="character" w:styleId="WarningTok" w:customStyle="1">
+      <w:sz w:val="22"/>
+    </w:rPr>
+  </w:style>
+  <w:style w:type="character" w:customStyle="1" w:styleId="WarningTok">
     <w:name w:val="WarningTok"/>
     <w:basedOn w:val="VerbatimChar"/>
     <w:qFormat/>
     <w:rPr>
+      <w:rFonts w:ascii="Consolas" w:hAnsi="Consolas"/>
       <w:b/>
       <w:i/>
       <w:color w:val="60A0B0"/>
-    </w:rPr>
-  </w:style>
-  <w:style w:type="character" w:styleId="AlertTok" w:customStyle="1">
+      <w:sz w:val="22"/>
+    </w:rPr>
+  </w:style>
+  <w:style w:type="character" w:customStyle="1" w:styleId="AlertTok">
     <w:name w:val="AlertTok"/>
     <w:basedOn w:val="VerbatimChar"/>
     <w:qFormat/>
     <w:rPr>
+      <w:rFonts w:ascii="Consolas" w:hAnsi="Consolas"/>
       <w:b/>
       <w:color w:val="FF0000"/>
-    </w:rPr>
-  </w:style>
-  <w:style w:type="character" w:styleId="ErrorTok" w:customStyle="1">
+      <w:sz w:val="22"/>
+    </w:rPr>
+  </w:style>
+  <w:style w:type="character" w:customStyle="1" w:styleId="ErrorTok">
     <w:name w:val="ErrorTok"/>
     <w:basedOn w:val="VerbatimChar"/>
     <w:qFormat/>
     <w:rPr>
+      <w:rFonts w:ascii="Consolas" w:hAnsi="Consolas"/>
       <w:b/>
       <w:color w:val="FF0000"/>
-    </w:rPr>
-  </w:style>
-  <w:style w:type="character" w:styleId="NormalTok" w:customStyle="1">
+      <w:sz w:val="22"/>
+    </w:rPr>
+  </w:style>
+  <w:style w:type="character" w:customStyle="1" w:styleId="NormalTok">
     <w:name w:val="NormalTok"/>
     <w:basedOn w:val="VerbatimChar"/>
     <w:qFormat/>
-    <w:rPr/>
-  </w:style>
-  <w:style w:type="character" w:styleId="NumberingSymbols">
+    <w:rPr>
+      <w:rFonts w:ascii="Consolas" w:hAnsi="Consolas"/>
+      <w:sz w:val="22"/>
+    </w:rPr>
+  </w:style>
+  <w:style w:type="character" w:customStyle="1" w:styleId="NumberingSymbols">
     <w:name w:val="Numbering Symbols"/>
     <w:qFormat/>
-    <w:rPr/>
-  </w:style>
-  <w:style w:type="paragraph" w:styleId="Heading">
+  </w:style>
+  <w:style w:type="paragraph" w:customStyle="1" w:styleId="Heading">
     <w:name w:val="Heading"/>
     <w:basedOn w:val="Normal"/>
-    <w:next w:val="TextBody"/>
+    <w:next w:val="BodyText"/>
     <w:qFormat/>
     <w:pPr>
-      <w:keepNext w:val="true"/>
+      <w:keepNext/>
       <w:spacing w:before="240" w:after="120"/>
     </w:pPr>
     <w:rPr>
-      <w:rFonts w:ascii="Liberation Sans" w:hAnsi="Liberation Sans" w:eastAsia="Noto Sans CJK SC Regular" w:cs="Lohit Devanagari"/>
+      <w:rFonts w:ascii="Liberation Sans" w:eastAsia="Noto Sans CJK SC Regular" w:hAnsi="Liberation Sans" w:cs="Lohit Devanagari"/>
       <w:sz w:val="28"/>
       <w:szCs w:val="28"/>
     </w:rPr>
   </w:style>
-  <w:style w:type="paragraph" w:styleId="TextBody">
+  <w:style w:type="paragraph" w:styleId="BodyText">
     <w:name w:val="Body Text"/>
     <w:basedOn w:val="Normal"/>
-    <w:link w:val="BodyTextChar"/>
     <w:qFormat/>
     <w:pPr>
       <w:spacing w:before="180" w:after="180"/>
     </w:pPr>
-    <w:rPr/>
   </w:style>
   <w:style w:type="paragraph" w:styleId="List">
     <w:name w:val="List"/>
-    <w:basedOn w:val="TextBody"/>
-    <w:pPr/>
+    <w:basedOn w:val="BodyText"/>
     <w:rPr>
       <w:rFonts w:cs="Lohit Devanagari"/>
     </w:rPr>
   </w:style>
   <w:style w:type="paragraph" w:styleId="Caption">
-    <w:name w:val="Caption"/>
+    <w:name w:val="caption"/>
     <w:basedOn w:val="Normal"/>
-    <w:link w:val="BodyTextChar"/>
+    <w:link w:val="CaptionChar"/>
     <w:qFormat/>
     <w:pPr>
-      <w:spacing w:before="0" w:after="120"/>
+      <w:spacing w:after="120"/>
     </w:pPr>
     <w:rPr>
       <w:i/>
     </w:rPr>
   </w:style>
-  <w:style w:type="paragraph" w:styleId="Index">
+  <w:style w:type="paragraph" w:customStyle="1" w:styleId="Index">
     <w:name w:val="Index"/>
     <w:basedOn w:val="Normal"/>
     <w:qFormat/>
@@ -3324,37 +4129,34 @@
       <w:rFonts w:cs="Lohit Devanagari"/>
     </w:rPr>
   </w:style>
-  <w:style w:type="paragraph" w:styleId="FirstParagraph" w:customStyle="1">
+  <w:style w:type="paragraph" w:customStyle="1" w:styleId="FirstParagraph">
     <w:name w:val="First Paragraph"/>
-    <w:basedOn w:val="TextBody"/>
-    <w:qFormat/>
-    <w:pPr/>
-    <w:rPr/>
-  </w:style>
-  <w:style w:type="paragraph" w:styleId="Compact" w:customStyle="1">
+    <w:basedOn w:val="BodyText"/>
+    <w:qFormat/>
+  </w:style>
+  <w:style w:type="paragraph" w:customStyle="1" w:styleId="Compact">
     <w:name w:val="Compact"/>
-    <w:basedOn w:val="TextBody"/>
+    <w:basedOn w:val="BodyText"/>
     <w:qFormat/>
     <w:pPr>
       <w:spacing w:before="36" w:after="36"/>
     </w:pPr>
-    <w:rPr/>
   </w:style>
   <w:style w:type="paragraph" w:styleId="Title">
     <w:name w:val="Title"/>
     <w:basedOn w:val="Normal"/>
     <w:qFormat/>
     <w:pPr>
-      <w:keepNext w:val="true"/>
+      <w:keepNext/>
       <w:keepLines/>
       <w:spacing w:before="480" w:after="240"/>
       <w:jc w:val="center"/>
     </w:pPr>
     <w:rPr>
-      <w:rFonts w:ascii="Calibri" w:hAnsi="Calibri" w:eastAsia="" w:cs="" w:asciiTheme="majorHAnsi" w:cstheme="majorBidi" w:eastAsiaTheme="majorEastAsia" w:hAnsiTheme="majorHAnsi"/>
+      <w:rFonts w:asciiTheme="majorHAnsi" w:eastAsiaTheme="majorEastAsia" w:hAnsiTheme="majorHAnsi" w:cstheme="majorBidi"/>
       <w:b/>
       <w:bCs/>
-      <w:color w:val="345A8A" w:themeColor="accent1" w:themeShade="b5"/>
+      <w:color w:val="345A8A" w:themeColor="accent1" w:themeShade="B5"/>
       <w:sz w:val="36"/>
       <w:szCs w:val="36"/>
     </w:rPr>
@@ -3364,60 +4166,43 @@
     <w:basedOn w:val="Title"/>
     <w:qFormat/>
     <w:pPr>
-      <w:keepNext w:val="true"/>
+      <w:spacing w:before="240"/>
+    </w:pPr>
+    <w:rPr>
+      <w:sz w:val="30"/>
+      <w:szCs w:val="30"/>
+    </w:rPr>
+  </w:style>
+  <w:style w:type="paragraph" w:customStyle="1" w:styleId="Author">
+    <w:name w:val="Author"/>
+    <w:qFormat/>
+    <w:pPr>
+      <w:keepNext/>
       <w:keepLines/>
-      <w:spacing w:before="240" w:after="240"/>
       <w:jc w:val="center"/>
     </w:pPr>
     <w:rPr>
-      <w:sz w:val="30"/>
-      <w:szCs w:val="30"/>
-    </w:rPr>
-  </w:style>
-  <w:style w:type="paragraph" w:styleId="Author" w:customStyle="1">
-    <w:name w:val="Author"/>
+      <w:sz w:val="24"/>
+    </w:rPr>
+  </w:style>
+  <w:style w:type="paragraph" w:styleId="Date">
+    <w:name w:val="Date"/>
     <w:qFormat/>
     <w:pPr>
-      <w:keepNext w:val="true"/>
+      <w:keepNext/>
       <w:keepLines/>
-      <w:widowControl/>
-      <w:bidi w:val="0"/>
       <w:jc w:val="center"/>
     </w:pPr>
     <w:rPr>
-      <w:rFonts w:ascii="Cambria" w:hAnsi="Cambria" w:eastAsia="Cambria" w:cs="" w:asciiTheme="minorHAnsi" w:cstheme="minorBidi" w:eastAsiaTheme="minorHAnsi" w:hAnsiTheme="minorHAnsi"/>
-      <w:color w:val="auto"/>
-      <w:kern w:val="0"/>
       <w:sz w:val="24"/>
-      <w:szCs w:val="24"/>
-      <w:lang w:val="en-US" w:eastAsia="en-US" w:bidi="ar-SA"/>
-    </w:rPr>
-  </w:style>
-  <w:style w:type="paragraph" w:styleId="Date">
-    <w:name w:val="Date"/>
-    <w:qFormat/>
-    <w:pPr>
-      <w:keepNext w:val="true"/>
-      <w:keepLines/>
-      <w:widowControl/>
-      <w:bidi w:val="0"/>
-      <w:jc w:val="center"/>
-    </w:pPr>
-    <w:rPr>
-      <w:rFonts w:ascii="Cambria" w:hAnsi="Cambria" w:eastAsia="Cambria" w:cs="" w:asciiTheme="minorHAnsi" w:cstheme="minorBidi" w:eastAsiaTheme="minorHAnsi" w:hAnsiTheme="minorHAnsi"/>
-      <w:color w:val="auto"/>
-      <w:kern w:val="0"/>
-      <w:sz w:val="24"/>
-      <w:szCs w:val="24"/>
-      <w:lang w:val="en-US" w:eastAsia="en-US" w:bidi="ar-SA"/>
-    </w:rPr>
-  </w:style>
-  <w:style w:type="paragraph" w:styleId="Abstract" w:customStyle="1">
+    </w:rPr>
+  </w:style>
+  <w:style w:type="paragraph" w:customStyle="1" w:styleId="Abstract">
     <w:name w:val="Abstract"/>
     <w:basedOn w:val="Normal"/>
     <w:qFormat/>
     <w:pPr>
-      <w:keepNext w:val="true"/>
+      <w:keepNext/>
       <w:keepLines/>
       <w:spacing w:before="300" w:after="300"/>
     </w:pPr>
@@ -3430,86 +4215,73 @@
     <w:name w:val="Bibliography"/>
     <w:basedOn w:val="Normal"/>
     <w:qFormat/>
-    <w:pPr/>
-    <w:rPr/>
   </w:style>
   <w:style w:type="paragraph" w:styleId="BlockText">
     <w:name w:val="Block Text"/>
-    <w:basedOn w:val="TextBody"/>
+    <w:basedOn w:val="BodyText"/>
     <w:uiPriority w:val="9"/>
     <w:unhideWhenUsed/>
     <w:qFormat/>
     <w:pPr>
       <w:spacing w:before="100" w:after="100"/>
-      <w:ind w:hanging="0"/>
     </w:pPr>
     <w:rPr>
-      <w:rFonts w:ascii="Calibri" w:hAnsi="Calibri" w:eastAsia="" w:cs="" w:asciiTheme="majorHAnsi" w:cstheme="majorBidi" w:eastAsiaTheme="majorEastAsia" w:hAnsiTheme="majorHAnsi"/>
+      <w:rFonts w:asciiTheme="majorHAnsi" w:eastAsiaTheme="majorEastAsia" w:hAnsiTheme="majorHAnsi" w:cstheme="majorBidi"/>
       <w:bCs/>
       <w:sz w:val="20"/>
       <w:szCs w:val="20"/>
     </w:rPr>
   </w:style>
-  <w:style w:type="paragraph" w:styleId="Footnote">
-    <w:name w:val="Footnote Text"/>
+  <w:style w:type="paragraph" w:styleId="FootnoteText">
+    <w:name w:val="footnote text"/>
     <w:basedOn w:val="Normal"/>
     <w:uiPriority w:val="9"/>
     <w:unhideWhenUsed/>
     <w:qFormat/>
-    <w:pPr/>
-    <w:rPr/>
-  </w:style>
-  <w:style w:type="paragraph" w:styleId="DefinitionTerm" w:customStyle="1">
+  </w:style>
+  <w:style w:type="paragraph" w:customStyle="1" w:styleId="DefinitionTerm">
     <w:name w:val="Definition Term"/>
     <w:basedOn w:val="Normal"/>
     <w:qFormat/>
     <w:pPr>
-      <w:keepNext w:val="true"/>
+      <w:keepNext/>
       <w:keepLines/>
-      <w:spacing w:before="0" w:after="0"/>
+      <w:spacing w:after="0"/>
     </w:pPr>
     <w:rPr>
       <w:b/>
     </w:rPr>
   </w:style>
-  <w:style w:type="paragraph" w:styleId="Definition" w:customStyle="1">
+  <w:style w:type="paragraph" w:customStyle="1" w:styleId="Definition">
     <w:name w:val="Definition"/>
     <w:basedOn w:val="Normal"/>
     <w:qFormat/>
-    <w:pPr/>
-    <w:rPr/>
-  </w:style>
-  <w:style w:type="paragraph" w:styleId="TableCaption" w:customStyle="1">
+  </w:style>
+  <w:style w:type="paragraph" w:customStyle="1" w:styleId="TableCaption">
     <w:name w:val="Table Caption"/>
     <w:basedOn w:val="Caption"/>
     <w:qFormat/>
     <w:pPr>
-      <w:keepNext w:val="true"/>
+      <w:keepNext/>
     </w:pPr>
-    <w:rPr/>
-  </w:style>
-  <w:style w:type="paragraph" w:styleId="ImageCaption" w:customStyle="1">
+  </w:style>
+  <w:style w:type="paragraph" w:customStyle="1" w:styleId="ImageCaption">
     <w:name w:val="Image Caption"/>
     <w:basedOn w:val="Caption"/>
     <w:qFormat/>
-    <w:pPr/>
-    <w:rPr/>
-  </w:style>
-  <w:style w:type="paragraph" w:styleId="Figure" w:customStyle="1">
+  </w:style>
+  <w:style w:type="paragraph" w:customStyle="1" w:styleId="Figure">
     <w:name w:val="Figure"/>
     <w:basedOn w:val="Normal"/>
     <w:qFormat/>
-    <w:pPr/>
-    <w:rPr/>
-  </w:style>
-  <w:style w:type="paragraph" w:styleId="CaptionedFigure" w:customStyle="1">
+  </w:style>
+  <w:style w:type="paragraph" w:customStyle="1" w:styleId="CaptionedFigure">
     <w:name w:val="Captioned Figure"/>
     <w:basedOn w:val="Figure"/>
     <w:qFormat/>
     <w:pPr>
-      <w:keepNext w:val="true"/>
+      <w:keepNext/>
     </w:pPr>
-    <w:rPr/>
   </w:style>
   <w:style w:type="paragraph" w:styleId="TOCHeading">
     <w:name w:val="TOC Heading"/>
@@ -3518,47 +4290,37 @@
     <w:unhideWhenUsed/>
     <w:qFormat/>
     <w:pPr>
-      <w:spacing w:lineRule="auto" w:line="259" w:before="240" w:after="0"/>
+      <w:spacing w:before="240" w:line="259" w:lineRule="auto"/>
     </w:pPr>
     <w:rPr>
-      <w:rFonts w:ascii="Calibri" w:hAnsi="Calibri" w:eastAsia="" w:cs="" w:asciiTheme="majorHAnsi" w:cstheme="majorBidi" w:eastAsiaTheme="majorEastAsia" w:hAnsiTheme="majorHAnsi"/>
-      <w:b w:val="false"/>
-      <w:bCs w:val="false"/>
-      <w:color w:val="365F91" w:themeColor="accent1" w:themeShade="bf"/>
-    </w:rPr>
-  </w:style>
-  <w:style w:type="paragraph" w:styleId="SourceCode" w:customStyle="1">
+      <w:b w:val="0"/>
+      <w:bCs w:val="0"/>
+      <w:color w:val="365F91" w:themeColor="accent1" w:themeShade="BF"/>
+    </w:rPr>
+  </w:style>
+  <w:style w:type="paragraph" w:customStyle="1" w:styleId="SourceCode">
     <w:name w:val="Source Code"/>
     <w:basedOn w:val="Normal"/>
     <w:link w:val="VerbatimChar"/>
     <w:qFormat/>
-    <w:pPr/>
-    <w:rPr/>
-  </w:style>
-  <w:style w:type="paragraph" w:styleId="Illustration">
+  </w:style>
+  <w:style w:type="paragraph" w:customStyle="1" w:styleId="Illustration">
     <w:name w:val="Illustration"/>
     <w:basedOn w:val="Caption"/>
     <w:qFormat/>
-    <w:pPr/>
-    <w:rPr/>
-  </w:style>
-  <w:style w:type="paragraph" w:styleId="Text">
+  </w:style>
+  <w:style w:type="paragraph" w:customStyle="1" w:styleId="Text">
     <w:name w:val="Text"/>
     <w:basedOn w:val="Caption"/>
     <w:qFormat/>
-    <w:pPr/>
-    <w:rPr/>
-  </w:style>
-  <w:style w:type="paragraph" w:styleId="FrameContents">
+  </w:style>
+  <w:style w:type="paragraph" w:customStyle="1" w:styleId="FrameContents">
     <w:name w:val="Frame Contents"/>
     <w:basedOn w:val="Normal"/>
     <w:qFormat/>
-    <w:pPr/>
-    <w:rPr/>
-  </w:style>
-  <w:style w:type="table" w:default="1" w:styleId="Table">
+  </w:style>
+  <w:style w:type="table" w:customStyle="1" w:styleId="Table">
     <w:name w:val="Table"/>
-    <w:basedOn w:val="TableNormal"/>
     <w:semiHidden/>
     <w:unhideWhenUsed/>
     <w:qFormat/>
